--- a/Kardex - Control Vehicular.docx
+++ b/Kardex - Control Vehicular.docx
@@ -1,6 +1,6 @@
 
 <file path=word/document.xml><?xml version="1.0" encoding="utf-8"?>
-<w:document xmlns:wpc="http://schemas.microsoft.com/office/word/2010/wordprocessingCanvas" xmlns:cx="http://schemas.microsoft.com/office/drawing/2014/chartex" xmlns:cx1="http://schemas.microsoft.com/office/drawing/2015/9/8/chartex" xmlns:cx2="http://schemas.microsoft.com/office/drawing/2015/10/21/chartex" xmlns:cx3="http://schemas.microsoft.com/office/drawing/2016/5/9/chartex" xmlns:cx4="http://schemas.microsoft.com/office/drawing/2016/5/10/chartex" xmlns:cx5="http://schemas.microsoft.com/office/drawing/2016/5/11/chartex" xmlns:cx6="http://schemas.microsoft.com/office/drawing/2016/5/12/chartex" xmlns:cx7="http://schemas.microsoft.com/office/drawing/2016/5/13/chartex" xmlns:cx8="http://schemas.microsoft.com/office/drawing/2016/5/14/chartex" xmlns:mc="http://schemas.openxmlformats.org/markup-compatibility/2006" xmlns:aink="http://schemas.microsoft.com/office/drawing/2016/ink" xmlns:am3d="http://schemas.microsoft.com/office/drawing/2017/model3d" xmlns:o="urn:schemas-microsoft-com:office:office" xmlns:oel="http://schemas.microsoft.com/office/2019/extlst" xmlns:r="http://schemas.openxmlformats.org/officeDocument/2006/relationships" xmlns:m="http://schemas.openxmlformats.org/officeDocument/2006/math" xmlns:v="urn:schemas-microsoft-com:vml" xmlns:wp14="http://schemas.microsoft.com/office/word/2010/wordprocessingDrawing" xmlns:wp="http://schemas.openxmlformats.org/drawingml/2006/wordprocessingDrawing" xmlns:w10="urn:schemas-microsoft-com:office:word" xmlns:w="http://schemas.openxmlformats.org/wordprocessingml/2006/main" xmlns:w14="http://schemas.microsoft.com/office/word/2010/wordml" xmlns:w15="http://schemas.microsoft.com/office/word/2012/wordml" xmlns:w16cex="http://schemas.microsoft.com/office/word/2018/wordml/cex" xmlns:w16cid="http://schemas.microsoft.com/office/word/2016/wordml/cid" xmlns:w16="http://schemas.microsoft.com/office/word/2018/wordml" xmlns:w16du="http://schemas.microsoft.com/office/word/2023/wordml/word16du" xmlns:w16sdtdh="http://schemas.microsoft.com/office/word/2020/wordml/sdtdatahash" xmlns:w16se="http://schemas.microsoft.com/office/word/2015/wordml/symex" xmlns:wpg="http://schemas.microsoft.com/office/word/2010/wordprocessingGroup" xmlns:wpi="http://schemas.microsoft.com/office/word/2010/wordprocessingInk" xmlns:wne="http://schemas.microsoft.com/office/word/2006/wordml" xmlns:wps="http://schemas.microsoft.com/office/word/2010/wordprocessingShape" mc:Ignorable="w14 w15 w16se w16cid w16 w16cex w16sdtdh wp14">
+<w:document xmlns:wpc="http://schemas.microsoft.com/office/word/2010/wordprocessingCanvas" xmlns:cx="http://schemas.microsoft.com/office/drawing/2014/chartex" xmlns:cx1="http://schemas.microsoft.com/office/drawing/2015/9/8/chartex" xmlns:cx2="http://schemas.microsoft.com/office/drawing/2015/10/21/chartex" xmlns:cx3="http://schemas.microsoft.com/office/drawing/2016/5/9/chartex" xmlns:cx4="http://schemas.microsoft.com/office/drawing/2016/5/10/chartex" xmlns:cx5="http://schemas.microsoft.com/office/drawing/2016/5/11/chartex" xmlns:cx6="http://schemas.microsoft.com/office/drawing/2016/5/12/chartex" xmlns:cx7="http://schemas.microsoft.com/office/drawing/2016/5/13/chartex" xmlns:cx8="http://schemas.microsoft.com/office/drawing/2016/5/14/chartex" xmlns:mc="http://schemas.openxmlformats.org/markup-compatibility/2006" xmlns:aink="http://schemas.microsoft.com/office/drawing/2016/ink" xmlns:am3d="http://schemas.microsoft.com/office/drawing/2017/model3d" xmlns:o="urn:schemas-microsoft-com:office:office" xmlns:oel="http://schemas.microsoft.com/office/2019/extlst" xmlns:r="http://schemas.openxmlformats.org/officeDocument/2006/relationships" xmlns:m="http://schemas.openxmlformats.org/officeDocument/2006/math" xmlns:v="urn:schemas-microsoft-com:vml" xmlns:wp14="http://schemas.microsoft.com/office/word/2010/wordprocessingDrawing" xmlns:wp="http://schemas.openxmlformats.org/drawingml/2006/wordprocessingDrawing" xmlns:w10="urn:schemas-microsoft-com:office:word" xmlns:w="http://schemas.openxmlformats.org/wordprocessingml/2006/main" xmlns:w14="http://schemas.microsoft.com/office/word/2010/wordml" xmlns:w15="http://schemas.microsoft.com/office/word/2012/wordml" xmlns:w16cex="http://schemas.microsoft.com/office/word/2018/wordml/cex" xmlns:w16cid="http://schemas.microsoft.com/office/word/2016/wordml/cid" xmlns:w16="http://schemas.microsoft.com/office/word/2018/wordml" xmlns:w16sdtdh="http://schemas.microsoft.com/office/word/2020/wordml/sdtdatahash" xmlns:w16se="http://schemas.microsoft.com/office/word/2015/wordml/symex" xmlns:wpg="http://schemas.microsoft.com/office/word/2010/wordprocessingGroup" xmlns:wpi="http://schemas.microsoft.com/office/word/2010/wordprocessingInk" xmlns:wne="http://schemas.microsoft.com/office/word/2006/wordml" xmlns:wps="http://schemas.microsoft.com/office/word/2010/wordprocessingShape" mc:Ignorable="w14 w15 w16se w16cid w16 w16cex w16sdtdh wp14">
   <w:body>
     <w:tbl>
       <w:tblPr>
@@ -269,7 +269,7 @@
               <w:rPr>
                 <w:color w:val="000000"/>
               </w:rPr>
-              <w:t xml:space="preserve">9 </w:t>
+              <w:t>9</w:t>
             </w:r>
           </w:p>
         </w:tc>
@@ -591,8 +591,13 @@
               <w:pStyle w:val="Standard"/>
             </w:pPr>
             <w:r>
-              <w:t>Plan de acción del Proyecto Capstone</w:t>
-            </w:r>
+              <w:t xml:space="preserve">Plan de acción del Proyecto </w:t>
+            </w:r>
+            <w:proofErr w:type="spellStart"/>
+            <w:r>
+              <w:t>Capstone</w:t>
+            </w:r>
+            <w:proofErr w:type="spellEnd"/>
           </w:p>
         </w:tc>
       </w:tr>
@@ -1036,6 +1041,17 @@
                 <w:szCs w:val="22"/>
                 <w:lang w:eastAsia="es-MX" w:bidi="ar-SA"/>
               </w:rPr>
+              <w:t>.</w:t>
+            </w:r>
+            <w:r>
+              <w:rPr>
+                <w:rFonts w:ascii="Ubuntu Light" w:eastAsia="Times New Roman" w:hAnsi="Ubuntu Light" w:cs="Calibri"/>
+                <w:color w:val="767171" w:themeColor="background2" w:themeShade="80"/>
+                <w:kern w:val="0"/>
+                <w:sz w:val="22"/>
+                <w:szCs w:val="22"/>
+                <w:lang w:eastAsia="es-MX" w:bidi="ar-SA"/>
+              </w:rPr>
               <w:br/>
             </w:r>
           </w:p>
@@ -1244,7 +1260,29 @@
                 <w:szCs w:val="22"/>
                 <w:lang w:eastAsia="es-MX" w:bidi="ar-SA"/>
               </w:rPr>
-              <w:t>Incrementar el control de estacionamiento en el acceso y salida de los vehículos a través de la autorización y no autorización por parte del usuario al reducir la inseguridad de robo dentro de la universidad autónoma del Estado de Morelos.</w:t>
+              <w:t>Incrementar el control de estacionamiento en el acceso y salida de los vehículos a través de la autorización y no autorización por parte del usuario</w:t>
+            </w:r>
+            <w:r>
+              <w:rPr>
+                <w:rFonts w:ascii="Ubuntu Light" w:eastAsia="Times New Roman" w:hAnsi="Ubuntu Light" w:cs="Calibri"/>
+                <w:color w:val="767171" w:themeColor="background2" w:themeShade="80"/>
+                <w:kern w:val="0"/>
+                <w:sz w:val="22"/>
+                <w:szCs w:val="22"/>
+                <w:lang w:eastAsia="es-MX" w:bidi="ar-SA"/>
+              </w:rPr>
+              <w:t xml:space="preserve">. Reducir </w:t>
+            </w:r>
+            <w:r>
+              <w:rPr>
+                <w:rFonts w:ascii="Ubuntu Light" w:eastAsia="Times New Roman" w:hAnsi="Ubuntu Light" w:cs="Calibri"/>
+                <w:color w:val="767171" w:themeColor="background2" w:themeShade="80"/>
+                <w:kern w:val="0"/>
+                <w:sz w:val="22"/>
+                <w:szCs w:val="22"/>
+                <w:lang w:eastAsia="es-MX" w:bidi="ar-SA"/>
+              </w:rPr>
+              <w:t>la inseguridad de robo dentro de la universidad autónoma del Estado de Morelos.</w:t>
             </w:r>
           </w:p>
           <w:p>
@@ -1726,7 +1764,40 @@
                 <w:szCs w:val="22"/>
                 <w:lang w:eastAsia="es-MX" w:bidi="ar-SA"/>
               </w:rPr>
-              <w:t>David Sanchez Vazquez</w:t>
+              <w:t xml:space="preserve">David </w:t>
+            </w:r>
+            <w:r>
+              <w:rPr>
+                <w:rFonts w:ascii="Ubuntu Light" w:eastAsia="Times New Roman" w:hAnsi="Ubuntu Light" w:cs="Calibri"/>
+                <w:color w:val="767171" w:themeColor="background2" w:themeShade="80"/>
+                <w:kern w:val="0"/>
+                <w:sz w:val="22"/>
+                <w:szCs w:val="22"/>
+                <w:lang w:eastAsia="es-MX" w:bidi="ar-SA"/>
+              </w:rPr>
+              <w:t>Sánchez</w:t>
+            </w:r>
+            <w:r>
+              <w:rPr>
+                <w:rFonts w:ascii="Ubuntu Light" w:eastAsia="Times New Roman" w:hAnsi="Ubuntu Light" w:cs="Calibri"/>
+                <w:color w:val="767171" w:themeColor="background2" w:themeShade="80"/>
+                <w:kern w:val="0"/>
+                <w:sz w:val="22"/>
+                <w:szCs w:val="22"/>
+                <w:lang w:eastAsia="es-MX" w:bidi="ar-SA"/>
+              </w:rPr>
+              <w:t xml:space="preserve"> </w:t>
+            </w:r>
+            <w:r>
+              <w:rPr>
+                <w:rFonts w:ascii="Ubuntu Light" w:eastAsia="Times New Roman" w:hAnsi="Ubuntu Light" w:cs="Calibri"/>
+                <w:color w:val="767171" w:themeColor="background2" w:themeShade="80"/>
+                <w:kern w:val="0"/>
+                <w:sz w:val="22"/>
+                <w:szCs w:val="22"/>
+                <w:lang w:eastAsia="es-MX" w:bidi="ar-SA"/>
+              </w:rPr>
+              <w:t>Vázquez</w:t>
             </w:r>
           </w:p>
         </w:tc>
@@ -2561,7 +2632,31 @@
                 <w:szCs w:val="22"/>
                 <w:lang w:eastAsia="es-MX" w:bidi="ar-SA"/>
               </w:rPr>
-              <w:t>Flujo del proceso en node red</w:t>
+              <w:t xml:space="preserve">Flujo del proceso en </w:t>
+            </w:r>
+            <w:proofErr w:type="spellStart"/>
+            <w:r>
+              <w:rPr>
+                <w:rFonts w:ascii="Ubuntu Light" w:eastAsia="Times New Roman" w:hAnsi="Ubuntu Light" w:cs="Calibri"/>
+                <w:color w:val="767171" w:themeColor="background2" w:themeShade="80"/>
+                <w:kern w:val="0"/>
+                <w:sz w:val="22"/>
+                <w:szCs w:val="22"/>
+                <w:lang w:eastAsia="es-MX" w:bidi="ar-SA"/>
+              </w:rPr>
+              <w:t>node</w:t>
+            </w:r>
+            <w:proofErr w:type="spellEnd"/>
+            <w:r>
+              <w:rPr>
+                <w:rFonts w:ascii="Ubuntu Light" w:eastAsia="Times New Roman" w:hAnsi="Ubuntu Light" w:cs="Calibri"/>
+                <w:color w:val="767171" w:themeColor="background2" w:themeShade="80"/>
+                <w:kern w:val="0"/>
+                <w:sz w:val="22"/>
+                <w:szCs w:val="22"/>
+                <w:lang w:eastAsia="es-MX" w:bidi="ar-SA"/>
+              </w:rPr>
+              <w:t xml:space="preserve"> red</w:t>
             </w:r>
           </w:p>
           <w:p>
@@ -2693,7 +2788,29 @@
                 <w:szCs w:val="22"/>
                 <w:lang w:eastAsia="es-MX" w:bidi="ar-SA"/>
               </w:rPr>
-              <w:t xml:space="preserve">Para poder desarrollar y presentar este proyecto, se realiza un maquetación </w:t>
+              <w:t xml:space="preserve">Para poder desarrollar y presentar este proyecto, se realiza </w:t>
+            </w:r>
+            <w:r>
+              <w:rPr>
+                <w:rFonts w:ascii="Ubuntu Light" w:eastAsia="Times New Roman" w:hAnsi="Ubuntu Light" w:cs="Calibri"/>
+                <w:color w:val="767171" w:themeColor="background2" w:themeShade="80"/>
+                <w:kern w:val="0"/>
+                <w:sz w:val="22"/>
+                <w:szCs w:val="22"/>
+                <w:lang w:eastAsia="es-MX" w:bidi="ar-SA"/>
+              </w:rPr>
+              <w:t>una maquetación</w:t>
+            </w:r>
+            <w:r>
+              <w:rPr>
+                <w:rFonts w:ascii="Ubuntu Light" w:eastAsia="Times New Roman" w:hAnsi="Ubuntu Light" w:cs="Calibri"/>
+                <w:color w:val="767171" w:themeColor="background2" w:themeShade="80"/>
+                <w:kern w:val="0"/>
+                <w:sz w:val="22"/>
+                <w:szCs w:val="22"/>
+                <w:lang w:eastAsia="es-MX" w:bidi="ar-SA"/>
+              </w:rPr>
+              <w:t xml:space="preserve"> </w:t>
             </w:r>
             <w:r>
               <w:rPr>
@@ -2810,7 +2927,31 @@
                 <w:szCs w:val="22"/>
                 <w:lang w:eastAsia="es-MX" w:bidi="ar-SA"/>
               </w:rPr>
-              <w:t>Contar con los conocimientos en programación en Python, Node-red, bases de datos y electrónicos para armar el circuito prototipo.</w:t>
+              <w:t xml:space="preserve">Contar con los conocimientos en programación en Python, </w:t>
+            </w:r>
+            <w:proofErr w:type="spellStart"/>
+            <w:r>
+              <w:rPr>
+                <w:rFonts w:ascii="Ubuntu Light" w:eastAsia="Times New Roman" w:hAnsi="Ubuntu Light" w:cs="Calibri"/>
+                <w:color w:val="767171" w:themeColor="background2" w:themeShade="80"/>
+                <w:kern w:val="0"/>
+                <w:sz w:val="22"/>
+                <w:szCs w:val="22"/>
+                <w:lang w:eastAsia="es-MX" w:bidi="ar-SA"/>
+              </w:rPr>
+              <w:t>Node</w:t>
+            </w:r>
+            <w:proofErr w:type="spellEnd"/>
+            <w:r>
+              <w:rPr>
+                <w:rFonts w:ascii="Ubuntu Light" w:eastAsia="Times New Roman" w:hAnsi="Ubuntu Light" w:cs="Calibri"/>
+                <w:color w:val="767171" w:themeColor="background2" w:themeShade="80"/>
+                <w:kern w:val="0"/>
+                <w:sz w:val="22"/>
+                <w:szCs w:val="22"/>
+                <w:lang w:eastAsia="es-MX" w:bidi="ar-SA"/>
+              </w:rPr>
+              <w:t>-red, bases de datos y electrónicos para armar el circuito prototipo.</w:t>
             </w:r>
           </w:p>
         </w:tc>
@@ -2907,16 +3048,29 @@
                 <w:lang w:eastAsia="es-MX" w:bidi="ar-SA"/>
               </w:rPr>
             </w:pPr>
-            <w:r>
-              <w:rPr>
-                <w:rFonts w:ascii="Ubuntu Light" w:eastAsia="Times New Roman" w:hAnsi="Ubuntu Light" w:cs="Calibri"/>
-                <w:color w:val="767171" w:themeColor="background2" w:themeShade="80"/>
-                <w:kern w:val="0"/>
-                <w:sz w:val="22"/>
-                <w:szCs w:val="22"/>
-                <w:lang w:eastAsia="es-MX" w:bidi="ar-SA"/>
-              </w:rPr>
-              <w:t>Node-Red</w:t>
+            <w:proofErr w:type="spellStart"/>
+            <w:r>
+              <w:rPr>
+                <w:rFonts w:ascii="Ubuntu Light" w:eastAsia="Times New Roman" w:hAnsi="Ubuntu Light" w:cs="Calibri"/>
+                <w:color w:val="767171" w:themeColor="background2" w:themeShade="80"/>
+                <w:kern w:val="0"/>
+                <w:sz w:val="22"/>
+                <w:szCs w:val="22"/>
+                <w:lang w:eastAsia="es-MX" w:bidi="ar-SA"/>
+              </w:rPr>
+              <w:t>Node</w:t>
+            </w:r>
+            <w:proofErr w:type="spellEnd"/>
+            <w:r>
+              <w:rPr>
+                <w:rFonts w:ascii="Ubuntu Light" w:eastAsia="Times New Roman" w:hAnsi="Ubuntu Light" w:cs="Calibri"/>
+                <w:color w:val="767171" w:themeColor="background2" w:themeShade="80"/>
+                <w:kern w:val="0"/>
+                <w:sz w:val="22"/>
+                <w:szCs w:val="22"/>
+                <w:lang w:eastAsia="es-MX" w:bidi="ar-SA"/>
+              </w:rPr>
+              <w:t>-Red</w:t>
             </w:r>
           </w:p>
           <w:p>
@@ -2933,6 +3087,7 @@
                 <w:lang w:eastAsia="es-MX" w:bidi="ar-SA"/>
               </w:rPr>
             </w:pPr>
+            <w:proofErr w:type="spellStart"/>
             <w:r>
               <w:rPr>
                 <w:rFonts w:ascii="Ubuntu Light" w:eastAsia="Times New Roman" w:hAnsi="Ubuntu Light" w:cs="Calibri"/>
@@ -2944,6 +3099,7 @@
               </w:rPr>
               <w:t>Telegram</w:t>
             </w:r>
+            <w:proofErr w:type="spellEnd"/>
           </w:p>
           <w:p>
             <w:pPr>
@@ -3104,7 +3260,7 @@
                 <w:kern w:val="0"/>
                 <w:sz w:val="22"/>
                 <w:szCs w:val="22"/>
-                <w:lang w:val="en-US" w:eastAsia="es-MX" w:bidi="ar-SA"/>
+                <w:lang w:eastAsia="es-MX" w:bidi="ar-SA"/>
               </w:rPr>
             </w:pPr>
             <w:r>
@@ -3114,21 +3270,243 @@
                 <w:kern w:val="0"/>
                 <w:sz w:val="22"/>
                 <w:szCs w:val="22"/>
-                <w:lang w:val="en-US" w:eastAsia="es-MX" w:bidi="ar-SA"/>
-              </w:rPr>
-              <w:t>ESP32-CAM, raspebrry, servo m</w:t>
-            </w:r>
-            <w:r>
-              <w:rPr>
-                <w:rFonts w:ascii="Ubuntu Light" w:eastAsia="Times New Roman" w:hAnsi="Ubuntu Light" w:cs="Calibri"/>
-                <w:color w:val="767171" w:themeColor="background2" w:themeShade="80"/>
-                <w:kern w:val="0"/>
-                <w:sz w:val="22"/>
-                <w:szCs w:val="22"/>
-                <w:lang w:val="en-US" w:eastAsia="es-MX" w:bidi="ar-SA"/>
-              </w:rPr>
-              <w:t>otor, protoboard</w:t>
-            </w:r>
+                <w:lang w:eastAsia="es-MX" w:bidi="ar-SA"/>
+              </w:rPr>
+              <w:t>ESP32-CAM</w:t>
+            </w:r>
+            <w:r>
+              <w:rPr>
+                <w:rFonts w:ascii="Ubuntu Light" w:eastAsia="Times New Roman" w:hAnsi="Ubuntu Light" w:cs="Calibri"/>
+                <w:color w:val="767171" w:themeColor="background2" w:themeShade="80"/>
+                <w:kern w:val="0"/>
+                <w:sz w:val="22"/>
+                <w:szCs w:val="22"/>
+                <w:lang w:eastAsia="es-MX" w:bidi="ar-SA"/>
+              </w:rPr>
+              <w:t>:</w:t>
+            </w:r>
+          </w:p>
+          <w:p>
+            <w:pPr>
+              <w:suppressAutoHyphens w:val="0"/>
+              <w:autoSpaceDN/>
+              <w:textAlignment w:val="auto"/>
+              <w:rPr>
+                <w:rFonts w:ascii="Ubuntu Light" w:eastAsia="Times New Roman" w:hAnsi="Ubuntu Light" w:cs="Calibri"/>
+                <w:color w:val="767171" w:themeColor="background2" w:themeShade="80"/>
+                <w:kern w:val="0"/>
+                <w:sz w:val="22"/>
+                <w:szCs w:val="22"/>
+                <w:lang w:eastAsia="es-MX" w:bidi="ar-SA"/>
+              </w:rPr>
+            </w:pPr>
+            <w:r>
+              <w:rPr>
+                <w:rFonts w:ascii="Ubuntu Light" w:eastAsia="Times New Roman" w:hAnsi="Ubuntu Light" w:cs="Calibri"/>
+                <w:color w:val="767171" w:themeColor="background2" w:themeShade="80"/>
+                <w:kern w:val="0"/>
+                <w:sz w:val="22"/>
+                <w:szCs w:val="22"/>
+                <w:lang w:eastAsia="es-MX" w:bidi="ar-SA"/>
+              </w:rPr>
+              <w:t>FTDI:</w:t>
+            </w:r>
+          </w:p>
+          <w:p>
+            <w:pPr>
+              <w:suppressAutoHyphens w:val="0"/>
+              <w:autoSpaceDN/>
+              <w:textAlignment w:val="auto"/>
+              <w:rPr>
+                <w:rFonts w:ascii="Ubuntu Light" w:eastAsia="Times New Roman" w:hAnsi="Ubuntu Light" w:cs="Calibri"/>
+                <w:color w:val="767171" w:themeColor="background2" w:themeShade="80"/>
+                <w:kern w:val="0"/>
+                <w:sz w:val="22"/>
+                <w:szCs w:val="22"/>
+                <w:lang w:eastAsia="es-MX" w:bidi="ar-SA"/>
+              </w:rPr>
+            </w:pPr>
+            <w:r>
+              <w:rPr>
+                <w:rFonts w:ascii="Ubuntu Light" w:eastAsia="Times New Roman" w:hAnsi="Ubuntu Light" w:cs="Calibri"/>
+                <w:color w:val="767171" w:themeColor="background2" w:themeShade="80"/>
+                <w:kern w:val="0"/>
+                <w:sz w:val="22"/>
+                <w:szCs w:val="22"/>
+                <w:lang w:eastAsia="es-MX" w:bidi="ar-SA"/>
+              </w:rPr>
+              <w:t>Raspberry</w:t>
+            </w:r>
+            <w:r>
+              <w:rPr>
+                <w:rFonts w:ascii="Ubuntu Light" w:eastAsia="Times New Roman" w:hAnsi="Ubuntu Light" w:cs="Calibri"/>
+                <w:color w:val="767171" w:themeColor="background2" w:themeShade="80"/>
+                <w:kern w:val="0"/>
+                <w:sz w:val="22"/>
+                <w:szCs w:val="22"/>
+                <w:lang w:eastAsia="es-MX" w:bidi="ar-SA"/>
+              </w:rPr>
+              <w:t>:</w:t>
+            </w:r>
+          </w:p>
+          <w:p>
+            <w:pPr>
+              <w:suppressAutoHyphens w:val="0"/>
+              <w:autoSpaceDN/>
+              <w:textAlignment w:val="auto"/>
+              <w:rPr>
+                <w:rFonts w:ascii="Ubuntu Light" w:eastAsia="Times New Roman" w:hAnsi="Ubuntu Light" w:cs="Calibri"/>
+                <w:color w:val="767171" w:themeColor="background2" w:themeShade="80"/>
+                <w:kern w:val="0"/>
+                <w:sz w:val="22"/>
+                <w:szCs w:val="22"/>
+                <w:lang w:eastAsia="es-MX" w:bidi="ar-SA"/>
+              </w:rPr>
+            </w:pPr>
+            <w:r>
+              <w:rPr>
+                <w:rFonts w:ascii="Ubuntu Light" w:eastAsia="Times New Roman" w:hAnsi="Ubuntu Light" w:cs="Calibri"/>
+                <w:color w:val="767171" w:themeColor="background2" w:themeShade="80"/>
+                <w:kern w:val="0"/>
+                <w:sz w:val="22"/>
+                <w:szCs w:val="22"/>
+                <w:lang w:eastAsia="es-MX" w:bidi="ar-SA"/>
+              </w:rPr>
+              <w:t xml:space="preserve">Sensores: </w:t>
+            </w:r>
+            <w:proofErr w:type="spellStart"/>
+            <w:r>
+              <w:rPr>
+                <w:rFonts w:ascii="Ubuntu Light" w:eastAsia="Times New Roman" w:hAnsi="Ubuntu Light" w:cs="Calibri"/>
+                <w:color w:val="767171" w:themeColor="background2" w:themeShade="80"/>
+                <w:kern w:val="0"/>
+                <w:sz w:val="22"/>
+                <w:szCs w:val="22"/>
+                <w:lang w:eastAsia="es-MX" w:bidi="ar-SA"/>
+              </w:rPr>
+              <w:t>Camára</w:t>
+            </w:r>
+            <w:proofErr w:type="spellEnd"/>
+            <w:r>
+              <w:rPr>
+                <w:rFonts w:ascii="Ubuntu Light" w:eastAsia="Times New Roman" w:hAnsi="Ubuntu Light" w:cs="Calibri"/>
+                <w:color w:val="767171" w:themeColor="background2" w:themeShade="80"/>
+                <w:kern w:val="0"/>
+                <w:sz w:val="22"/>
+                <w:szCs w:val="22"/>
+                <w:lang w:eastAsia="es-MX" w:bidi="ar-SA"/>
+              </w:rPr>
+              <w:t xml:space="preserve"> de ESP</w:t>
+            </w:r>
+            <w:r>
+              <w:rPr>
+                <w:rFonts w:ascii="Ubuntu Light" w:eastAsia="Times New Roman" w:hAnsi="Ubuntu Light" w:cs="Calibri"/>
+                <w:color w:val="767171" w:themeColor="background2" w:themeShade="80"/>
+                <w:kern w:val="0"/>
+                <w:sz w:val="22"/>
+                <w:szCs w:val="22"/>
+                <w:lang w:eastAsia="es-MX" w:bidi="ar-SA"/>
+              </w:rPr>
+              <w:t>32</w:t>
+            </w:r>
+            <w:r>
+              <w:rPr>
+                <w:rFonts w:ascii="Ubuntu Light" w:eastAsia="Times New Roman" w:hAnsi="Ubuntu Light" w:cs="Calibri"/>
+                <w:color w:val="767171" w:themeColor="background2" w:themeShade="80"/>
+                <w:kern w:val="0"/>
+                <w:sz w:val="22"/>
+                <w:szCs w:val="22"/>
+                <w:lang w:eastAsia="es-MX" w:bidi="ar-SA"/>
+              </w:rPr>
+              <w:t>-CAM</w:t>
+            </w:r>
+          </w:p>
+          <w:p>
+            <w:pPr>
+              <w:suppressAutoHyphens w:val="0"/>
+              <w:autoSpaceDN/>
+              <w:textAlignment w:val="auto"/>
+              <w:rPr>
+                <w:rFonts w:ascii="Ubuntu Light" w:eastAsia="Times New Roman" w:hAnsi="Ubuntu Light" w:cs="Calibri"/>
+                <w:color w:val="767171" w:themeColor="background2" w:themeShade="80"/>
+                <w:kern w:val="0"/>
+                <w:sz w:val="22"/>
+                <w:szCs w:val="22"/>
+                <w:lang w:eastAsia="es-MX" w:bidi="ar-SA"/>
+              </w:rPr>
+            </w:pPr>
+            <w:r>
+              <w:rPr>
+                <w:rFonts w:ascii="Ubuntu Light" w:eastAsia="Times New Roman" w:hAnsi="Ubuntu Light" w:cs="Calibri"/>
+                <w:color w:val="767171" w:themeColor="background2" w:themeShade="80"/>
+                <w:kern w:val="0"/>
+                <w:sz w:val="22"/>
+                <w:szCs w:val="22"/>
+                <w:lang w:eastAsia="es-MX" w:bidi="ar-SA"/>
+              </w:rPr>
+              <w:t>Actuadores</w:t>
+            </w:r>
+            <w:r>
+              <w:rPr>
+                <w:rFonts w:ascii="Ubuntu Light" w:eastAsia="Times New Roman" w:hAnsi="Ubuntu Light" w:cs="Calibri"/>
+                <w:color w:val="767171" w:themeColor="background2" w:themeShade="80"/>
+                <w:kern w:val="0"/>
+                <w:sz w:val="22"/>
+                <w:szCs w:val="22"/>
+                <w:lang w:eastAsia="es-MX" w:bidi="ar-SA"/>
+              </w:rPr>
+              <w:t xml:space="preserve">: </w:t>
+            </w:r>
+            <w:r>
+              <w:rPr>
+                <w:rFonts w:ascii="Ubuntu Light" w:eastAsia="Times New Roman" w:hAnsi="Ubuntu Light" w:cs="Calibri"/>
+                <w:color w:val="767171" w:themeColor="background2" w:themeShade="80"/>
+                <w:kern w:val="0"/>
+                <w:sz w:val="22"/>
+                <w:szCs w:val="22"/>
+                <w:lang w:eastAsia="es-MX" w:bidi="ar-SA"/>
+              </w:rPr>
+              <w:t>servo motor</w:t>
+            </w:r>
+          </w:p>
+          <w:p>
+            <w:pPr>
+              <w:suppressAutoHyphens w:val="0"/>
+              <w:autoSpaceDN/>
+              <w:textAlignment w:val="auto"/>
+              <w:rPr>
+                <w:rFonts w:ascii="Ubuntu Light" w:eastAsia="Times New Roman" w:hAnsi="Ubuntu Light" w:cs="Calibri"/>
+                <w:color w:val="767171" w:themeColor="background2" w:themeShade="80"/>
+                <w:kern w:val="0"/>
+                <w:sz w:val="22"/>
+                <w:szCs w:val="22"/>
+                <w:lang w:eastAsia="es-MX" w:bidi="ar-SA"/>
+              </w:rPr>
+            </w:pPr>
+            <w:r>
+              <w:rPr>
+                <w:rFonts w:ascii="Ubuntu Light" w:eastAsia="Times New Roman" w:hAnsi="Ubuntu Light" w:cs="Calibri"/>
+                <w:color w:val="767171" w:themeColor="background2" w:themeShade="80"/>
+                <w:kern w:val="0"/>
+                <w:sz w:val="22"/>
+                <w:szCs w:val="22"/>
+                <w:lang w:eastAsia="es-MX" w:bidi="ar-SA"/>
+              </w:rPr>
+              <w:t xml:space="preserve">Circuito: </w:t>
+            </w:r>
+            <w:proofErr w:type="spellStart"/>
+            <w:r>
+              <w:rPr>
+                <w:rFonts w:ascii="Ubuntu Light" w:eastAsia="Times New Roman" w:hAnsi="Ubuntu Light" w:cs="Calibri"/>
+                <w:color w:val="767171" w:themeColor="background2" w:themeShade="80"/>
+                <w:kern w:val="0"/>
+                <w:sz w:val="22"/>
+                <w:szCs w:val="22"/>
+                <w:lang w:eastAsia="es-MX" w:bidi="ar-SA"/>
+              </w:rPr>
+              <w:t>protoboard</w:t>
+            </w:r>
+            <w:proofErr w:type="spellEnd"/>
           </w:p>
         </w:tc>
       </w:tr>
@@ -3136,9 +3514,6 @@
     <w:p>
       <w:pPr>
         <w:pStyle w:val="Textbody"/>
-        <w:rPr>
-          <w:lang w:val="en-US"/>
-        </w:rPr>
         <w:sectPr>
           <w:headerReference w:type="default" r:id="rId11"/>
           <w:footerReference w:type="default" r:id="rId12"/>
@@ -3170,7 +3545,253 @@
         <w:pStyle w:val="Textbody"/>
       </w:pPr>
       <w:r>
-        <w:t>En la actualidad, la interacción entre la inteligencia artificial, el Internet de las Cosas (IoT) y los microcontroladores ha abierto un nuevo horizonte en el desarrollo de sistemas de control vehicular. Estos avances tecnológicos han permitido la creación de un control vehicular interactivo de vanguardia, capaz de ofrecer una experiencia de conducción completamente integrada y personalizada.</w:t>
+        <w:t>La inseguridad como problemática social, ha sido estudiada por organismos públicos como el Instituto Nacional de Estadística y Geografía quienes a través de la Encuesta Nacional de Seguridad Pública Urbana (ENSU), en su informe del cuarto cuatrimestre del 2022, arrojaron datos indicando la prevalencia de inseguridad en zonas urbanas, a decir de la ENSU, el 26.3% de la población encuestada, manifestó que al menos un integrante de la familia fue víctima de robo total o parcial de vehículo, robo o asalt</w:t>
+      </w:r>
+      <w:r>
+        <w:t>o</w:t>
+      </w:r>
+      <w:r>
+        <w:t xml:space="preserve"> en la calle o transporte</w:t>
+      </w:r>
+      <w:r>
+        <w:t xml:space="preserve"> público</w:t>
+      </w:r>
+      <w:r>
+        <w:t xml:space="preserve">, entre otros delitos. </w:t>
+      </w:r>
+    </w:p>
+    <w:p>
+      <w:pPr>
+        <w:pStyle w:val="Textbody"/>
+      </w:pPr>
+      <w:r>
+        <w:t xml:space="preserve">Cómo se observa la inseguridad es un fenómeno que aqueja a la población a nivel nacional, en el caso de Morelos, en 2022, el estado ocupaba el segundo lugar en robo de vehículos a nivel país, se contabilizaron en el año aproximadamente cuatro mil 359 robos, de esta cantidad, mil 417 fueron sustraído en la capital del estado. El contexto en el que se han suscitado los robos </w:t>
+      </w:r>
+      <w:r>
+        <w:t xml:space="preserve">indica </w:t>
+      </w:r>
+      <w:r>
+        <w:t xml:space="preserve">que un 50% han sido robos con violencia y el otro 50% han sido en automóviles estacionados (Diario de Morelos, 2023). </w:t>
+      </w:r>
+    </w:p>
+    <w:p>
+      <w:pPr>
+        <w:pStyle w:val="Textbody"/>
+      </w:pPr>
+      <w:r>
+        <w:t>El impacto de las aplicaciones del Internet de las Cosas (IoT) han generado un</w:t>
+      </w:r>
+      <w:r>
+        <w:t>a marca</w:t>
+      </w:r>
+      <w:r>
+        <w:t xml:space="preserve"> positiv</w:t>
+      </w:r>
+      <w:r>
+        <w:t>a</w:t>
+      </w:r>
+      <w:r>
+        <w:t xml:space="preserve"> en la calidad de vida de las personas, de acuerdo con </w:t>
+      </w:r>
+      <w:proofErr w:type="spellStart"/>
+      <w:r>
+        <w:t>Damayanth</w:t>
+      </w:r>
+      <w:r>
+        <w:t>y</w:t>
+      </w:r>
+      <w:proofErr w:type="spellEnd"/>
+      <w:r>
+        <w:t xml:space="preserve">, Galván, Guzmán y </w:t>
+      </w:r>
+      <w:proofErr w:type="spellStart"/>
+      <w:r>
+        <w:t>Orrante</w:t>
+      </w:r>
+      <w:proofErr w:type="spellEnd"/>
+      <w:r>
+        <w:t xml:space="preserve"> (2022) las áreas</w:t>
+      </w:r>
+      <w:r>
+        <w:t xml:space="preserve"> m</w:t>
+      </w:r>
+      <w:r>
+        <w:t>ás beneficiadas</w:t>
+      </w:r>
+      <w:r>
+        <w:t xml:space="preserve"> son la </w:t>
+      </w:r>
+      <w:r>
+        <w:t>seguridad, asistencia sanitaria y educación</w:t>
+      </w:r>
+      <w:r>
+        <w:t>.</w:t>
+      </w:r>
+      <w:r>
+        <w:t xml:space="preserve"> Este proyecto, se enfoca en el área de seguridad y en el control vehicular. Inicialmente las aplicaciones del Internet de las Cosas (IoT) al área de transporte, proveían beneficios tales como:</w:t>
+      </w:r>
+    </w:p>
+    <w:p>
+      <w:pPr>
+        <w:pStyle w:val="Textbody"/>
+        <w:numPr>
+          <w:ilvl w:val="0"/>
+          <w:numId w:val="10"/>
+        </w:numPr>
+      </w:pPr>
+      <w:r>
+        <w:t>Gestión y logística de flotas</w:t>
+      </w:r>
+    </w:p>
+    <w:p>
+      <w:pPr>
+        <w:pStyle w:val="Textbody"/>
+        <w:numPr>
+          <w:ilvl w:val="0"/>
+          <w:numId w:val="10"/>
+        </w:numPr>
+      </w:pPr>
+      <w:r>
+        <w:t>Estacionamiento y tráfico inteligente</w:t>
+      </w:r>
+    </w:p>
+    <w:p>
+      <w:pPr>
+        <w:pStyle w:val="Textbody"/>
+        <w:numPr>
+          <w:ilvl w:val="0"/>
+          <w:numId w:val="10"/>
+        </w:numPr>
+      </w:pPr>
+      <w:r>
+        <w:t>Navegación avanzada</w:t>
+      </w:r>
+    </w:p>
+    <w:p>
+      <w:pPr>
+        <w:pStyle w:val="Textbody"/>
+        <w:numPr>
+          <w:ilvl w:val="0"/>
+          <w:numId w:val="10"/>
+        </w:numPr>
+      </w:pPr>
+      <w:r>
+        <w:t>Seguridad del conductor y del pasajero</w:t>
+      </w:r>
+    </w:p>
+    <w:p>
+      <w:pPr>
+        <w:pStyle w:val="Textbody"/>
+        <w:numPr>
+          <w:ilvl w:val="0"/>
+          <w:numId w:val="10"/>
+        </w:numPr>
+      </w:pPr>
+      <w:r>
+        <w:t>Reducción del impacto medioambiental</w:t>
+      </w:r>
+    </w:p>
+    <w:p>
+      <w:pPr>
+        <w:pStyle w:val="Textbody"/>
+      </w:pPr>
+      <w:r>
+        <w:t>Actualmente, se realiza</w:t>
+      </w:r>
+      <w:r>
+        <w:t>n</w:t>
+      </w:r>
+      <w:r>
+        <w:t xml:space="preserve"> esfuerzos por mejorar las experiencias en el sector automotriz, sin embargo, para el tema que ocupa este proyecto, es importante diseñar y fortalecer un sistema de control de acceso vehicular ya que está relacionado con situaciones de inseguridad que aquejan </w:t>
+      </w:r>
+      <w:r>
+        <w:t>el</w:t>
+      </w:r>
+      <w:r>
+        <w:t xml:space="preserve"> espacio en donde se aplicará dicho proyecto. </w:t>
+      </w:r>
+    </w:p>
+    <w:p>
+      <w:pPr>
+        <w:pStyle w:val="Textbody"/>
+      </w:pPr>
+      <w:r>
+        <w:t>En este sentido, es importante mencionar que el área de aplicación es la Universidad Autónoma del Estado de Morelos, especialmente el estacionamiento de la Facultad de Contaduría, Administración e Informática. Como se ha mencionado, se busca crear un control que brinde seguridad a quienes hacen uso del estacionamiento.</w:t>
+      </w:r>
+    </w:p>
+    <w:p>
+      <w:pPr>
+        <w:pStyle w:val="Textbody"/>
+      </w:pPr>
+    </w:p>
+    <w:p>
+      <w:pPr>
+        <w:pStyle w:val="Textbody"/>
+      </w:pPr>
+      <w:r>
+        <w:lastRenderedPageBreak/>
+        <w:t>La importancia radica en la necesidad de mantener un mayor control y supervisión de quienes entran y salen del estacionamiento</w:t>
+      </w:r>
+      <w:r>
+        <w:t>, generando mayor seguridad para los usuarios</w:t>
+      </w:r>
+      <w:r>
+        <w:t xml:space="preserve">, </w:t>
+      </w:r>
+      <w:r>
+        <w:t xml:space="preserve">debido a </w:t>
+      </w:r>
+      <w:r>
+        <w:t>que,</w:t>
+      </w:r>
+      <w:r>
+        <w:t xml:space="preserve"> en años pasados, se han reportado robos al interior de la Universidad Autónoma del Estado de Morelos, al respecto el periódico </w:t>
+      </w:r>
+      <w:r>
+        <w:t>El Sol de Cuernavaca</w:t>
+      </w:r>
+      <w:r>
+        <w:t>, señala que</w:t>
+      </w:r>
+      <w:r>
+        <w:t xml:space="preserve"> el 3 de agosto del 2021, un grupo de sujetos amagó al guardia de seguridad y robaron una pipa y un vehículo marca Ford propiedad de la UAEM. De acuerdo con los informes, se trató de un robo de ladrones comunes que a través de la fuerza sometieron al guardia y extrajeron los vehículos mencionados de la UAEM. </w:t>
+      </w:r>
+      <w:r>
+        <w:t xml:space="preserve">Frente a esta problemática la Universidad Autónoma del Estado de Morelos emitió un informe el día 03 de agosto del 2021 en el que señalan las medidas de seguridad tomadas a raíz del evento, tales como reacomodo de cámaras de vigilancia, así como luminarias en aquellas zonas que carecen de iluminación (UAEM, 2021). </w:t>
+      </w:r>
+    </w:p>
+    <w:p>
+      <w:pPr>
+        <w:pStyle w:val="Textbody"/>
+      </w:pPr>
+      <w:r>
+        <w:t>Por otro lado, frente a las quejas de robo de vehículos por parte de particulares en la UAEM, en el 2019, se solicitó la presencia policiaca del estado al interior de la institución. Ubaldo González Carretes, quien fuera en su momento el Coordinador de Protección de la Dirección de Protección y Asistencia de la institución, argumentó que las quejas por robo de vehículos son pocas al grado de que no existen cifras. Sin embargo, fue necesari</w:t>
+      </w:r>
+      <w:r>
+        <w:t>o</w:t>
+      </w:r>
+      <w:r>
+        <w:t xml:space="preserve"> solicitar la presencia de autoridades para generar un sistema de supervisión y control.  </w:t>
+      </w:r>
+    </w:p>
+    <w:p>
+      <w:pPr>
+        <w:pStyle w:val="Textbody"/>
+      </w:pPr>
+      <w:r>
+        <w:t>En la actualidad, la interacción entre la inteligencia artificial, el Internet de las Cosas (IoT) y los microcontroladores ha abierto un nuevo horizonte en el desarrollo de sistemas de control vehicular. Estos avances tecnológicos han permitido la creación de un control vehicular interactivo de vanguardia, capaz de ofrecer una experiencia de conducción completamente integrada</w:t>
+      </w:r>
+      <w:r>
+        <w:t xml:space="preserve">, </w:t>
+      </w:r>
+      <w:r>
+        <w:t>personalizada</w:t>
+      </w:r>
+      <w:r>
+        <w:t>, pero sobre todo segura</w:t>
+      </w:r>
+      <w:r>
+        <w:t>.</w:t>
       </w:r>
     </w:p>
     <w:p>
@@ -3235,6 +3856,7 @@
         <w:rPr>
           <w:noProof/>
         </w:rPr>
+        <w:lastRenderedPageBreak/>
         <w:drawing>
           <wp:inline distT="0" distB="0" distL="0" distR="0" wp14:anchorId="2C87BCBB" wp14:editId="113C4F93">
             <wp:extent cx="6512560" cy="3021965"/>
@@ -3342,11 +3964,30 @@
           <w:bCs/>
         </w:rPr>
       </w:pPr>
-      <w:r>
+    </w:p>
+    <w:p>
+      <w:pPr>
+        <w:pStyle w:val="Textbody"/>
         <w:rPr>
           <w:b/>
           <w:bCs/>
         </w:rPr>
+      </w:pPr>
+    </w:p>
+    <w:p>
+      <w:pPr>
+        <w:pStyle w:val="Textbody"/>
+        <w:rPr>
+          <w:b/>
+          <w:bCs/>
+        </w:rPr>
+      </w:pPr>
+      <w:r>
+        <w:rPr>
+          <w:b/>
+          <w:bCs/>
+        </w:rPr>
+        <w:lastRenderedPageBreak/>
         <w:t>Principio de funcionamiento</w:t>
       </w:r>
     </w:p>
@@ -3372,7 +4013,23 @@
         </w:tabs>
       </w:pPr>
       <w:r>
-        <w:t>Una vez que se ha identificado la placa que se encuentra relacionada a un usuario, la información se enviará por medio de un bot generado en Telegram donde el usuario podrá tener acceso y podrá realizar diversas funciones dentro del sistema por medio de su dispositivo móvil. La IA utiliza técnicas de aprendizaje automático para procesar y comprender la información de las placas.</w:t>
+        <w:t xml:space="preserve">Una vez que se ha identificado la placa que se encuentra relacionada a un usuario, la información se enviará por medio de un </w:t>
+      </w:r>
+      <w:proofErr w:type="spellStart"/>
+      <w:r>
+        <w:t>bot</w:t>
+      </w:r>
+      <w:proofErr w:type="spellEnd"/>
+      <w:r>
+        <w:t xml:space="preserve"> generado en </w:t>
+      </w:r>
+      <w:proofErr w:type="spellStart"/>
+      <w:r>
+        <w:t>Telegram</w:t>
+      </w:r>
+      <w:proofErr w:type="spellEnd"/>
+      <w:r>
+        <w:t xml:space="preserve"> donde el usuario podrá tener acceso y podrá realizar diversas funciones dentro del sistema por medio de su dispositivo móvil. La IA utiliza técnicas de aprendizaje automático para procesar y comprender la información de las placas.</w:t>
       </w:r>
     </w:p>
     <w:p>
@@ -3391,69 +4048,29 @@
     </w:p>
     <w:p>
       <w:pPr>
-        <w:rPr>
-          <w:rFonts w:ascii="Ubuntu Light" w:eastAsia="Ubuntu Light" w:hAnsi="Ubuntu Light" w:cs="Ubuntu Light"/>
-          <w:sz w:val="21"/>
-        </w:rPr>
-      </w:pPr>
-      <w:r>
-        <w:rPr>
-          <w:rFonts w:ascii="Ubuntu Light" w:eastAsia="Ubuntu Light" w:hAnsi="Ubuntu Light" w:cs="Ubuntu Light"/>
-          <w:sz w:val="21"/>
-        </w:rPr>
-        <w:t xml:space="preserve">Además, la información de las placas también puede ser utilizada para realizar acciones relacionadas con la seguridad, como </w:t>
-      </w:r>
-      <w:r>
-        <w:rPr>
-          <w:rFonts w:ascii="Ubuntu Light" w:eastAsia="Ubuntu Light" w:hAnsi="Ubuntu Light" w:cs="Ubuntu Light"/>
-          <w:sz w:val="21"/>
-        </w:rPr>
-        <w:t>para buscar información del usuario que se encuentre relacionad</w:t>
-      </w:r>
-      <w:r>
-        <w:rPr>
-          <w:rFonts w:ascii="Ubuntu Light" w:eastAsia="Ubuntu Light" w:hAnsi="Ubuntu Light" w:cs="Ubuntu Light"/>
-          <w:sz w:val="21"/>
-        </w:rPr>
-        <w:t xml:space="preserve">o a esta placa o informar al </w:t>
-      </w:r>
-      <w:r>
-        <w:rPr>
-          <w:rFonts w:ascii="Ubuntu Light" w:eastAsia="Ubuntu Light" w:hAnsi="Ubuntu Light" w:cs="Ubuntu Light"/>
-          <w:sz w:val="21"/>
-        </w:rPr>
-        <w:lastRenderedPageBreak/>
-        <w:t xml:space="preserve">usuario del vehículo que tiene esas placas </w:t>
-      </w:r>
-      <w:r>
-        <w:rPr>
-          <w:rFonts w:ascii="Ubuntu Light" w:eastAsia="Ubuntu Light" w:hAnsi="Ubuntu Light" w:cs="Ubuntu Light"/>
-          <w:sz w:val="21"/>
-        </w:rPr>
-        <w:t xml:space="preserve">sobre </w:t>
-      </w:r>
-      <w:r>
-        <w:rPr>
-          <w:rFonts w:ascii="Ubuntu Light" w:eastAsia="Ubuntu Light" w:hAnsi="Ubuntu Light" w:cs="Ubuntu Light"/>
-          <w:sz w:val="21"/>
-        </w:rPr>
-        <w:t>la entrada o salida inesperada y sucesivamente avisar a las autoridades pertinentes sobre esta acción</w:t>
-      </w:r>
-      <w:r>
-        <w:rPr>
-          <w:rFonts w:ascii="Ubuntu Light" w:eastAsia="Ubuntu Light" w:hAnsi="Ubuntu Light" w:cs="Ubuntu Light"/>
-          <w:sz w:val="21"/>
-        </w:rPr>
-        <w:t>.</w:t>
-      </w:r>
-    </w:p>
-    <w:p>
-      <w:pPr>
         <w:pStyle w:val="Textbody"/>
         <w:tabs>
           <w:tab w:val="left" w:pos="3570"/>
         </w:tabs>
       </w:pPr>
+      <w:r>
+        <w:t xml:space="preserve">Además, la información de las placas también puede ser utilizada para realizar acciones relacionadas con la seguridad, como </w:t>
+      </w:r>
+      <w:r>
+        <w:t>para buscar información del usuario que se encuentre relacionad</w:t>
+      </w:r>
+      <w:r>
+        <w:t xml:space="preserve">o a esta placa o informar al usuario del vehículo que tiene esas placas </w:t>
+      </w:r>
+      <w:r>
+        <w:t xml:space="preserve">sobre </w:t>
+      </w:r>
+      <w:r>
+        <w:t>la entrada o salida inesperada y sucesivamente avisar a las autoridades pertinentes sobre esta acción</w:t>
+      </w:r>
+      <w:r>
+        <w:t>.</w:t>
+      </w:r>
     </w:p>
     <w:p>
       <w:pPr>
@@ -3473,6 +4090,481 @@
         </w:rPr>
         <w:t>Material necesario</w:t>
       </w:r>
+      <w:r>
+        <w:rPr>
+          <w:b/>
+          <w:bCs/>
+        </w:rPr>
+        <w:t>:</w:t>
+      </w:r>
+    </w:p>
+    <w:p>
+      <w:pPr>
+        <w:pStyle w:val="Textbody"/>
+        <w:tabs>
+          <w:tab w:val="left" w:pos="3570"/>
+        </w:tabs>
+      </w:pPr>
+      <w:r>
+        <w:t>Se requiere</w:t>
+      </w:r>
+      <w:r>
+        <w:t xml:space="preserve"> de diferentes tipos de hardware y software para poder realizar el prototipo funcional para el proyecto de Control Interactivo Vehicular para poder ponerlo en práctica en la Facultad de Contaduría, Administración e Informática (</w:t>
+      </w:r>
+      <w:proofErr w:type="spellStart"/>
+      <w:r>
+        <w:t>FCAeI</w:t>
+      </w:r>
+      <w:proofErr w:type="spellEnd"/>
+      <w:r>
+        <w:t>).</w:t>
+      </w:r>
+    </w:p>
+    <w:p>
+      <w:pPr>
+        <w:pStyle w:val="Textbody"/>
+        <w:tabs>
+          <w:tab w:val="left" w:pos="3570"/>
+        </w:tabs>
+      </w:pPr>
+      <w:r>
+        <w:t>El soft</w:t>
+      </w:r>
+      <w:r>
+        <w:t>ware necesario es el siguiente:</w:t>
+      </w:r>
+    </w:p>
+    <w:p>
+      <w:pPr>
+        <w:suppressAutoHyphens w:val="0"/>
+        <w:autoSpaceDN/>
+        <w:jc w:val="both"/>
+        <w:textAlignment w:val="auto"/>
+        <w:rPr>
+          <w:rFonts w:ascii="Ubuntu Light" w:eastAsia="Times New Roman" w:hAnsi="Ubuntu Light" w:cs="Calibri"/>
+          <w:color w:val="767171" w:themeColor="background2" w:themeShade="80"/>
+          <w:kern w:val="0"/>
+          <w:sz w:val="22"/>
+          <w:szCs w:val="22"/>
+          <w:lang w:eastAsia="es-MX" w:bidi="ar-SA"/>
+        </w:rPr>
+      </w:pPr>
+      <w:r>
+        <w:rPr>
+          <w:rFonts w:ascii="Ubuntu Light" w:eastAsia="Times New Roman" w:hAnsi="Ubuntu Light" w:cs="Calibri"/>
+          <w:color w:val="767171" w:themeColor="background2" w:themeShade="80"/>
+          <w:kern w:val="0"/>
+          <w:sz w:val="22"/>
+          <w:szCs w:val="22"/>
+          <w:lang w:eastAsia="es-MX" w:bidi="ar-SA"/>
+        </w:rPr>
+        <w:t>Ubuntu 20.4</w:t>
+      </w:r>
+    </w:p>
+    <w:p>
+      <w:pPr>
+        <w:suppressAutoHyphens w:val="0"/>
+        <w:autoSpaceDN/>
+        <w:jc w:val="both"/>
+        <w:textAlignment w:val="auto"/>
+        <w:rPr>
+          <w:rFonts w:ascii="Ubuntu Light" w:eastAsia="Times New Roman" w:hAnsi="Ubuntu Light" w:cs="Calibri"/>
+          <w:color w:val="767171" w:themeColor="background2" w:themeShade="80"/>
+          <w:kern w:val="0"/>
+          <w:sz w:val="22"/>
+          <w:szCs w:val="22"/>
+          <w:lang w:eastAsia="es-MX" w:bidi="ar-SA"/>
+        </w:rPr>
+      </w:pPr>
+      <w:proofErr w:type="spellStart"/>
+      <w:r>
+        <w:rPr>
+          <w:rFonts w:ascii="Ubuntu Light" w:eastAsia="Times New Roman" w:hAnsi="Ubuntu Light" w:cs="Calibri"/>
+          <w:color w:val="767171" w:themeColor="background2" w:themeShade="80"/>
+          <w:kern w:val="0"/>
+          <w:sz w:val="22"/>
+          <w:szCs w:val="22"/>
+          <w:lang w:eastAsia="es-MX" w:bidi="ar-SA"/>
+        </w:rPr>
+        <w:t>Node</w:t>
+      </w:r>
+      <w:proofErr w:type="spellEnd"/>
+      <w:r>
+        <w:rPr>
+          <w:rFonts w:ascii="Ubuntu Light" w:eastAsia="Times New Roman" w:hAnsi="Ubuntu Light" w:cs="Calibri"/>
+          <w:color w:val="767171" w:themeColor="background2" w:themeShade="80"/>
+          <w:kern w:val="0"/>
+          <w:sz w:val="22"/>
+          <w:szCs w:val="22"/>
+          <w:lang w:eastAsia="es-MX" w:bidi="ar-SA"/>
+        </w:rPr>
+        <w:t>-Red</w:t>
+      </w:r>
+    </w:p>
+    <w:p>
+      <w:pPr>
+        <w:suppressAutoHyphens w:val="0"/>
+        <w:autoSpaceDN/>
+        <w:jc w:val="both"/>
+        <w:textAlignment w:val="auto"/>
+        <w:rPr>
+          <w:rFonts w:ascii="Ubuntu Light" w:eastAsia="Times New Roman" w:hAnsi="Ubuntu Light" w:cs="Calibri"/>
+          <w:color w:val="767171" w:themeColor="background2" w:themeShade="80"/>
+          <w:kern w:val="0"/>
+          <w:sz w:val="22"/>
+          <w:szCs w:val="22"/>
+          <w:lang w:eastAsia="es-MX" w:bidi="ar-SA"/>
+        </w:rPr>
+      </w:pPr>
+      <w:proofErr w:type="spellStart"/>
+      <w:r>
+        <w:rPr>
+          <w:rFonts w:ascii="Ubuntu Light" w:eastAsia="Times New Roman" w:hAnsi="Ubuntu Light" w:cs="Calibri"/>
+          <w:color w:val="767171" w:themeColor="background2" w:themeShade="80"/>
+          <w:kern w:val="0"/>
+          <w:sz w:val="22"/>
+          <w:szCs w:val="22"/>
+          <w:lang w:eastAsia="es-MX" w:bidi="ar-SA"/>
+        </w:rPr>
+        <w:t>Telegram</w:t>
+      </w:r>
+      <w:proofErr w:type="spellEnd"/>
+    </w:p>
+    <w:p>
+      <w:pPr>
+        <w:suppressAutoHyphens w:val="0"/>
+        <w:autoSpaceDN/>
+        <w:jc w:val="both"/>
+        <w:textAlignment w:val="auto"/>
+        <w:rPr>
+          <w:rFonts w:ascii="Ubuntu Light" w:eastAsia="Times New Roman" w:hAnsi="Ubuntu Light" w:cs="Calibri"/>
+          <w:color w:val="767171" w:themeColor="background2" w:themeShade="80"/>
+          <w:kern w:val="0"/>
+          <w:sz w:val="22"/>
+          <w:szCs w:val="22"/>
+          <w:lang w:eastAsia="es-MX" w:bidi="ar-SA"/>
+        </w:rPr>
+      </w:pPr>
+      <w:r>
+        <w:rPr>
+          <w:rFonts w:ascii="Ubuntu Light" w:eastAsia="Times New Roman" w:hAnsi="Ubuntu Light" w:cs="Calibri"/>
+          <w:color w:val="767171" w:themeColor="background2" w:themeShade="80"/>
+          <w:kern w:val="0"/>
+          <w:sz w:val="22"/>
+          <w:szCs w:val="22"/>
+          <w:lang w:eastAsia="es-MX" w:bidi="ar-SA"/>
+        </w:rPr>
+        <w:t>MySQL</w:t>
+      </w:r>
+    </w:p>
+    <w:p>
+      <w:pPr>
+        <w:suppressAutoHyphens w:val="0"/>
+        <w:autoSpaceDN/>
+        <w:jc w:val="both"/>
+        <w:textAlignment w:val="auto"/>
+        <w:rPr>
+          <w:rFonts w:ascii="Ubuntu Light" w:eastAsia="Times New Roman" w:hAnsi="Ubuntu Light" w:cs="Calibri"/>
+          <w:color w:val="767171" w:themeColor="background2" w:themeShade="80"/>
+          <w:kern w:val="0"/>
+          <w:sz w:val="22"/>
+          <w:szCs w:val="22"/>
+          <w:lang w:eastAsia="es-MX" w:bidi="ar-SA"/>
+        </w:rPr>
+      </w:pPr>
+      <w:r>
+        <w:rPr>
+          <w:rFonts w:ascii="Ubuntu Light" w:eastAsia="Times New Roman" w:hAnsi="Ubuntu Light" w:cs="Calibri"/>
+          <w:color w:val="767171" w:themeColor="background2" w:themeShade="80"/>
+          <w:kern w:val="0"/>
+          <w:sz w:val="22"/>
+          <w:szCs w:val="22"/>
+          <w:lang w:eastAsia="es-MX" w:bidi="ar-SA"/>
+        </w:rPr>
+        <w:t>MQTT</w:t>
+      </w:r>
+    </w:p>
+    <w:p>
+      <w:pPr>
+        <w:suppressAutoHyphens w:val="0"/>
+        <w:autoSpaceDN/>
+        <w:jc w:val="both"/>
+        <w:textAlignment w:val="auto"/>
+        <w:rPr>
+          <w:rFonts w:ascii="Ubuntu Light" w:eastAsia="Times New Roman" w:hAnsi="Ubuntu Light" w:cs="Calibri"/>
+          <w:color w:val="767171" w:themeColor="background2" w:themeShade="80"/>
+          <w:kern w:val="0"/>
+          <w:sz w:val="22"/>
+          <w:szCs w:val="22"/>
+          <w:lang w:eastAsia="es-MX" w:bidi="ar-SA"/>
+        </w:rPr>
+      </w:pPr>
+      <w:r>
+        <w:rPr>
+          <w:rFonts w:ascii="Ubuntu Light" w:eastAsia="Times New Roman" w:hAnsi="Ubuntu Light" w:cs="Calibri"/>
+          <w:color w:val="767171" w:themeColor="background2" w:themeShade="80"/>
+          <w:kern w:val="0"/>
+          <w:sz w:val="22"/>
+          <w:szCs w:val="22"/>
+          <w:lang w:eastAsia="es-MX" w:bidi="ar-SA"/>
+        </w:rPr>
+        <w:t>Python</w:t>
+      </w:r>
+    </w:p>
+    <w:p>
+      <w:pPr>
+        <w:pStyle w:val="Textbody"/>
+        <w:tabs>
+          <w:tab w:val="left" w:pos="3570"/>
+        </w:tabs>
+      </w:pPr>
+      <w:proofErr w:type="spellStart"/>
+      <w:r>
+        <w:t>Fritzzing</w:t>
+      </w:r>
+      <w:proofErr w:type="spellEnd"/>
+    </w:p>
+    <w:p>
+      <w:pPr>
+        <w:pStyle w:val="Textbody"/>
+        <w:tabs>
+          <w:tab w:val="left" w:pos="3570"/>
+        </w:tabs>
+      </w:pPr>
+      <w:r>
+        <w:t>Para el caso del hardware:</w:t>
+      </w:r>
+    </w:p>
+    <w:p>
+      <w:pPr>
+        <w:suppressAutoHyphens w:val="0"/>
+        <w:autoSpaceDN/>
+        <w:textAlignment w:val="auto"/>
+        <w:rPr>
+          <w:rFonts w:ascii="Ubuntu Light" w:eastAsia="Times New Roman" w:hAnsi="Ubuntu Light" w:cs="Calibri"/>
+          <w:color w:val="767171" w:themeColor="background2" w:themeShade="80"/>
+          <w:kern w:val="0"/>
+          <w:sz w:val="22"/>
+          <w:szCs w:val="22"/>
+          <w:lang w:eastAsia="es-MX" w:bidi="ar-SA"/>
+        </w:rPr>
+      </w:pPr>
+      <w:r>
+        <w:rPr>
+          <w:rFonts w:ascii="Ubuntu Light" w:eastAsia="Times New Roman" w:hAnsi="Ubuntu Light" w:cs="Calibri"/>
+          <w:color w:val="767171" w:themeColor="background2" w:themeShade="80"/>
+          <w:kern w:val="0"/>
+          <w:sz w:val="22"/>
+          <w:szCs w:val="22"/>
+          <w:lang w:eastAsia="es-MX" w:bidi="ar-SA"/>
+        </w:rPr>
+        <w:t>ESP32-CAM:</w:t>
+      </w:r>
+    </w:p>
+    <w:p>
+      <w:pPr>
+        <w:suppressAutoHyphens w:val="0"/>
+        <w:autoSpaceDN/>
+        <w:textAlignment w:val="auto"/>
+        <w:rPr>
+          <w:rFonts w:ascii="Ubuntu Light" w:eastAsia="Times New Roman" w:hAnsi="Ubuntu Light" w:cs="Calibri"/>
+          <w:color w:val="767171" w:themeColor="background2" w:themeShade="80"/>
+          <w:kern w:val="0"/>
+          <w:sz w:val="22"/>
+          <w:szCs w:val="22"/>
+          <w:lang w:eastAsia="es-MX" w:bidi="ar-SA"/>
+        </w:rPr>
+      </w:pPr>
+      <w:r>
+        <w:rPr>
+          <w:rFonts w:ascii="Ubuntu Light" w:eastAsia="Times New Roman" w:hAnsi="Ubuntu Light" w:cs="Calibri"/>
+          <w:color w:val="767171" w:themeColor="background2" w:themeShade="80"/>
+          <w:kern w:val="0"/>
+          <w:sz w:val="22"/>
+          <w:szCs w:val="22"/>
+          <w:lang w:eastAsia="es-MX" w:bidi="ar-SA"/>
+        </w:rPr>
+        <w:t>FTDI:</w:t>
+      </w:r>
+    </w:p>
+    <w:p>
+      <w:pPr>
+        <w:suppressAutoHyphens w:val="0"/>
+        <w:autoSpaceDN/>
+        <w:textAlignment w:val="auto"/>
+        <w:rPr>
+          <w:rFonts w:ascii="Ubuntu Light" w:eastAsia="Times New Roman" w:hAnsi="Ubuntu Light" w:cs="Calibri"/>
+          <w:color w:val="767171" w:themeColor="background2" w:themeShade="80"/>
+          <w:kern w:val="0"/>
+          <w:sz w:val="22"/>
+          <w:szCs w:val="22"/>
+          <w:lang w:eastAsia="es-MX" w:bidi="ar-SA"/>
+        </w:rPr>
+      </w:pPr>
+      <w:r>
+        <w:rPr>
+          <w:rFonts w:ascii="Ubuntu Light" w:eastAsia="Times New Roman" w:hAnsi="Ubuntu Light" w:cs="Calibri"/>
+          <w:color w:val="767171" w:themeColor="background2" w:themeShade="80"/>
+          <w:kern w:val="0"/>
+          <w:sz w:val="22"/>
+          <w:szCs w:val="22"/>
+          <w:lang w:eastAsia="es-MX" w:bidi="ar-SA"/>
+        </w:rPr>
+        <w:t>Raspberry</w:t>
+      </w:r>
+      <w:r>
+        <w:rPr>
+          <w:rFonts w:ascii="Ubuntu Light" w:eastAsia="Times New Roman" w:hAnsi="Ubuntu Light" w:cs="Calibri"/>
+          <w:color w:val="767171" w:themeColor="background2" w:themeShade="80"/>
+          <w:kern w:val="0"/>
+          <w:sz w:val="22"/>
+          <w:szCs w:val="22"/>
+          <w:lang w:eastAsia="es-MX" w:bidi="ar-SA"/>
+        </w:rPr>
+        <w:t>:</w:t>
+      </w:r>
+    </w:p>
+    <w:p>
+      <w:pPr>
+        <w:suppressAutoHyphens w:val="0"/>
+        <w:autoSpaceDN/>
+        <w:textAlignment w:val="auto"/>
+        <w:rPr>
+          <w:rFonts w:ascii="Ubuntu Light" w:eastAsia="Times New Roman" w:hAnsi="Ubuntu Light" w:cs="Calibri"/>
+          <w:color w:val="767171" w:themeColor="background2" w:themeShade="80"/>
+          <w:kern w:val="0"/>
+          <w:sz w:val="22"/>
+          <w:szCs w:val="22"/>
+          <w:lang w:eastAsia="es-MX" w:bidi="ar-SA"/>
+        </w:rPr>
+      </w:pPr>
+      <w:r>
+        <w:rPr>
+          <w:rFonts w:ascii="Ubuntu Light" w:eastAsia="Times New Roman" w:hAnsi="Ubuntu Light" w:cs="Calibri"/>
+          <w:color w:val="767171" w:themeColor="background2" w:themeShade="80"/>
+          <w:kern w:val="0"/>
+          <w:sz w:val="22"/>
+          <w:szCs w:val="22"/>
+          <w:lang w:eastAsia="es-MX" w:bidi="ar-SA"/>
+        </w:rPr>
+        <w:t xml:space="preserve">Sensores: </w:t>
+      </w:r>
+      <w:proofErr w:type="spellStart"/>
+      <w:r>
+        <w:rPr>
+          <w:rFonts w:ascii="Ubuntu Light" w:eastAsia="Times New Roman" w:hAnsi="Ubuntu Light" w:cs="Calibri"/>
+          <w:color w:val="767171" w:themeColor="background2" w:themeShade="80"/>
+          <w:kern w:val="0"/>
+          <w:sz w:val="22"/>
+          <w:szCs w:val="22"/>
+          <w:lang w:eastAsia="es-MX" w:bidi="ar-SA"/>
+        </w:rPr>
+        <w:t>Camára</w:t>
+      </w:r>
+      <w:proofErr w:type="spellEnd"/>
+      <w:r>
+        <w:rPr>
+          <w:rFonts w:ascii="Ubuntu Light" w:eastAsia="Times New Roman" w:hAnsi="Ubuntu Light" w:cs="Calibri"/>
+          <w:color w:val="767171" w:themeColor="background2" w:themeShade="80"/>
+          <w:kern w:val="0"/>
+          <w:sz w:val="22"/>
+          <w:szCs w:val="22"/>
+          <w:lang w:eastAsia="es-MX" w:bidi="ar-SA"/>
+        </w:rPr>
+        <w:t xml:space="preserve"> de ESP</w:t>
+      </w:r>
+      <w:r>
+        <w:rPr>
+          <w:rFonts w:ascii="Ubuntu Light" w:eastAsia="Times New Roman" w:hAnsi="Ubuntu Light" w:cs="Calibri"/>
+          <w:color w:val="767171" w:themeColor="background2" w:themeShade="80"/>
+          <w:kern w:val="0"/>
+          <w:sz w:val="22"/>
+          <w:szCs w:val="22"/>
+          <w:lang w:eastAsia="es-MX" w:bidi="ar-SA"/>
+        </w:rPr>
+        <w:t>32</w:t>
+      </w:r>
+      <w:r>
+        <w:rPr>
+          <w:rFonts w:ascii="Ubuntu Light" w:eastAsia="Times New Roman" w:hAnsi="Ubuntu Light" w:cs="Calibri"/>
+          <w:color w:val="767171" w:themeColor="background2" w:themeShade="80"/>
+          <w:kern w:val="0"/>
+          <w:sz w:val="22"/>
+          <w:szCs w:val="22"/>
+          <w:lang w:eastAsia="es-MX" w:bidi="ar-SA"/>
+        </w:rPr>
+        <w:t>-CAM</w:t>
+      </w:r>
+    </w:p>
+    <w:p>
+      <w:pPr>
+        <w:suppressAutoHyphens w:val="0"/>
+        <w:autoSpaceDN/>
+        <w:textAlignment w:val="auto"/>
+        <w:rPr>
+          <w:rFonts w:ascii="Ubuntu Light" w:eastAsia="Times New Roman" w:hAnsi="Ubuntu Light" w:cs="Calibri"/>
+          <w:color w:val="767171" w:themeColor="background2" w:themeShade="80"/>
+          <w:kern w:val="0"/>
+          <w:sz w:val="22"/>
+          <w:szCs w:val="22"/>
+          <w:lang w:eastAsia="es-MX" w:bidi="ar-SA"/>
+        </w:rPr>
+      </w:pPr>
+      <w:r>
+        <w:rPr>
+          <w:rFonts w:ascii="Ubuntu Light" w:eastAsia="Times New Roman" w:hAnsi="Ubuntu Light" w:cs="Calibri"/>
+          <w:color w:val="767171" w:themeColor="background2" w:themeShade="80"/>
+          <w:kern w:val="0"/>
+          <w:sz w:val="22"/>
+          <w:szCs w:val="22"/>
+          <w:lang w:eastAsia="es-MX" w:bidi="ar-SA"/>
+        </w:rPr>
+        <w:lastRenderedPageBreak/>
+        <w:t>Actuadores</w:t>
+      </w:r>
+      <w:r>
+        <w:rPr>
+          <w:rFonts w:ascii="Ubuntu Light" w:eastAsia="Times New Roman" w:hAnsi="Ubuntu Light" w:cs="Calibri"/>
+          <w:color w:val="767171" w:themeColor="background2" w:themeShade="80"/>
+          <w:kern w:val="0"/>
+          <w:sz w:val="22"/>
+          <w:szCs w:val="22"/>
+          <w:lang w:eastAsia="es-MX" w:bidi="ar-SA"/>
+        </w:rPr>
+        <w:t>: servo motor</w:t>
+      </w:r>
+    </w:p>
+    <w:p>
+      <w:pPr>
+        <w:pStyle w:val="Textbody"/>
+        <w:tabs>
+          <w:tab w:val="left" w:pos="3570"/>
+        </w:tabs>
+      </w:pPr>
+      <w:r>
+        <w:rPr>
+          <w:rFonts w:eastAsia="Times New Roman" w:cs="Calibri"/>
+          <w:color w:val="767171" w:themeColor="background2" w:themeShade="80"/>
+          <w:kern w:val="0"/>
+          <w:sz w:val="22"/>
+          <w:szCs w:val="22"/>
+          <w:lang w:eastAsia="es-MX" w:bidi="ar-SA"/>
+        </w:rPr>
+        <w:t xml:space="preserve">Circuito: </w:t>
+      </w:r>
+      <w:proofErr w:type="spellStart"/>
+      <w:r>
+        <w:rPr>
+          <w:rFonts w:eastAsia="Times New Roman" w:cs="Calibri"/>
+          <w:color w:val="767171" w:themeColor="background2" w:themeShade="80"/>
+          <w:kern w:val="0"/>
+          <w:sz w:val="22"/>
+          <w:szCs w:val="22"/>
+          <w:lang w:eastAsia="es-MX" w:bidi="ar-SA"/>
+        </w:rPr>
+        <w:t>protoboard</w:t>
+      </w:r>
+      <w:proofErr w:type="spellEnd"/>
     </w:p>
     <w:p>
       <w:pPr>
@@ -3500,6 +4592,113 @@
         </w:rPr>
         <w:t>Herramientas computacionales</w:t>
       </w:r>
+      <w:r>
+        <w:rPr>
+          <w:b/>
+          <w:bCs/>
+        </w:rPr>
+        <w:t>:</w:t>
+      </w:r>
+    </w:p>
+    <w:p>
+      <w:pPr>
+        <w:pStyle w:val="Textbody"/>
+        <w:tabs>
+          <w:tab w:val="left" w:pos="3570"/>
+        </w:tabs>
+      </w:pPr>
+      <w:r>
+        <w:t xml:space="preserve">Las herramientas </w:t>
+      </w:r>
+      <w:proofErr w:type="gramStart"/>
+      <w:r>
+        <w:t xml:space="preserve">computacionales  </w:t>
+      </w:r>
+      <w:r>
+        <w:t>que</w:t>
+      </w:r>
+      <w:proofErr w:type="gramEnd"/>
+      <w:r>
+        <w:t xml:space="preserve"> se </w:t>
+      </w:r>
+      <w:proofErr w:type="spellStart"/>
+      <w:r>
+        <w:t>utlizaron</w:t>
+      </w:r>
+      <w:proofErr w:type="spellEnd"/>
+      <w:r>
+        <w:t xml:space="preserve"> para este proyecto son:</w:t>
+      </w:r>
+    </w:p>
+    <w:p>
+      <w:pPr>
+        <w:pStyle w:val="Textbody"/>
+        <w:tabs>
+          <w:tab w:val="left" w:pos="3570"/>
+        </w:tabs>
+      </w:pPr>
+      <w:r>
+        <w:t xml:space="preserve">Una computadora con sistema </w:t>
+      </w:r>
+      <w:proofErr w:type="gramStart"/>
+      <w:r>
+        <w:t>operativo  Ubuntu</w:t>
+      </w:r>
+      <w:proofErr w:type="gramEnd"/>
+      <w:r>
+        <w:t xml:space="preserve"> 20.04</w:t>
+      </w:r>
+    </w:p>
+    <w:p>
+      <w:pPr>
+        <w:pStyle w:val="Textbody"/>
+        <w:tabs>
+          <w:tab w:val="left" w:pos="3570"/>
+        </w:tabs>
+      </w:pPr>
+      <w:r>
+        <w:t xml:space="preserve">Software como se ha mencionado, el IDE de Arduino para poder cargar el programa que ejecutará, por un </w:t>
+      </w:r>
+      <w:proofErr w:type="gramStart"/>
+      <w:r>
+        <w:t>lado</w:t>
+      </w:r>
+      <w:proofErr w:type="gramEnd"/>
+      <w:r>
+        <w:t xml:space="preserve"> la ESP32-CAM y por otro, lo que requiere de configuración la </w:t>
+      </w:r>
+      <w:proofErr w:type="spellStart"/>
+      <w:r>
+        <w:t>Raspeberry</w:t>
+      </w:r>
+      <w:proofErr w:type="spellEnd"/>
+      <w:r>
+        <w:t xml:space="preserve">.: </w:t>
+      </w:r>
+      <w:proofErr w:type="spellStart"/>
+      <w:r>
+        <w:t>Mysql</w:t>
+      </w:r>
+      <w:proofErr w:type="spellEnd"/>
+      <w:r>
+        <w:t xml:space="preserve">, </w:t>
+      </w:r>
+      <w:proofErr w:type="spellStart"/>
+      <w:r>
+        <w:t>node</w:t>
+      </w:r>
+      <w:proofErr w:type="spellEnd"/>
+      <w:r>
+        <w:t xml:space="preserve">-red, MQTT, el acceso a través de SSH para configurar la </w:t>
+      </w:r>
+      <w:proofErr w:type="spellStart"/>
+      <w:r>
+        <w:t>rasberry</w:t>
+      </w:r>
+      <w:proofErr w:type="spellEnd"/>
+      <w:r>
+        <w:t>.</w:t>
+      </w:r>
     </w:p>
     <w:p>
       <w:pPr>
@@ -3527,6 +4726,62 @@
         </w:rPr>
         <w:t>Circuitos</w:t>
       </w:r>
+      <w:r>
+        <w:rPr>
+          <w:b/>
+          <w:bCs/>
+        </w:rPr>
+        <w:t>:</w:t>
+      </w:r>
+    </w:p>
+    <w:p>
+      <w:pPr>
+        <w:pStyle w:val="Textbody"/>
+        <w:tabs>
+          <w:tab w:val="left" w:pos="3570"/>
+        </w:tabs>
+      </w:pPr>
+      <w:r>
+        <w:t xml:space="preserve">Para poder armar los circuitos necesarios </w:t>
+      </w:r>
+      <w:r>
+        <w:t xml:space="preserve">para este proyecto, requerimos de un software llamado </w:t>
+      </w:r>
+      <w:proofErr w:type="spellStart"/>
+      <w:r>
+        <w:t>Fritzzing</w:t>
+      </w:r>
+      <w:proofErr w:type="spellEnd"/>
+      <w:r>
+        <w:t>.</w:t>
+      </w:r>
+    </w:p>
+    <w:p>
+      <w:pPr>
+        <w:pStyle w:val="Textbody"/>
+        <w:tabs>
+          <w:tab w:val="left" w:pos="3570"/>
+        </w:tabs>
+      </w:pPr>
+      <w:r>
+        <w:t xml:space="preserve">Este software permite modelar sobre una </w:t>
+      </w:r>
+      <w:proofErr w:type="spellStart"/>
+      <w:r>
+        <w:t>protoboard</w:t>
+      </w:r>
+      <w:proofErr w:type="spellEnd"/>
+      <w:r>
+        <w:t xml:space="preserve"> como se armará el circuito. A </w:t>
+      </w:r>
+      <w:proofErr w:type="gramStart"/>
+      <w:r>
+        <w:t>continuación</w:t>
+      </w:r>
+      <w:proofErr w:type="gramEnd"/>
+      <w:r>
+        <w:t xml:space="preserve"> se muestra como es que se conectan los diferentes dispositivos que utilizamos:</w:t>
+      </w:r>
     </w:p>
     <w:p>
       <w:pPr>
@@ -3551,9 +4806,204 @@
         <w:rPr>
           <w:b/>
           <w:bCs/>
+          <w:noProof/>
         </w:rPr>
-        <w:t xml:space="preserve">¿Cómo generar un bot de </w:t>
-      </w:r>
+        <w:drawing>
+          <wp:inline distT="0" distB="0" distL="0" distR="0" wp14:anchorId="7D63F8FC" wp14:editId="17B00250">
+            <wp:extent cx="6431838" cy="2865368"/>
+            <wp:effectExtent l="0" t="0" r="7620" b="0"/>
+            <wp:docPr id="1776971441" name="Imagen 1" descr="Diagrama&#10;&#10;Descripción generada automáticamente"/>
+            <wp:cNvGraphicFramePr>
+              <a:graphicFrameLocks xmlns:a="http://schemas.openxmlformats.org/drawingml/2006/main" noChangeAspect="1"/>
+            </wp:cNvGraphicFramePr>
+            <a:graphic xmlns:a="http://schemas.openxmlformats.org/drawingml/2006/main">
+              <a:graphicData uri="http://schemas.openxmlformats.org/drawingml/2006/picture">
+                <pic:pic xmlns:pic="http://schemas.openxmlformats.org/drawingml/2006/picture">
+                  <pic:nvPicPr>
+                    <pic:cNvPr id="1776971441" name="Imagen 1" descr="Diagrama&#10;&#10;Descripción generada automáticamente"/>
+                    <pic:cNvPicPr/>
+                  </pic:nvPicPr>
+                  <pic:blipFill>
+                    <a:blip r:embed="rId15" cstate="print">
+                      <a:extLst>
+                        <a:ext uri="{28A0092B-C50C-407E-A947-70E740481C1C}">
+                          <a14:useLocalDpi xmlns:a14="http://schemas.microsoft.com/office/drawing/2010/main" val="0"/>
+                        </a:ext>
+                      </a:extLst>
+                    </a:blip>
+                    <a:stretch>
+                      <a:fillRect/>
+                    </a:stretch>
+                  </pic:blipFill>
+                  <pic:spPr>
+                    <a:xfrm>
+                      <a:off x="0" y="0"/>
+                      <a:ext cx="6431838" cy="2865368"/>
+                    </a:xfrm>
+                    <a:prstGeom prst="rect">
+                      <a:avLst/>
+                    </a:prstGeom>
+                  </pic:spPr>
+                </pic:pic>
+              </a:graphicData>
+            </a:graphic>
+          </wp:inline>
+        </w:drawing>
+      </w:r>
+    </w:p>
+    <w:p>
+      <w:pPr>
+        <w:pStyle w:val="Textbody"/>
+        <w:tabs>
+          <w:tab w:val="left" w:pos="3570"/>
+        </w:tabs>
+      </w:pPr>
+      <w:r>
+        <w:t>Por otro</w:t>
+      </w:r>
+      <w:r>
+        <w:t xml:space="preserve"> lado, debemos tener cuidado al realizar las conexiones para poder identificar problemas con la conexión de los diferentes dispositivos. A </w:t>
+      </w:r>
+      <w:proofErr w:type="gramStart"/>
+      <w:r>
+        <w:t>continuación</w:t>
+      </w:r>
+      <w:proofErr w:type="gramEnd"/>
+      <w:r>
+        <w:t xml:space="preserve"> se muestra la conexión electrónica:</w:t>
+      </w:r>
+    </w:p>
+    <w:p>
+      <w:pPr>
+        <w:pStyle w:val="Textbody"/>
+        <w:tabs>
+          <w:tab w:val="left" w:pos="3570"/>
+        </w:tabs>
+      </w:pPr>
+      <w:r>
+        <w:rPr>
+          <w:b/>
+          <w:bCs/>
+          <w:noProof/>
+        </w:rPr>
+        <w:lastRenderedPageBreak/>
+        <w:drawing>
+          <wp:inline distT="0" distB="0" distL="0" distR="0" wp14:anchorId="6C889A2A" wp14:editId="4F8F2E79">
+            <wp:extent cx="2712955" cy="1879763"/>
+            <wp:effectExtent l="0" t="0" r="0" b="6350"/>
+            <wp:docPr id="209630096" name="Imagen 2" descr="Diagrama&#10;&#10;Descripción generada automáticamente"/>
+            <wp:cNvGraphicFramePr>
+              <a:graphicFrameLocks xmlns:a="http://schemas.openxmlformats.org/drawingml/2006/main" noChangeAspect="1"/>
+            </wp:cNvGraphicFramePr>
+            <a:graphic xmlns:a="http://schemas.openxmlformats.org/drawingml/2006/main">
+              <a:graphicData uri="http://schemas.openxmlformats.org/drawingml/2006/picture">
+                <pic:pic xmlns:pic="http://schemas.openxmlformats.org/drawingml/2006/picture">
+                  <pic:nvPicPr>
+                    <pic:cNvPr id="209630096" name="Imagen 2" descr="Diagrama&#10;&#10;Descripción generada automáticamente"/>
+                    <pic:cNvPicPr/>
+                  </pic:nvPicPr>
+                  <pic:blipFill>
+                    <a:blip r:embed="rId16" cstate="print">
+                      <a:extLst>
+                        <a:ext uri="{28A0092B-C50C-407E-A947-70E740481C1C}">
+                          <a14:useLocalDpi xmlns:a14="http://schemas.microsoft.com/office/drawing/2010/main" val="0"/>
+                        </a:ext>
+                      </a:extLst>
+                    </a:blip>
+                    <a:stretch>
+                      <a:fillRect/>
+                    </a:stretch>
+                  </pic:blipFill>
+                  <pic:spPr>
+                    <a:xfrm>
+                      <a:off x="0" y="0"/>
+                      <a:ext cx="2712955" cy="1879763"/>
+                    </a:xfrm>
+                    <a:prstGeom prst="rect">
+                      <a:avLst/>
+                    </a:prstGeom>
+                  </pic:spPr>
+                </pic:pic>
+              </a:graphicData>
+            </a:graphic>
+          </wp:inline>
+        </w:drawing>
+      </w:r>
+    </w:p>
+    <w:p>
+      <w:pPr>
+        <w:pStyle w:val="Textbody"/>
+        <w:tabs>
+          <w:tab w:val="left" w:pos="3570"/>
+        </w:tabs>
+        <w:rPr>
+          <w:b/>
+          <w:bCs/>
+        </w:rPr>
+      </w:pPr>
+      <w:r>
+        <w:rPr>
+          <w:b/>
+          <w:bCs/>
+        </w:rPr>
+        <w:t>Envío de información</w:t>
+      </w:r>
+    </w:p>
+    <w:p>
+      <w:pPr>
+        <w:pStyle w:val="Textbody"/>
+        <w:tabs>
+          <w:tab w:val="left" w:pos="3570"/>
+        </w:tabs>
+        <w:rPr>
+          <w:b/>
+          <w:bCs/>
+        </w:rPr>
+      </w:pPr>
+    </w:p>
+    <w:p>
+      <w:pPr>
+        <w:pStyle w:val="Textbody"/>
+        <w:tabs>
+          <w:tab w:val="left" w:pos="3570"/>
+        </w:tabs>
+      </w:pPr>
+    </w:p>
+    <w:p>
+      <w:pPr>
+        <w:pStyle w:val="Textbody"/>
+        <w:tabs>
+          <w:tab w:val="left" w:pos="3570"/>
+        </w:tabs>
+        <w:rPr>
+          <w:b/>
+          <w:bCs/>
+        </w:rPr>
+      </w:pPr>
+      <w:r>
+        <w:rPr>
+          <w:b/>
+          <w:bCs/>
+        </w:rPr>
+        <w:t xml:space="preserve">¿Cómo generar un </w:t>
+      </w:r>
+      <w:proofErr w:type="spellStart"/>
+      <w:r>
+        <w:rPr>
+          <w:b/>
+          <w:bCs/>
+        </w:rPr>
+        <w:t>bot</w:t>
+      </w:r>
+      <w:proofErr w:type="spellEnd"/>
+      <w:r>
+        <w:rPr>
+          <w:b/>
+          <w:bCs/>
+        </w:rPr>
+        <w:t xml:space="preserve"> de </w:t>
+      </w:r>
+      <w:proofErr w:type="spellStart"/>
       <w:r>
         <w:rPr>
           <w:b/>
@@ -3566,7 +5016,15 @@
           <w:b/>
           <w:bCs/>
         </w:rPr>
-        <w:t>elegram?</w:t>
+        <w:t>elegram</w:t>
+      </w:r>
+      <w:proofErr w:type="spellEnd"/>
+      <w:r>
+        <w:rPr>
+          <w:b/>
+          <w:bCs/>
+        </w:rPr>
+        <w:t>?</w:t>
       </w:r>
     </w:p>
     <w:p>
@@ -3577,13 +5035,47 @@
         </w:tabs>
       </w:pPr>
       <w:r>
-        <w:t xml:space="preserve">Para crear un bot de telegram necesitamos tener una cuenta activa desde la que buscaremos al BotFather el cual nos guiara sobre como crear nuestro propio bot que usaremos para esta </w:t>
-      </w:r>
-      <w:r>
-        <w:t>práctica</w:t>
-      </w:r>
-      <w:r>
-        <w:t>.</w:t>
+        <w:t xml:space="preserve">Para crear un </w:t>
+      </w:r>
+      <w:proofErr w:type="spellStart"/>
+      <w:r>
+        <w:t>bot</w:t>
+      </w:r>
+      <w:proofErr w:type="spellEnd"/>
+      <w:r>
+        <w:t xml:space="preserve"> de </w:t>
+      </w:r>
+      <w:proofErr w:type="spellStart"/>
+      <w:r>
+        <w:t>telegram</w:t>
+      </w:r>
+      <w:proofErr w:type="spellEnd"/>
+      <w:r>
+        <w:t xml:space="preserve"> necesitamos tener una cuenta activa desde la que buscaremos al </w:t>
+      </w:r>
+      <w:proofErr w:type="spellStart"/>
+      <w:r>
+        <w:t>BotFather</w:t>
+      </w:r>
+      <w:proofErr w:type="spellEnd"/>
+      <w:r>
+        <w:t xml:space="preserve"> el cual nos guiara sobre </w:t>
+      </w:r>
+      <w:proofErr w:type="spellStart"/>
+      <w:r>
+        <w:t>como</w:t>
+      </w:r>
+      <w:proofErr w:type="spellEnd"/>
+      <w:r>
+        <w:t xml:space="preserve"> crear nuestro propio </w:t>
+      </w:r>
+      <w:proofErr w:type="spellStart"/>
+      <w:r>
+        <w:t>bot</w:t>
+      </w:r>
+      <w:proofErr w:type="spellEnd"/>
+      <w:r>
+        <w:t xml:space="preserve"> que usaremos para esta práctica.</w:t>
       </w:r>
     </w:p>
     <w:p>
@@ -3598,10 +5090,7 @@
         </w:tabs>
       </w:pPr>
       <w:r>
-        <w:t>Lo primero que haremos será buscar desde nuestra cuenta el usuario @</w:t>
-      </w:r>
-      <w:r>
-        <w:t>BotFather e iniciaremos la conversación</w:t>
+        <w:t>Lo primero que haremos será buscar desde nuestra cuenta el usuario @BotFather e iniciaremos la conversación</w:t>
       </w:r>
     </w:p>
     <w:p>
@@ -3616,7 +5105,15 @@
         </w:tabs>
       </w:pPr>
       <w:r>
-        <w:t>Este nos contestara con los comandos que utilizaremos para crear nuestro propio bot.</w:t>
+        <w:t xml:space="preserve">Este nos contestara con los comandos que utilizaremos para crear nuestro propio </w:t>
+      </w:r>
+      <w:proofErr w:type="spellStart"/>
+      <w:r>
+        <w:t>bot</w:t>
+      </w:r>
+      <w:proofErr w:type="spellEnd"/>
+      <w:r>
+        <w:t>.</w:t>
       </w:r>
     </w:p>
     <w:p>
@@ -3632,7 +5129,7 @@
           <w:noProof/>
         </w:rPr>
         <w:drawing>
-          <wp:inline distT="0" distB="0" distL="0" distR="0" wp14:anchorId="5DD8FCB2" wp14:editId="6363E8FB">
+          <wp:inline distT="0" distB="0" distL="0" distR="0" wp14:anchorId="3907C692" wp14:editId="7A59AB33">
             <wp:extent cx="4274570" cy="2880000"/>
             <wp:effectExtent l="0" t="0" r="0" b="0"/>
             <wp:docPr id="1380320366" name="Imagen 1"/>
@@ -3647,7 +5144,7 @@
                     <pic:cNvPicPr/>
                   </pic:nvPicPr>
                   <pic:blipFill>
-                    <a:blip r:embed="rId15"/>
+                    <a:blip r:embed="rId17"/>
                     <a:stretch>
                       <a:fillRect/>
                     </a:stretch>
@@ -3680,8 +5177,13 @@
         </w:tabs>
       </w:pPr>
       <w:r>
-        <w:t>Empezaremos insertando el siguiente comando para crear nuestro propio bot</w:t>
-      </w:r>
+        <w:t xml:space="preserve">Empezaremos insertando el siguiente comando para crear nuestro propio </w:t>
+      </w:r>
+      <w:proofErr w:type="spellStart"/>
+      <w:r>
+        <w:t>bot</w:t>
+      </w:r>
+      <w:proofErr w:type="spellEnd"/>
     </w:p>
     <w:p>
       <w:pPr>
@@ -3698,7 +5200,7 @@
         </w:rPr>
         <w:lastRenderedPageBreak/>
         <w:drawing>
-          <wp:inline distT="0" distB="0" distL="0" distR="0" wp14:anchorId="77D5494C" wp14:editId="0EC1F3E7">
+          <wp:inline distT="0" distB="0" distL="0" distR="0" wp14:anchorId="5D09AD66" wp14:editId="574E1538">
             <wp:extent cx="4437693" cy="1440000"/>
             <wp:effectExtent l="0" t="0" r="1270" b="8255"/>
             <wp:docPr id="878742640" name="Imagen 1" descr="Interfaz de usuario gráfica, Texto, Aplicación&#10;&#10;Descripción generada automáticamente"/>
@@ -3713,7 +5215,7 @@
                     <pic:cNvPicPr/>
                   </pic:nvPicPr>
                   <pic:blipFill>
-                    <a:blip r:embed="rId16"/>
+                    <a:blip r:embed="rId18"/>
                     <a:stretch>
                       <a:fillRect/>
                     </a:stretch>
@@ -3746,7 +5248,15 @@
         </w:tabs>
       </w:pPr>
       <w:r>
-        <w:t>Ya que se haya creado nos pide que le asignemos como se llamara nuestro bot, insertamos el nombre y enseguida nos pedirá un nombre de usuario por el cual se identificara.</w:t>
+        <w:t xml:space="preserve">Ya que se haya creado nos pide que le asignemos como se llamara nuestro </w:t>
+      </w:r>
+      <w:proofErr w:type="spellStart"/>
+      <w:r>
+        <w:t>bot</w:t>
+      </w:r>
+      <w:proofErr w:type="spellEnd"/>
+      <w:r>
+        <w:t>, insertamos el nombre y enseguida nos pedirá un nombre de usuario por el cual se identificara.</w:t>
       </w:r>
     </w:p>
     <w:p>
@@ -3761,7 +5271,23 @@
         </w:tabs>
       </w:pPr>
       <w:r>
-        <w:t>Una vez asignado el nombre y el nombre de usuario correctamente nos generará un mensaje de felicitaciones en el cual encontraremos un token único y privado el cual nos permitirá tener acceso a este bot desde nuestro Node Red y con el cual estaremos trabajando durante todo el proyecto.</w:t>
+        <w:t xml:space="preserve">Una vez asignado el nombre y el nombre de usuario correctamente nos generará un mensaje de felicitaciones en el cual encontraremos un token único y privado el cual nos permitirá tener acceso a este </w:t>
+      </w:r>
+      <w:proofErr w:type="spellStart"/>
+      <w:r>
+        <w:t>bot</w:t>
+      </w:r>
+      <w:proofErr w:type="spellEnd"/>
+      <w:r>
+        <w:t xml:space="preserve"> desde nuestro </w:t>
+      </w:r>
+      <w:proofErr w:type="spellStart"/>
+      <w:r>
+        <w:t>Node</w:t>
+      </w:r>
+      <w:proofErr w:type="spellEnd"/>
+      <w:r>
+        <w:t xml:space="preserve"> Red y con el cual estaremos trabajando durante todo el proyecto.</w:t>
       </w:r>
     </w:p>
     <w:p>
@@ -3778,10 +5304,10 @@
           <w:noProof/>
         </w:rPr>
         <w:drawing>
-          <wp:inline distT="0" distB="0" distL="0" distR="0" wp14:anchorId="1C17903F" wp14:editId="421CBC58">
+          <wp:inline distT="0" distB="0" distL="0" distR="0" wp14:anchorId="6990E626" wp14:editId="76DA33B7">
             <wp:extent cx="4476250" cy="2160000"/>
             <wp:effectExtent l="0" t="0" r="635" b="0"/>
-            <wp:docPr id="270895883" name="Imagen 1"/>
+            <wp:docPr id="270895883" name="Imagen 1" descr="Interfaz de usuario gráfica, Texto&#10;&#10;Descripción generada automáticamente"/>
             <wp:cNvGraphicFramePr>
               <a:graphicFrameLocks xmlns:a="http://schemas.openxmlformats.org/drawingml/2006/main" noChangeAspect="1"/>
             </wp:cNvGraphicFramePr>
@@ -3789,11 +5315,11 @@
               <a:graphicData uri="http://schemas.openxmlformats.org/drawingml/2006/picture">
                 <pic:pic xmlns:pic="http://schemas.openxmlformats.org/drawingml/2006/picture">
                   <pic:nvPicPr>
-                    <pic:cNvPr id="270895883" name=""/>
+                    <pic:cNvPr id="270895883" name="Imagen 1" descr="Interfaz de usuario gráfica, Texto&#10;&#10;Descripción generada automáticamente"/>
                     <pic:cNvPicPr/>
                   </pic:nvPicPr>
                   <pic:blipFill>
-                    <a:blip r:embed="rId17"/>
+                    <a:blip r:embed="rId19"/>
                     <a:stretch>
                       <a:fillRect/>
                     </a:stretch>
@@ -3830,7 +5356,23 @@
           <w:b/>
           <w:bCs/>
         </w:rPr>
-        <w:t>¿Cómo descargar el nodo de Telegram?</w:t>
+        <w:t xml:space="preserve">¿Cómo descargar el nodo de </w:t>
+      </w:r>
+      <w:proofErr w:type="spellStart"/>
+      <w:r>
+        <w:rPr>
+          <w:b/>
+          <w:bCs/>
+        </w:rPr>
+        <w:t>Telegram</w:t>
+      </w:r>
+      <w:proofErr w:type="spellEnd"/>
+      <w:r>
+        <w:rPr>
+          <w:b/>
+          <w:bCs/>
+        </w:rPr>
+        <w:t>?</w:t>
       </w:r>
     </w:p>
     <w:p>
@@ -3844,7 +5386,71 @@
         <w:t>Dentro</w:t>
       </w:r>
       <w:r>
-        <w:t xml:space="preserve"> del entorno de Node Red debemos descargar desde el manage palette el nodo “node-red-contrib-telegrambot” el cual contiene un nodo receptor y un nodo emisor que actúan como un bot de Telegram mediante un token generado por @botfather.</w:t>
+        <w:t xml:space="preserve"> del entorno de </w:t>
+      </w:r>
+      <w:proofErr w:type="spellStart"/>
+      <w:r>
+        <w:t>Node</w:t>
+      </w:r>
+      <w:proofErr w:type="spellEnd"/>
+      <w:r>
+        <w:t xml:space="preserve"> Red debemos descargar desde el </w:t>
+      </w:r>
+      <w:proofErr w:type="spellStart"/>
+      <w:r>
+        <w:t>manage</w:t>
+      </w:r>
+      <w:proofErr w:type="spellEnd"/>
+      <w:r>
+        <w:t xml:space="preserve"> </w:t>
+      </w:r>
+      <w:proofErr w:type="spellStart"/>
+      <w:r>
+        <w:t>palette</w:t>
+      </w:r>
+      <w:proofErr w:type="spellEnd"/>
+      <w:r>
+        <w:t xml:space="preserve"> el nodo “</w:t>
+      </w:r>
+      <w:proofErr w:type="spellStart"/>
+      <w:r>
+        <w:t>node</w:t>
+      </w:r>
+      <w:proofErr w:type="spellEnd"/>
+      <w:r>
+        <w:t>-red-</w:t>
+      </w:r>
+      <w:proofErr w:type="spellStart"/>
+      <w:r>
+        <w:t>contrib</w:t>
+      </w:r>
+      <w:proofErr w:type="spellEnd"/>
+      <w:r>
+        <w:t>-</w:t>
+      </w:r>
+      <w:proofErr w:type="spellStart"/>
+      <w:r>
+        <w:t>telegrambot</w:t>
+      </w:r>
+      <w:proofErr w:type="spellEnd"/>
+      <w:r>
+        <w:t xml:space="preserve">” el cual contiene un nodo receptor y un nodo emisor que actúan como un </w:t>
+      </w:r>
+      <w:proofErr w:type="spellStart"/>
+      <w:r>
+        <w:t>bot</w:t>
+      </w:r>
+      <w:proofErr w:type="spellEnd"/>
+      <w:r>
+        <w:t xml:space="preserve"> de </w:t>
+      </w:r>
+      <w:proofErr w:type="spellStart"/>
+      <w:r>
+        <w:t>Telegram</w:t>
+      </w:r>
+      <w:proofErr w:type="spellEnd"/>
+      <w:r>
+        <w:t xml:space="preserve"> mediante un token generado por @botfather.</w:t>
       </w:r>
     </w:p>
     <w:p>
@@ -3861,7 +5467,7 @@
         </w:rPr>
         <w:lastRenderedPageBreak/>
         <w:drawing>
-          <wp:inline distT="0" distB="0" distL="0" distR="0" wp14:anchorId="79D5BE3F" wp14:editId="17F08088">
+          <wp:inline distT="0" distB="0" distL="0" distR="0" wp14:anchorId="2BFEF39C" wp14:editId="6ED47286">
             <wp:extent cx="3497831" cy="2524125"/>
             <wp:effectExtent l="0" t="0" r="7620" b="0"/>
             <wp:docPr id="1308063699" name="Imagen 1" descr="Interfaz de usuario gráfica, Texto, Aplicación, Correo electrónico&#10;&#10;Descripción generada automáticamente"/>
@@ -3876,7 +5482,7 @@
                     <pic:cNvPicPr/>
                   </pic:nvPicPr>
                   <pic:blipFill>
-                    <a:blip r:embed="rId18"/>
+                    <a:blip r:embed="rId20"/>
                     <a:stretch>
                       <a:fillRect/>
                     </a:stretch>
@@ -3905,7 +5511,15 @@
         </w:tabs>
       </w:pPr>
       <w:r>
-        <w:t>Ya que se haya instalado correctamente el paquete de nodo de telegram nos aparecerá en el costado izquierdo donde se encuentran todos los nodos disponibles que tenemos.</w:t>
+        <w:t xml:space="preserve">Ya que se haya instalado correctamente el paquete de nodo de </w:t>
+      </w:r>
+      <w:proofErr w:type="spellStart"/>
+      <w:r>
+        <w:t>telegram</w:t>
+      </w:r>
+      <w:proofErr w:type="spellEnd"/>
+      <w:r>
+        <w:t xml:space="preserve"> nos aparecerá en el costado izquierdo donde se encuentran todos los nodos disponibles que tenemos.</w:t>
       </w:r>
     </w:p>
     <w:p>
@@ -3921,7 +5535,7 @@
           <w:noProof/>
         </w:rPr>
         <w:drawing>
-          <wp:inline distT="0" distB="0" distL="0" distR="0" wp14:anchorId="007FAED0" wp14:editId="3D620707">
+          <wp:inline distT="0" distB="0" distL="0" distR="0" wp14:anchorId="673A6A20" wp14:editId="470639BF">
             <wp:extent cx="1190625" cy="2037292"/>
             <wp:effectExtent l="0" t="0" r="0" b="1270"/>
             <wp:docPr id="1446334470" name="Imagen 1" descr="Interfaz de usuario gráfica&#10;&#10;Descripción generada automáticamente"/>
@@ -3936,7 +5550,7 @@
                     <pic:cNvPicPr/>
                   </pic:nvPicPr>
                   <pic:blipFill>
-                    <a:blip r:embed="rId19"/>
+                    <a:blip r:embed="rId21"/>
                     <a:stretch>
                       <a:fillRect/>
                     </a:stretch>
@@ -3983,7 +5597,55 @@
           <w:b/>
           <w:bCs/>
         </w:rPr>
-        <w:t>¿Como configurar un bot de telegram desde Node Red?</w:t>
+        <w:t xml:space="preserve">¿Como configurar un </w:t>
+      </w:r>
+      <w:proofErr w:type="spellStart"/>
+      <w:r>
+        <w:rPr>
+          <w:b/>
+          <w:bCs/>
+        </w:rPr>
+        <w:t>bot</w:t>
+      </w:r>
+      <w:proofErr w:type="spellEnd"/>
+      <w:r>
+        <w:rPr>
+          <w:b/>
+          <w:bCs/>
+        </w:rPr>
+        <w:t xml:space="preserve"> de </w:t>
+      </w:r>
+      <w:proofErr w:type="spellStart"/>
+      <w:r>
+        <w:rPr>
+          <w:b/>
+          <w:bCs/>
+        </w:rPr>
+        <w:t>telegram</w:t>
+      </w:r>
+      <w:proofErr w:type="spellEnd"/>
+      <w:r>
+        <w:rPr>
+          <w:b/>
+          <w:bCs/>
+        </w:rPr>
+        <w:t xml:space="preserve"> desde </w:t>
+      </w:r>
+      <w:proofErr w:type="spellStart"/>
+      <w:r>
+        <w:rPr>
+          <w:b/>
+          <w:bCs/>
+        </w:rPr>
+        <w:t>Node</w:t>
+      </w:r>
+      <w:proofErr w:type="spellEnd"/>
+      <w:r>
+        <w:rPr>
+          <w:b/>
+          <w:bCs/>
+        </w:rPr>
+        <w:t xml:space="preserve"> Red?</w:t>
       </w:r>
     </w:p>
     <w:p>
@@ -3994,13 +5656,39 @@
         </w:tabs>
       </w:pPr>
       <w:r>
-        <w:t xml:space="preserve">Ya instalados los nodos de telegram lo próximo por hacer será configurar los nodos receptores y emisor para que puedan tener conexión con nuestro bot anteriormente creado, para esto lo que haremos será añadir en bot a nuestro </w:t>
-      </w:r>
-      <w:r>
-        <w:t>N</w:t>
-      </w:r>
-      <w:r>
-        <w:t>ode red de la siguiente manera;</w:t>
+        <w:t xml:space="preserve">Ya instalados los nodos de </w:t>
+      </w:r>
+      <w:proofErr w:type="spellStart"/>
+      <w:r>
+        <w:t>telegram</w:t>
+      </w:r>
+      <w:proofErr w:type="spellEnd"/>
+      <w:r>
+        <w:t xml:space="preserve"> lo próximo por hacer será configurar los nodos receptores y emisor para que puedan tener conexión con nuestro </w:t>
+      </w:r>
+      <w:proofErr w:type="spellStart"/>
+      <w:r>
+        <w:t>bot</w:t>
+      </w:r>
+      <w:proofErr w:type="spellEnd"/>
+      <w:r>
+        <w:t xml:space="preserve"> anteriormente creado, para esto lo que haremos será añadir en </w:t>
+      </w:r>
+      <w:proofErr w:type="spellStart"/>
+      <w:r>
+        <w:t>bot</w:t>
+      </w:r>
+      <w:proofErr w:type="spellEnd"/>
+      <w:r>
+        <w:t xml:space="preserve"> a nuestro </w:t>
+      </w:r>
+      <w:proofErr w:type="spellStart"/>
+      <w:r>
+        <w:t>Node</w:t>
+      </w:r>
+      <w:proofErr w:type="spellEnd"/>
+      <w:r>
+        <w:t xml:space="preserve"> red de la siguiente manera;</w:t>
       </w:r>
     </w:p>
     <w:p>
@@ -4015,19 +5703,15 @@
         </w:tabs>
       </w:pPr>
       <w:r>
-        <w:t xml:space="preserve">Seleccionaremos un nodo receiver y daremos doble clic sobre </w:t>
-      </w:r>
-      <w:r>
-        <w:t>él</w:t>
-      </w:r>
-      <w:r>
-        <w:t xml:space="preserve">, después nos </w:t>
-      </w:r>
-      <w:r>
-        <w:t>abrirá</w:t>
-      </w:r>
-      <w:r>
-        <w:t xml:space="preserve"> un panel en el que vamos a agregar nuestro bot creado.</w:t>
+        <w:t xml:space="preserve">Seleccionaremos un nodo receiver y daremos doble clic sobre él, después nos abrirá un panel en el que vamos a agregar nuestro </w:t>
+      </w:r>
+      <w:proofErr w:type="spellStart"/>
+      <w:r>
+        <w:t>bot</w:t>
+      </w:r>
+      <w:proofErr w:type="spellEnd"/>
+      <w:r>
+        <w:t xml:space="preserve"> creado.</w:t>
       </w:r>
     </w:p>
     <w:p>
@@ -4045,7 +5729,7 @@
         </w:rPr>
         <w:lastRenderedPageBreak/>
         <w:drawing>
-          <wp:inline distT="0" distB="0" distL="0" distR="0" wp14:anchorId="3623BF85" wp14:editId="536AC79B">
+          <wp:inline distT="0" distB="0" distL="0" distR="0" wp14:anchorId="54E23259" wp14:editId="04B251A2">
             <wp:extent cx="3009900" cy="1945010"/>
             <wp:effectExtent l="0" t="0" r="0" b="0"/>
             <wp:docPr id="813119149" name="Imagen 1" descr="Interfaz de usuario gráfica, Texto, Aplicación, Correo electrónico&#10;&#10;Descripción generada automáticamente"/>
@@ -4060,7 +5744,7 @@
                     <pic:cNvPicPr/>
                   </pic:nvPicPr>
                   <pic:blipFill rotWithShape="1">
-                    <a:blip r:embed="rId20"/>
+                    <a:blip r:embed="rId22"/>
                     <a:srcRect b="35627"/>
                     <a:stretch/>
                   </pic:blipFill>
@@ -4100,7 +5784,23 @@
         </w:tabs>
       </w:pPr>
       <w:r>
-        <w:t>Damos clic en el incono de editar, nos desplegará un formulario en el cual agregaremos el nombre de nuestro bot, así como el token generado por el @botfather que será nuestra contraseña de acceso al bot.</w:t>
+        <w:t xml:space="preserve">Damos clic en el incono de editar, nos desplegará un formulario en el cual agregaremos el nombre de nuestro </w:t>
+      </w:r>
+      <w:proofErr w:type="spellStart"/>
+      <w:r>
+        <w:t>bot</w:t>
+      </w:r>
+      <w:proofErr w:type="spellEnd"/>
+      <w:r>
+        <w:t xml:space="preserve">, así como el token generado por el @botfather que será nuestra contraseña de acceso al </w:t>
+      </w:r>
+      <w:proofErr w:type="spellStart"/>
+      <w:r>
+        <w:t>bot</w:t>
+      </w:r>
+      <w:proofErr w:type="spellEnd"/>
+      <w:r>
+        <w:t>.</w:t>
       </w:r>
     </w:p>
     <w:p>
@@ -4115,13 +5815,47 @@
         </w:tabs>
       </w:pPr>
       <w:r>
-        <w:t xml:space="preserve">Con motivos prácticos y de proyecto solo agregaremos esos dos datos, pero también tiene la opción de agregar a los usuarios que pueden tener acceso a este bot, de la misma manera nos deja agregar todos los chatIds de estos usuarios para que automáticamente se envíe la información necesaria única y exclusivamente a estos usuarios, una vez especificados los datos necesarios </w:t>
-      </w:r>
-      <w:r>
-        <w:t>daremos</w:t>
-      </w:r>
-      <w:r>
-        <w:t xml:space="preserve"> clic en el bot ADD para agregar nuestro bot a Node Red.</w:t>
+        <w:t xml:space="preserve">Con motivos prácticos y de proyecto solo agregaremos esos dos datos, pero también tiene la opción de agregar a los usuarios que pueden tener acceso a este </w:t>
+      </w:r>
+      <w:proofErr w:type="spellStart"/>
+      <w:r>
+        <w:t>bot</w:t>
+      </w:r>
+      <w:proofErr w:type="spellEnd"/>
+      <w:r>
+        <w:t xml:space="preserve">, de la misma manera nos deja agregar todos los </w:t>
+      </w:r>
+      <w:proofErr w:type="spellStart"/>
+      <w:r>
+        <w:t>chatIds</w:t>
+      </w:r>
+      <w:proofErr w:type="spellEnd"/>
+      <w:r>
+        <w:t xml:space="preserve"> de estos usuarios para que automáticamente se envíe la información necesaria única y exclusivamente a estos usuarios, una vez especificados los datos necesarios daremos clic en el </w:t>
+      </w:r>
+      <w:proofErr w:type="spellStart"/>
+      <w:r>
+        <w:t>bot</w:t>
+      </w:r>
+      <w:proofErr w:type="spellEnd"/>
+      <w:r>
+        <w:t xml:space="preserve"> ADD para agregar nuestro </w:t>
+      </w:r>
+      <w:proofErr w:type="spellStart"/>
+      <w:r>
+        <w:t>bot</w:t>
+      </w:r>
+      <w:proofErr w:type="spellEnd"/>
+      <w:r>
+        <w:t xml:space="preserve"> a </w:t>
+      </w:r>
+      <w:proofErr w:type="spellStart"/>
+      <w:r>
+        <w:t>Node</w:t>
+      </w:r>
+      <w:proofErr w:type="spellEnd"/>
+      <w:r>
+        <w:t xml:space="preserve"> Red.</w:t>
       </w:r>
     </w:p>
     <w:p>
@@ -4138,7 +5872,7 @@
           <w:noProof/>
         </w:rPr>
         <w:drawing>
-          <wp:inline distT="0" distB="0" distL="0" distR="0" wp14:anchorId="29B51C63" wp14:editId="602D02D0">
+          <wp:inline distT="0" distB="0" distL="0" distR="0" wp14:anchorId="47F26A66" wp14:editId="39E8ADE3">
             <wp:extent cx="3486150" cy="2484086"/>
             <wp:effectExtent l="0" t="0" r="0" b="0"/>
             <wp:docPr id="331377304" name="Imagen 1" descr="Interfaz de usuario gráfica, Texto, Aplicación, Correo electrónico&#10;&#10;Descripción generada automáticamente"/>
@@ -4153,7 +5887,7 @@
                     <pic:cNvPicPr/>
                   </pic:nvPicPr>
                   <pic:blipFill>
-                    <a:blip r:embed="rId21"/>
+                    <a:blip r:embed="rId23"/>
                     <a:stretch>
                       <a:fillRect/>
                     </a:stretch>
@@ -4186,7 +5920,23 @@
         </w:tabs>
       </w:pPr>
       <w:r>
-        <w:t>Una vez que se haya agregado nuestro bot lo único que falta es añadirlo a nuestro nodo, y de esta manera en todos los nodos que utilicemos ya solo bastara con seleccionar el bot, ya que ya se encuentra guardado en el Flow.</w:t>
+        <w:t xml:space="preserve">Una vez que se haya agregado nuestro </w:t>
+      </w:r>
+      <w:proofErr w:type="spellStart"/>
+      <w:r>
+        <w:t>bot</w:t>
+      </w:r>
+      <w:proofErr w:type="spellEnd"/>
+      <w:r>
+        <w:t xml:space="preserve"> lo único que falta es añadirlo a nuestro nodo, y de esta manera en todos los nodos que utilicemos ya solo bastara con seleccionar el </w:t>
+      </w:r>
+      <w:proofErr w:type="spellStart"/>
+      <w:r>
+        <w:t>bot</w:t>
+      </w:r>
+      <w:proofErr w:type="spellEnd"/>
+      <w:r>
+        <w:t>, ya que ya se encuentra guardado en el Flow.</w:t>
       </w:r>
     </w:p>
     <w:p>
@@ -4204,7 +5954,7 @@
         </w:rPr>
         <w:lastRenderedPageBreak/>
         <w:drawing>
-          <wp:inline distT="0" distB="0" distL="0" distR="0" wp14:anchorId="3ECBF3D8" wp14:editId="2328BBF9">
+          <wp:inline distT="0" distB="0" distL="0" distR="0" wp14:anchorId="2E63A758" wp14:editId="4017B88E">
             <wp:extent cx="3333750" cy="2122060"/>
             <wp:effectExtent l="0" t="0" r="0" b="0"/>
             <wp:docPr id="1582790362" name="Imagen 1" descr="Interfaz de usuario gráfica, Texto, Aplicación, Correo electrónico&#10;&#10;Descripción generada automáticamente"/>
@@ -4219,7 +5969,7 @@
                     <pic:cNvPicPr/>
                   </pic:nvPicPr>
                   <pic:blipFill>
-                    <a:blip r:embed="rId22"/>
+                    <a:blip r:embed="rId24"/>
                     <a:stretch>
                       <a:fillRect/>
                     </a:stretch>
@@ -4251,13 +6001,6 @@
           <w:bCs/>
         </w:rPr>
       </w:pPr>
-      <w:r>
-        <w:rPr>
-          <w:b/>
-          <w:bCs/>
-        </w:rPr>
-        <w:t>Envío de información</w:t>
-      </w:r>
     </w:p>
     <w:p>
       <w:pPr>
@@ -4280,7 +6023,27 @@
           <w:i/>
           <w:iCs/>
         </w:rPr>
-        <w:t>¿Cómo funciona la respuesta del bot?</w:t>
+        <w:t xml:space="preserve">¿Cómo funciona la respuesta del </w:t>
+      </w:r>
+      <w:proofErr w:type="spellStart"/>
+      <w:r>
+        <w:rPr>
+          <w:b/>
+          <w:bCs/>
+          <w:i/>
+          <w:iCs/>
+        </w:rPr>
+        <w:t>bot</w:t>
+      </w:r>
+      <w:proofErr w:type="spellEnd"/>
+      <w:r>
+        <w:rPr>
+          <w:b/>
+          <w:bCs/>
+          <w:i/>
+          <w:iCs/>
+        </w:rPr>
+        <w:t>?</w:t>
       </w:r>
     </w:p>
     <w:p>
@@ -4291,7 +6054,63 @@
         </w:tabs>
       </w:pPr>
       <w:r>
-        <w:t>El sistema funcionara por medio de un bot de telegram por el cual el usuario enviara mensaje por medio de su dispositivo móvil para realizar diversas acciones. Comenzara por acceder al chat del bot el cual cuando es la primera vez iniciara mando el comando “/start” con el que se ejecutara por primera vez este boto y mandara una respuesta al usuario, dentro del sistema Node-Red esta configuración esta representada de la siguiente manera:</w:t>
+        <w:t xml:space="preserve">El sistema funcionara por medio de un </w:t>
+      </w:r>
+      <w:proofErr w:type="spellStart"/>
+      <w:r>
+        <w:t>bot</w:t>
+      </w:r>
+      <w:proofErr w:type="spellEnd"/>
+      <w:r>
+        <w:t xml:space="preserve"> de </w:t>
+      </w:r>
+      <w:proofErr w:type="spellStart"/>
+      <w:r>
+        <w:t>telegram</w:t>
+      </w:r>
+      <w:proofErr w:type="spellEnd"/>
+      <w:r>
+        <w:t xml:space="preserve"> por el cual el usuario enviara mensaje por medio de su dispositivo móvil para realizar diversas acciones. </w:t>
+      </w:r>
+      <w:proofErr w:type="spellStart"/>
+      <w:r>
+        <w:t>Comenzara</w:t>
+      </w:r>
+      <w:proofErr w:type="spellEnd"/>
+      <w:r>
+        <w:t xml:space="preserve"> por acceder al chat del </w:t>
+      </w:r>
+      <w:proofErr w:type="spellStart"/>
+      <w:r>
+        <w:t>bot</w:t>
+      </w:r>
+      <w:proofErr w:type="spellEnd"/>
+      <w:r>
+        <w:t xml:space="preserve"> el cual cuando es la primera vez iniciara mando el comando “/</w:t>
+      </w:r>
+      <w:proofErr w:type="spellStart"/>
+      <w:r>
+        <w:t>start</w:t>
+      </w:r>
+      <w:proofErr w:type="spellEnd"/>
+      <w:r>
+        <w:t xml:space="preserve">” con el que se ejecutara por primera vez este boto y mandara una respuesta al usuario, dentro del sistema </w:t>
+      </w:r>
+      <w:proofErr w:type="spellStart"/>
+      <w:r>
+        <w:t>Node</w:t>
+      </w:r>
+      <w:proofErr w:type="spellEnd"/>
+      <w:r>
+        <w:t xml:space="preserve">-Red esta configuración </w:t>
+      </w:r>
+      <w:proofErr w:type="spellStart"/>
+      <w:r>
+        <w:t>esta</w:t>
+      </w:r>
+      <w:proofErr w:type="spellEnd"/>
+      <w:r>
+        <w:t xml:space="preserve"> representada de la siguiente manera:</w:t>
       </w:r>
     </w:p>
     <w:p>
@@ -4321,7 +6140,7 @@
                     <pic:cNvPicPr/>
                   </pic:nvPicPr>
                   <pic:blipFill>
-                    <a:blip r:embed="rId23"/>
+                    <a:blip r:embed="rId25"/>
                     <a:stretch>
                       <a:fillRect/>
                     </a:stretch>
@@ -4350,10 +6169,42 @@
         </w:tabs>
       </w:pPr>
       <w:r>
-        <w:t xml:space="preserve">Cuando el usuario inicia el chat con el comando “start” o “Hola” (Todos los comandos inician por “/” antes de la palabra para que node red pueda leer la acción) </w:t>
-      </w:r>
-      <w:r>
-        <w:t>el sistema ejecuta una función la cual le retornara un mensaje al chat del usuario por medio de su chatId el cual es el identificador único de cada usuario que Telegram genera a cada chat.</w:t>
+        <w:t>Cuando el usuario inicia el chat con el comando “</w:t>
+      </w:r>
+      <w:proofErr w:type="spellStart"/>
+      <w:r>
+        <w:t>start</w:t>
+      </w:r>
+      <w:proofErr w:type="spellEnd"/>
+      <w:r>
+        <w:t xml:space="preserve">” o “Hola” (Todos los comandos inician por “/” antes de la palabra para que </w:t>
+      </w:r>
+      <w:proofErr w:type="spellStart"/>
+      <w:r>
+        <w:t>node</w:t>
+      </w:r>
+      <w:proofErr w:type="spellEnd"/>
+      <w:r>
+        <w:t xml:space="preserve"> red pueda leer la acción) </w:t>
+      </w:r>
+      <w:r>
+        <w:t xml:space="preserve">el sistema ejecuta una función la cual le retornara un mensaje al chat del usuario por medio de su </w:t>
+      </w:r>
+      <w:proofErr w:type="spellStart"/>
+      <w:r>
+        <w:t>chatId</w:t>
+      </w:r>
+      <w:proofErr w:type="spellEnd"/>
+      <w:r>
+        <w:t xml:space="preserve"> el cual es el identificador único de cada usuario que </w:t>
+      </w:r>
+      <w:proofErr w:type="spellStart"/>
+      <w:r>
+        <w:t>Telegram</w:t>
+      </w:r>
+      <w:proofErr w:type="spellEnd"/>
+      <w:r>
+        <w:t xml:space="preserve"> genera a cada chat.</w:t>
       </w:r>
     </w:p>
     <w:p>
@@ -4422,6 +6273,8 @@
                 <w:lang w:val="en-US" w:eastAsia="es-MX" w:bidi="ar-SA"/>
               </w:rPr>
             </w:pPr>
+            <w:proofErr w:type="spellStart"/>
+            <w:proofErr w:type="gramStart"/>
             <w:r>
               <w:rPr>
                 <w:rFonts w:ascii="Courier New" w:eastAsia="Times New Roman" w:hAnsi="Courier New" w:cs="Courier New"/>
@@ -4445,6 +6298,7 @@
               </w:rPr>
               <w:t>set</w:t>
             </w:r>
+            <w:proofErr w:type="spellEnd"/>
             <w:r>
               <w:rPr>
                 <w:rFonts w:ascii="Courier New" w:eastAsia="Times New Roman" w:hAnsi="Courier New" w:cs="Courier New"/>
@@ -4456,6 +6310,7 @@
               </w:rPr>
               <w:t>(</w:t>
             </w:r>
+            <w:proofErr w:type="gramEnd"/>
             <w:r>
               <w:rPr>
                 <w:rFonts w:ascii="Courier New" w:eastAsia="Times New Roman" w:hAnsi="Courier New" w:cs="Courier New"/>
@@ -4465,18 +6320,66 @@
                 <w:szCs w:val="21"/>
                 <w:lang w:val="en-US" w:eastAsia="es-MX" w:bidi="ar-SA"/>
               </w:rPr>
-              <w:t>"chatId"</w:t>
-            </w:r>
-            <w:r>
-              <w:rPr>
-                <w:rFonts w:ascii="Courier New" w:eastAsia="Times New Roman" w:hAnsi="Courier New" w:cs="Courier New"/>
-                <w:color w:val="000000"/>
+              <w:t>"</w:t>
+            </w:r>
+            <w:proofErr w:type="spellStart"/>
+            <w:r>
+              <w:rPr>
+                <w:rFonts w:ascii="Courier New" w:eastAsia="Times New Roman" w:hAnsi="Courier New" w:cs="Courier New"/>
+                <w:color w:val="A31515"/>
                 <w:kern w:val="0"/>
                 <w:sz w:val="21"/>
                 <w:szCs w:val="21"/>
                 <w:lang w:val="en-US" w:eastAsia="es-MX" w:bidi="ar-SA"/>
               </w:rPr>
-              <w:t>, msg.payload.chatId);</w:t>
+              <w:t>chatId</w:t>
+            </w:r>
+            <w:proofErr w:type="spellEnd"/>
+            <w:r>
+              <w:rPr>
+                <w:rFonts w:ascii="Courier New" w:eastAsia="Times New Roman" w:hAnsi="Courier New" w:cs="Courier New"/>
+                <w:color w:val="A31515"/>
+                <w:kern w:val="0"/>
+                <w:sz w:val="21"/>
+                <w:szCs w:val="21"/>
+                <w:lang w:val="en-US" w:eastAsia="es-MX" w:bidi="ar-SA"/>
+              </w:rPr>
+              <w:t>"</w:t>
+            </w:r>
+            <w:r>
+              <w:rPr>
+                <w:rFonts w:ascii="Courier New" w:eastAsia="Times New Roman" w:hAnsi="Courier New" w:cs="Courier New"/>
+                <w:color w:val="000000"/>
+                <w:kern w:val="0"/>
+                <w:sz w:val="21"/>
+                <w:szCs w:val="21"/>
+                <w:lang w:val="en-US" w:eastAsia="es-MX" w:bidi="ar-SA"/>
+              </w:rPr>
+              <w:t xml:space="preserve">, </w:t>
+            </w:r>
+            <w:proofErr w:type="spellStart"/>
+            <w:r>
+              <w:rPr>
+                <w:rFonts w:ascii="Courier New" w:eastAsia="Times New Roman" w:hAnsi="Courier New" w:cs="Courier New"/>
+                <w:color w:val="000000"/>
+                <w:kern w:val="0"/>
+                <w:sz w:val="21"/>
+                <w:szCs w:val="21"/>
+                <w:lang w:val="en-US" w:eastAsia="es-MX" w:bidi="ar-SA"/>
+              </w:rPr>
+              <w:t>msg.payload.chatId</w:t>
+            </w:r>
+            <w:proofErr w:type="spellEnd"/>
+            <w:r>
+              <w:rPr>
+                <w:rFonts w:ascii="Courier New" w:eastAsia="Times New Roman" w:hAnsi="Courier New" w:cs="Courier New"/>
+                <w:color w:val="000000"/>
+                <w:kern w:val="0"/>
+                <w:sz w:val="21"/>
+                <w:szCs w:val="21"/>
+                <w:lang w:val="en-US" w:eastAsia="es-MX" w:bidi="ar-SA"/>
+              </w:rPr>
+              <w:t>);</w:t>
             </w:r>
           </w:p>
           <w:p>
@@ -4515,19 +6418,21 @@
                 <w:szCs w:val="21"/>
                 <w:lang w:val="en-US" w:eastAsia="es-MX" w:bidi="ar-SA"/>
               </w:rPr>
-              <w:t xml:space="preserve"> chatId = global.</w:t>
-            </w:r>
-            <w:r>
-              <w:rPr>
-                <w:rFonts w:ascii="Courier New" w:eastAsia="Times New Roman" w:hAnsi="Courier New" w:cs="Courier New"/>
-                <w:color w:val="0000FF"/>
+              <w:t xml:space="preserve"> </w:t>
+            </w:r>
+            <w:proofErr w:type="spellStart"/>
+            <w:r>
+              <w:rPr>
+                <w:rFonts w:ascii="Courier New" w:eastAsia="Times New Roman" w:hAnsi="Courier New" w:cs="Courier New"/>
+                <w:color w:val="000000"/>
                 <w:kern w:val="0"/>
                 <w:sz w:val="21"/>
                 <w:szCs w:val="21"/>
                 <w:lang w:val="en-US" w:eastAsia="es-MX" w:bidi="ar-SA"/>
               </w:rPr>
-              <w:t>get</w:t>
-            </w:r>
+              <w:t>chatId</w:t>
+            </w:r>
+            <w:proofErr w:type="spellEnd"/>
             <w:r>
               <w:rPr>
                 <w:rFonts w:ascii="Courier New" w:eastAsia="Times New Roman" w:hAnsi="Courier New" w:cs="Courier New"/>
@@ -4537,30 +6442,91 @@
                 <w:szCs w:val="21"/>
                 <w:lang w:val="en-US" w:eastAsia="es-MX" w:bidi="ar-SA"/>
               </w:rPr>
-              <w:t>(</w:t>
-            </w:r>
-            <w:r>
-              <w:rPr>
-                <w:rFonts w:ascii="Courier New" w:eastAsia="Times New Roman" w:hAnsi="Courier New" w:cs="Courier New"/>
-                <w:color w:val="A31515"/>
+              <w:t xml:space="preserve"> = </w:t>
+            </w:r>
+            <w:proofErr w:type="spellStart"/>
+            <w:r>
+              <w:rPr>
+                <w:rFonts w:ascii="Courier New" w:eastAsia="Times New Roman" w:hAnsi="Courier New" w:cs="Courier New"/>
+                <w:color w:val="000000"/>
                 <w:kern w:val="0"/>
                 <w:sz w:val="21"/>
                 <w:szCs w:val="21"/>
                 <w:lang w:val="en-US" w:eastAsia="es-MX" w:bidi="ar-SA"/>
               </w:rPr>
-              <w:t>"chatId"</w:t>
-            </w:r>
-            <w:r>
-              <w:rPr>
-                <w:rFonts w:ascii="Courier New" w:eastAsia="Times New Roman" w:hAnsi="Courier New" w:cs="Courier New"/>
-                <w:color w:val="000000"/>
+              <w:t>global.</w:t>
+            </w:r>
+            <w:r>
+              <w:rPr>
+                <w:rFonts w:ascii="Courier New" w:eastAsia="Times New Roman" w:hAnsi="Courier New" w:cs="Courier New"/>
+                <w:color w:val="0000FF"/>
                 <w:kern w:val="0"/>
                 <w:sz w:val="21"/>
                 <w:szCs w:val="21"/>
                 <w:lang w:val="en-US" w:eastAsia="es-MX" w:bidi="ar-SA"/>
               </w:rPr>
+              <w:t>get</w:t>
+            </w:r>
+            <w:proofErr w:type="spellEnd"/>
+            <w:r>
+              <w:rPr>
+                <w:rFonts w:ascii="Courier New" w:eastAsia="Times New Roman" w:hAnsi="Courier New" w:cs="Courier New"/>
+                <w:color w:val="000000"/>
+                <w:kern w:val="0"/>
+                <w:sz w:val="21"/>
+                <w:szCs w:val="21"/>
+                <w:lang w:val="en-US" w:eastAsia="es-MX" w:bidi="ar-SA"/>
+              </w:rPr>
+              <w:t>(</w:t>
+            </w:r>
+            <w:r>
+              <w:rPr>
+                <w:rFonts w:ascii="Courier New" w:eastAsia="Times New Roman" w:hAnsi="Courier New" w:cs="Courier New"/>
+                <w:color w:val="A31515"/>
+                <w:kern w:val="0"/>
+                <w:sz w:val="21"/>
+                <w:szCs w:val="21"/>
+                <w:lang w:val="en-US" w:eastAsia="es-MX" w:bidi="ar-SA"/>
+              </w:rPr>
+              <w:t>"</w:t>
+            </w:r>
+            <w:proofErr w:type="spellStart"/>
+            <w:r>
+              <w:rPr>
+                <w:rFonts w:ascii="Courier New" w:eastAsia="Times New Roman" w:hAnsi="Courier New" w:cs="Courier New"/>
+                <w:color w:val="A31515"/>
+                <w:kern w:val="0"/>
+                <w:sz w:val="21"/>
+                <w:szCs w:val="21"/>
+                <w:lang w:val="en-US" w:eastAsia="es-MX" w:bidi="ar-SA"/>
+              </w:rPr>
+              <w:t>chatId</w:t>
+            </w:r>
+            <w:proofErr w:type="spellEnd"/>
+            <w:r>
+              <w:rPr>
+                <w:rFonts w:ascii="Courier New" w:eastAsia="Times New Roman" w:hAnsi="Courier New" w:cs="Courier New"/>
+                <w:color w:val="A31515"/>
+                <w:kern w:val="0"/>
+                <w:sz w:val="21"/>
+                <w:szCs w:val="21"/>
+                <w:lang w:val="en-US" w:eastAsia="es-MX" w:bidi="ar-SA"/>
+              </w:rPr>
+              <w:t>"</w:t>
+            </w:r>
+            <w:proofErr w:type="gramStart"/>
+            <w:r>
+              <w:rPr>
+                <w:rFonts w:ascii="Courier New" w:eastAsia="Times New Roman" w:hAnsi="Courier New" w:cs="Courier New"/>
+                <w:color w:val="000000"/>
+                <w:kern w:val="0"/>
+                <w:sz w:val="21"/>
+                <w:szCs w:val="21"/>
+                <w:lang w:val="en-US" w:eastAsia="es-MX" w:bidi="ar-SA"/>
+              </w:rPr>
               <w:t>);</w:t>
             </w:r>
+            <w:proofErr w:type="gramEnd"/>
           </w:p>
           <w:p>
             <w:pPr>
@@ -4578,6 +6544,8 @@
                 <w:lang w:val="en-US" w:eastAsia="es-MX" w:bidi="ar-SA"/>
               </w:rPr>
             </w:pPr>
+            <w:proofErr w:type="spellStart"/>
+            <w:proofErr w:type="gramStart"/>
             <w:r>
               <w:rPr>
                 <w:rFonts w:ascii="Courier New" w:eastAsia="Times New Roman" w:hAnsi="Courier New" w:cs="Courier New"/>
@@ -4587,29 +6555,66 @@
                 <w:szCs w:val="21"/>
                 <w:lang w:val="en-US" w:eastAsia="es-MX" w:bidi="ar-SA"/>
               </w:rPr>
-              <w:t xml:space="preserve">msg.topic = </w:t>
-            </w:r>
-            <w:r>
-              <w:rPr>
-                <w:rFonts w:ascii="Courier New" w:eastAsia="Times New Roman" w:hAnsi="Courier New" w:cs="Courier New"/>
-                <w:color w:val="A31515"/>
+              <w:t>msg.topic</w:t>
+            </w:r>
+            <w:proofErr w:type="spellEnd"/>
+            <w:proofErr w:type="gramEnd"/>
+            <w:r>
+              <w:rPr>
+                <w:rFonts w:ascii="Courier New" w:eastAsia="Times New Roman" w:hAnsi="Courier New" w:cs="Courier New"/>
+                <w:color w:val="000000"/>
                 <w:kern w:val="0"/>
                 <w:sz w:val="21"/>
                 <w:szCs w:val="21"/>
                 <w:lang w:val="en-US" w:eastAsia="es-MX" w:bidi="ar-SA"/>
               </w:rPr>
-              <w:t>"SELECT * FROM Personas WHERE CHATID = '"</w:t>
-            </w:r>
-            <w:r>
-              <w:rPr>
-                <w:rFonts w:ascii="Courier New" w:eastAsia="Times New Roman" w:hAnsi="Courier New" w:cs="Courier New"/>
-                <w:color w:val="000000"/>
+              <w:t xml:space="preserve"> = </w:t>
+            </w:r>
+            <w:r>
+              <w:rPr>
+                <w:rFonts w:ascii="Courier New" w:eastAsia="Times New Roman" w:hAnsi="Courier New" w:cs="Courier New"/>
+                <w:color w:val="A31515"/>
                 <w:kern w:val="0"/>
                 <w:sz w:val="21"/>
                 <w:szCs w:val="21"/>
                 <w:lang w:val="en-US" w:eastAsia="es-MX" w:bidi="ar-SA"/>
               </w:rPr>
-              <w:t xml:space="preserve"> + chatId + </w:t>
+              <w:t>"SELECT * FROM Personas WHERE CHATID = '"</w:t>
+            </w:r>
+            <w:r>
+              <w:rPr>
+                <w:rFonts w:ascii="Courier New" w:eastAsia="Times New Roman" w:hAnsi="Courier New" w:cs="Courier New"/>
+                <w:color w:val="000000"/>
+                <w:kern w:val="0"/>
+                <w:sz w:val="21"/>
+                <w:szCs w:val="21"/>
+                <w:lang w:val="en-US" w:eastAsia="es-MX" w:bidi="ar-SA"/>
+              </w:rPr>
+              <w:t xml:space="preserve"> + </w:t>
+            </w:r>
+            <w:proofErr w:type="spellStart"/>
+            <w:r>
+              <w:rPr>
+                <w:rFonts w:ascii="Courier New" w:eastAsia="Times New Roman" w:hAnsi="Courier New" w:cs="Courier New"/>
+                <w:color w:val="000000"/>
+                <w:kern w:val="0"/>
+                <w:sz w:val="21"/>
+                <w:szCs w:val="21"/>
+                <w:lang w:val="en-US" w:eastAsia="es-MX" w:bidi="ar-SA"/>
+              </w:rPr>
+              <w:t>chatId</w:t>
+            </w:r>
+            <w:proofErr w:type="spellEnd"/>
+            <w:r>
+              <w:rPr>
+                <w:rFonts w:ascii="Courier New" w:eastAsia="Times New Roman" w:hAnsi="Courier New" w:cs="Courier New"/>
+                <w:color w:val="000000"/>
+                <w:kern w:val="0"/>
+                <w:sz w:val="21"/>
+                <w:szCs w:val="21"/>
+                <w:lang w:val="en-US" w:eastAsia="es-MX" w:bidi="ar-SA"/>
+              </w:rPr>
+              <w:t xml:space="preserve"> + </w:t>
             </w:r>
             <w:r>
               <w:rPr>
@@ -4650,6 +6655,8 @@
                 <w:lang w:val="en-US" w:eastAsia="es-MX" w:bidi="ar-SA"/>
               </w:rPr>
             </w:pPr>
+            <w:proofErr w:type="spellStart"/>
+            <w:proofErr w:type="gramStart"/>
             <w:r>
               <w:rPr>
                 <w:rFonts w:ascii="Courier New" w:eastAsia="Times New Roman" w:hAnsi="Courier New" w:cs="Courier New"/>
@@ -4659,7 +6666,20 @@
                 <w:szCs w:val="21"/>
                 <w:lang w:val="en-US" w:eastAsia="es-MX" w:bidi="ar-SA"/>
               </w:rPr>
-              <w:t xml:space="preserve">msg.leer = </w:t>
+              <w:t>msg.leer</w:t>
+            </w:r>
+            <w:proofErr w:type="spellEnd"/>
+            <w:proofErr w:type="gramEnd"/>
+            <w:r>
+              <w:rPr>
+                <w:rFonts w:ascii="Courier New" w:eastAsia="Times New Roman" w:hAnsi="Courier New" w:cs="Courier New"/>
+                <w:color w:val="000000"/>
+                <w:kern w:val="0"/>
+                <w:sz w:val="21"/>
+                <w:szCs w:val="21"/>
+                <w:lang w:val="en-US" w:eastAsia="es-MX" w:bidi="ar-SA"/>
+              </w:rPr>
+              <w:t xml:space="preserve"> = </w:t>
             </w:r>
             <w:r>
               <w:rPr>
@@ -4720,8 +6740,21 @@
                 <w:szCs w:val="21"/>
                 <w:lang w:val="en-US" w:eastAsia="es-MX" w:bidi="ar-SA"/>
               </w:rPr>
-              <w:t xml:space="preserve"> msg;</w:t>
-            </w:r>
+              <w:t xml:space="preserve"> </w:t>
+            </w:r>
+            <w:proofErr w:type="gramStart"/>
+            <w:r>
+              <w:rPr>
+                <w:rFonts w:ascii="Courier New" w:eastAsia="Times New Roman" w:hAnsi="Courier New" w:cs="Courier New"/>
+                <w:color w:val="000000"/>
+                <w:kern w:val="0"/>
+                <w:sz w:val="21"/>
+                <w:szCs w:val="21"/>
+                <w:lang w:val="en-US" w:eastAsia="es-MX" w:bidi="ar-SA"/>
+              </w:rPr>
+              <w:t>msg;</w:t>
+            </w:r>
+            <w:proofErr w:type="gramEnd"/>
           </w:p>
           <w:p>
             <w:pPr>
@@ -4745,10 +6778,34 @@
         </w:tabs>
       </w:pPr>
       <w:r>
-        <w:t xml:space="preserve">Si un usuario quiere consultar su información que esta registrada dentro del sistema usara el comando “consultar” el cual ejecutara </w:t>
-      </w:r>
-      <w:r>
-        <w:t>una función en la que se guardara el chatId correspondiente a este usuario para después realizar la consulta SQL donde el chatId del usuario sea el mismo que el que este dentro de la base de datos.</w:t>
+        <w:t xml:space="preserve">Si un usuario quiere consultar su información que </w:t>
+      </w:r>
+      <w:proofErr w:type="spellStart"/>
+      <w:r>
+        <w:t>esta</w:t>
+      </w:r>
+      <w:proofErr w:type="spellEnd"/>
+      <w:r>
+        <w:t xml:space="preserve"> registrada dentro del sistema usara el comando “consultar” el cual ejecutara </w:t>
+      </w:r>
+      <w:r>
+        <w:t xml:space="preserve">una función en la que se guardara el </w:t>
+      </w:r>
+      <w:proofErr w:type="spellStart"/>
+      <w:r>
+        <w:t>chatId</w:t>
+      </w:r>
+      <w:proofErr w:type="spellEnd"/>
+      <w:r>
+        <w:t xml:space="preserve"> correspondiente a este usuario para después realizar la consulta SQL donde el </w:t>
+      </w:r>
+      <w:proofErr w:type="spellStart"/>
+      <w:r>
+        <w:t>chatId</w:t>
+      </w:r>
+      <w:proofErr w:type="spellEnd"/>
+      <w:r>
+        <w:t xml:space="preserve"> del usuario sea el mismo que el que este dentro de la base de datos.</w:t>
       </w:r>
     </w:p>
     <w:p>
@@ -4794,7 +6851,15 @@
         <w:t xml:space="preserve">Esta función estará conectada a una base de datos la cual </w:t>
       </w:r>
       <w:r>
-        <w:t>contendrá toda la información del sistema, una vez que esta haya recuperado toda la información del usuario que consulto, el flujo manda a otra función que será la encargada de darle el formato a la información y con el nodo sender se enviara la información final al usuario.</w:t>
+        <w:t xml:space="preserve">contendrá toda la información del sistema, una vez que esta haya recuperado toda la información del usuario que consulto, el flujo manda a otra función que será la encargada de darle el formato a la información y con el nodo </w:t>
+      </w:r>
+      <w:proofErr w:type="spellStart"/>
+      <w:r>
+        <w:t>sender</w:t>
+      </w:r>
+      <w:proofErr w:type="spellEnd"/>
+      <w:r>
+        <w:t xml:space="preserve"> se enviara la información final al usuario.</w:t>
       </w:r>
     </w:p>
     <w:tbl>
@@ -4853,7 +6918,33 @@
                 <w:szCs w:val="20"/>
                 <w:lang w:val="en-US" w:eastAsia="es-MX" w:bidi="ar-SA"/>
               </w:rPr>
-              <w:t xml:space="preserve"> consulta = msg.payload;</w:t>
+              <w:t xml:space="preserve"> consulta = </w:t>
+            </w:r>
+            <w:proofErr w:type="spellStart"/>
+            <w:proofErr w:type="gramStart"/>
+            <w:r>
+              <w:rPr>
+                <w:rFonts w:ascii="Courier New" w:eastAsia="Times New Roman" w:hAnsi="Courier New" w:cs="Courier New"/>
+                <w:color w:val="000000"/>
+                <w:kern w:val="0"/>
+                <w:sz w:val="20"/>
+                <w:szCs w:val="20"/>
+                <w:lang w:val="en-US" w:eastAsia="es-MX" w:bidi="ar-SA"/>
+              </w:rPr>
+              <w:t>msg.payload</w:t>
+            </w:r>
+            <w:proofErr w:type="spellEnd"/>
+            <w:proofErr w:type="gramEnd"/>
+            <w:r>
+              <w:rPr>
+                <w:rFonts w:ascii="Courier New" w:eastAsia="Times New Roman" w:hAnsi="Courier New" w:cs="Courier New"/>
+                <w:color w:val="000000"/>
+                <w:kern w:val="0"/>
+                <w:sz w:val="20"/>
+                <w:szCs w:val="20"/>
+                <w:lang w:val="en-US" w:eastAsia="es-MX" w:bidi="ar-SA"/>
+              </w:rPr>
+              <w:t>;</w:t>
             </w:r>
           </w:p>
           <w:p>
@@ -4892,8 +6983,21 @@
                 <w:szCs w:val="20"/>
                 <w:lang w:val="en-US" w:eastAsia="es-MX" w:bidi="ar-SA"/>
               </w:rPr>
-              <w:t xml:space="preserve"> message;</w:t>
-            </w:r>
+              <w:t xml:space="preserve"> </w:t>
+            </w:r>
+            <w:proofErr w:type="gramStart"/>
+            <w:r>
+              <w:rPr>
+                <w:rFonts w:ascii="Courier New" w:eastAsia="Times New Roman" w:hAnsi="Courier New" w:cs="Courier New"/>
+                <w:color w:val="000000"/>
+                <w:kern w:val="0"/>
+                <w:sz w:val="20"/>
+                <w:szCs w:val="20"/>
+                <w:lang w:val="en-US" w:eastAsia="es-MX" w:bidi="ar-SA"/>
+              </w:rPr>
+              <w:t>message;</w:t>
+            </w:r>
+            <w:proofErr w:type="gramEnd"/>
           </w:p>
           <w:p>
             <w:pPr>
@@ -4928,6 +7032,7 @@
                 <w:lang w:val="en-US" w:eastAsia="es-MX" w:bidi="ar-SA"/>
               </w:rPr>
             </w:pPr>
+            <w:proofErr w:type="gramStart"/>
             <w:r>
               <w:rPr>
                 <w:rFonts w:ascii="Courier New" w:eastAsia="Times New Roman" w:hAnsi="Courier New" w:cs="Courier New"/>
@@ -4950,6 +7055,7 @@
               </w:rPr>
               <w:t>(</w:t>
             </w:r>
+            <w:proofErr w:type="gramEnd"/>
             <w:r>
               <w:rPr>
                 <w:rFonts w:ascii="Courier New" w:eastAsia="Times New Roman" w:hAnsi="Courier New" w:cs="Courier New"/>
@@ -4970,7 +7076,31 @@
                 <w:szCs w:val="20"/>
                 <w:lang w:val="en-US" w:eastAsia="es-MX" w:bidi="ar-SA"/>
               </w:rPr>
-              <w:t xml:space="preserve"> i = </w:t>
+              <w:t xml:space="preserve"> </w:t>
+            </w:r>
+            <w:proofErr w:type="spellStart"/>
+            <w:r>
+              <w:rPr>
+                <w:rFonts w:ascii="Courier New" w:eastAsia="Times New Roman" w:hAnsi="Courier New" w:cs="Courier New"/>
+                <w:color w:val="000000"/>
+                <w:kern w:val="0"/>
+                <w:sz w:val="20"/>
+                <w:szCs w:val="20"/>
+                <w:lang w:val="en-US" w:eastAsia="es-MX" w:bidi="ar-SA"/>
+              </w:rPr>
+              <w:t>i</w:t>
+            </w:r>
+            <w:proofErr w:type="spellEnd"/>
+            <w:r>
+              <w:rPr>
+                <w:rFonts w:ascii="Courier New" w:eastAsia="Times New Roman" w:hAnsi="Courier New" w:cs="Courier New"/>
+                <w:color w:val="000000"/>
+                <w:kern w:val="0"/>
+                <w:sz w:val="20"/>
+                <w:szCs w:val="20"/>
+                <w:lang w:val="en-US" w:eastAsia="es-MX" w:bidi="ar-SA"/>
+              </w:rPr>
+              <w:t xml:space="preserve"> = </w:t>
             </w:r>
             <w:r>
               <w:rPr>
@@ -4992,7 +7122,79 @@
                 <w:szCs w:val="20"/>
                 <w:lang w:val="en-US" w:eastAsia="es-MX" w:bidi="ar-SA"/>
               </w:rPr>
-              <w:t>; i &lt; consulta.length; i++){</w:t>
+              <w:t xml:space="preserve">; </w:t>
+            </w:r>
+            <w:proofErr w:type="spellStart"/>
+            <w:r>
+              <w:rPr>
+                <w:rFonts w:ascii="Courier New" w:eastAsia="Times New Roman" w:hAnsi="Courier New" w:cs="Courier New"/>
+                <w:color w:val="000000"/>
+                <w:kern w:val="0"/>
+                <w:sz w:val="20"/>
+                <w:szCs w:val="20"/>
+                <w:lang w:val="en-US" w:eastAsia="es-MX" w:bidi="ar-SA"/>
+              </w:rPr>
+              <w:t>i</w:t>
+            </w:r>
+            <w:proofErr w:type="spellEnd"/>
+            <w:r>
+              <w:rPr>
+                <w:rFonts w:ascii="Courier New" w:eastAsia="Times New Roman" w:hAnsi="Courier New" w:cs="Courier New"/>
+                <w:color w:val="000000"/>
+                <w:kern w:val="0"/>
+                <w:sz w:val="20"/>
+                <w:szCs w:val="20"/>
+                <w:lang w:val="en-US" w:eastAsia="es-MX" w:bidi="ar-SA"/>
+              </w:rPr>
+              <w:t xml:space="preserve"> &lt; </w:t>
+            </w:r>
+            <w:proofErr w:type="spellStart"/>
+            <w:r>
+              <w:rPr>
+                <w:rFonts w:ascii="Courier New" w:eastAsia="Times New Roman" w:hAnsi="Courier New" w:cs="Courier New"/>
+                <w:color w:val="000000"/>
+                <w:kern w:val="0"/>
+                <w:sz w:val="20"/>
+                <w:szCs w:val="20"/>
+                <w:lang w:val="en-US" w:eastAsia="es-MX" w:bidi="ar-SA"/>
+              </w:rPr>
+              <w:t>consulta.length</w:t>
+            </w:r>
+            <w:proofErr w:type="spellEnd"/>
+            <w:r>
+              <w:rPr>
+                <w:rFonts w:ascii="Courier New" w:eastAsia="Times New Roman" w:hAnsi="Courier New" w:cs="Courier New"/>
+                <w:color w:val="000000"/>
+                <w:kern w:val="0"/>
+                <w:sz w:val="20"/>
+                <w:szCs w:val="20"/>
+                <w:lang w:val="en-US" w:eastAsia="es-MX" w:bidi="ar-SA"/>
+              </w:rPr>
+              <w:t xml:space="preserve">; </w:t>
+            </w:r>
+            <w:proofErr w:type="spellStart"/>
+            <w:r>
+              <w:rPr>
+                <w:rFonts w:ascii="Courier New" w:eastAsia="Times New Roman" w:hAnsi="Courier New" w:cs="Courier New"/>
+                <w:color w:val="000000"/>
+                <w:kern w:val="0"/>
+                <w:sz w:val="20"/>
+                <w:szCs w:val="20"/>
+                <w:lang w:val="en-US" w:eastAsia="es-MX" w:bidi="ar-SA"/>
+              </w:rPr>
+              <w:t>i</w:t>
+            </w:r>
+            <w:proofErr w:type="spellEnd"/>
+            <w:r>
+              <w:rPr>
+                <w:rFonts w:ascii="Courier New" w:eastAsia="Times New Roman" w:hAnsi="Courier New" w:cs="Courier New"/>
+                <w:color w:val="000000"/>
+                <w:kern w:val="0"/>
+                <w:sz w:val="20"/>
+                <w:szCs w:val="20"/>
+                <w:lang w:val="en-US" w:eastAsia="es-MX" w:bidi="ar-SA"/>
+              </w:rPr>
+              <w:t>++){</w:t>
             </w:r>
           </w:p>
           <w:p>
@@ -5042,8 +7244,34 @@
                 <w:szCs w:val="20"/>
                 <w:lang w:val="en-US" w:eastAsia="es-MX" w:bidi="ar-SA"/>
               </w:rPr>
-              <w:t xml:space="preserve"> row = consulta[i];</w:t>
-            </w:r>
+              <w:t xml:space="preserve"> row = consulta[</w:t>
+            </w:r>
+            <w:proofErr w:type="spellStart"/>
+            <w:r>
+              <w:rPr>
+                <w:rFonts w:ascii="Courier New" w:eastAsia="Times New Roman" w:hAnsi="Courier New" w:cs="Courier New"/>
+                <w:color w:val="000000"/>
+                <w:kern w:val="0"/>
+                <w:sz w:val="20"/>
+                <w:szCs w:val="20"/>
+                <w:lang w:val="en-US" w:eastAsia="es-MX" w:bidi="ar-SA"/>
+              </w:rPr>
+              <w:t>i</w:t>
+            </w:r>
+            <w:proofErr w:type="spellEnd"/>
+            <w:proofErr w:type="gramStart"/>
+            <w:r>
+              <w:rPr>
+                <w:rFonts w:ascii="Courier New" w:eastAsia="Times New Roman" w:hAnsi="Courier New" w:cs="Courier New"/>
+                <w:color w:val="000000"/>
+                <w:kern w:val="0"/>
+                <w:sz w:val="20"/>
+                <w:szCs w:val="20"/>
+                <w:lang w:val="en-US" w:eastAsia="es-MX" w:bidi="ar-SA"/>
+              </w:rPr>
+              <w:t>];</w:t>
+            </w:r>
+            <w:proofErr w:type="gramEnd"/>
           </w:p>
           <w:p>
             <w:pPr>
@@ -5081,7 +7309,19 @@
                 <w:szCs w:val="20"/>
                 <w:lang w:val="en-US" w:eastAsia="es-MX" w:bidi="ar-SA"/>
               </w:rPr>
-              <w:t>"\n"</w:t>
+              <w:t>"\n</w:t>
+            </w:r>
+            <w:proofErr w:type="gramStart"/>
+            <w:r>
+              <w:rPr>
+                <w:rFonts w:ascii="Courier New" w:eastAsia="Times New Roman" w:hAnsi="Courier New" w:cs="Courier New"/>
+                <w:color w:val="A31515"/>
+                <w:kern w:val="0"/>
+                <w:sz w:val="20"/>
+                <w:szCs w:val="20"/>
+                <w:lang w:val="en-US" w:eastAsia="es-MX" w:bidi="ar-SA"/>
+              </w:rPr>
+              <w:t>"</w:t>
             </w:r>
             <w:r>
               <w:rPr>
@@ -5094,6 +7334,7 @@
               </w:rPr>
               <w:t>;</w:t>
             </w:r>
+            <w:proofErr w:type="gramEnd"/>
           </w:p>
           <w:p>
             <w:pPr>
@@ -5122,16 +7363,29 @@
               </w:rPr>
               <w:t xml:space="preserve">    </w:t>
             </w:r>
-            <w:r>
-              <w:rPr>
-                <w:rFonts w:ascii="Courier New" w:eastAsia="Times New Roman" w:hAnsi="Courier New" w:cs="Courier New"/>
-                <w:color w:val="000000"/>
-                <w:kern w:val="0"/>
-                <w:sz w:val="20"/>
-                <w:szCs w:val="20"/>
-                <w:lang w:eastAsia="es-MX" w:bidi="ar-SA"/>
-              </w:rPr>
-              <w:t xml:space="preserve">message = </w:t>
+            <w:proofErr w:type="spellStart"/>
+            <w:r>
+              <w:rPr>
+                <w:rFonts w:ascii="Courier New" w:eastAsia="Times New Roman" w:hAnsi="Courier New" w:cs="Courier New"/>
+                <w:color w:val="000000"/>
+                <w:kern w:val="0"/>
+                <w:sz w:val="20"/>
+                <w:szCs w:val="20"/>
+                <w:lang w:eastAsia="es-MX" w:bidi="ar-SA"/>
+              </w:rPr>
+              <w:t>message</w:t>
+            </w:r>
+            <w:proofErr w:type="spellEnd"/>
+            <w:r>
+              <w:rPr>
+                <w:rFonts w:ascii="Courier New" w:eastAsia="Times New Roman" w:hAnsi="Courier New" w:cs="Courier New"/>
+                <w:color w:val="000000"/>
+                <w:kern w:val="0"/>
+                <w:sz w:val="20"/>
+                <w:szCs w:val="20"/>
+                <w:lang w:eastAsia="es-MX" w:bidi="ar-SA"/>
+              </w:rPr>
+              <w:t xml:space="preserve"> = </w:t>
             </w:r>
             <w:r>
               <w:rPr>
@@ -5153,7 +7407,20 @@
                 <w:szCs w:val="20"/>
                 <w:lang w:eastAsia="es-MX" w:bidi="ar-SA"/>
               </w:rPr>
-              <w:t xml:space="preserve"> + row.</w:t>
+              <w:t xml:space="preserve"> + </w:t>
+            </w:r>
+            <w:proofErr w:type="spellStart"/>
+            <w:proofErr w:type="gramStart"/>
+            <w:r>
+              <w:rPr>
+                <w:rFonts w:ascii="Courier New" w:eastAsia="Times New Roman" w:hAnsi="Courier New" w:cs="Courier New"/>
+                <w:color w:val="000000"/>
+                <w:kern w:val="0"/>
+                <w:sz w:val="20"/>
+                <w:szCs w:val="20"/>
+                <w:lang w:eastAsia="es-MX" w:bidi="ar-SA"/>
+              </w:rPr>
+              <w:t>row.</w:t>
             </w:r>
             <w:r>
               <w:rPr>
@@ -5166,6 +7433,8 @@
               </w:rPr>
               <w:t>NOMBRE</w:t>
             </w:r>
+            <w:proofErr w:type="spellEnd"/>
+            <w:proofErr w:type="gramEnd"/>
             <w:r>
               <w:rPr>
                 <w:rFonts w:ascii="Courier New" w:eastAsia="Times New Roman" w:hAnsi="Courier New" w:cs="Courier New"/>
@@ -5247,18 +7516,55 @@
                 <w:szCs w:val="20"/>
                 <w:lang w:val="en-US" w:eastAsia="es-MX" w:bidi="ar-SA"/>
               </w:rPr>
-              <w:t>"Vehiculo: "</w:t>
-            </w:r>
-            <w:r>
-              <w:rPr>
-                <w:rFonts w:ascii="Courier New" w:eastAsia="Times New Roman" w:hAnsi="Courier New" w:cs="Courier New"/>
-                <w:color w:val="000000"/>
-                <w:kern w:val="0"/>
-                <w:sz w:val="20"/>
-                <w:szCs w:val="20"/>
-                <w:lang w:val="en-US" w:eastAsia="es-MX" w:bidi="ar-SA"/>
-              </w:rPr>
-              <w:t xml:space="preserve"> + row.</w:t>
+              <w:t>"</w:t>
+            </w:r>
+            <w:proofErr w:type="spellStart"/>
+            <w:r>
+              <w:rPr>
+                <w:rFonts w:ascii="Courier New" w:eastAsia="Times New Roman" w:hAnsi="Courier New" w:cs="Courier New"/>
+                <w:color w:val="A31515"/>
+                <w:kern w:val="0"/>
+                <w:sz w:val="20"/>
+                <w:szCs w:val="20"/>
+                <w:lang w:val="en-US" w:eastAsia="es-MX" w:bidi="ar-SA"/>
+              </w:rPr>
+              <w:t>Vehiculo</w:t>
+            </w:r>
+            <w:proofErr w:type="spellEnd"/>
+            <w:r>
+              <w:rPr>
+                <w:rFonts w:ascii="Courier New" w:eastAsia="Times New Roman" w:hAnsi="Courier New" w:cs="Courier New"/>
+                <w:color w:val="A31515"/>
+                <w:kern w:val="0"/>
+                <w:sz w:val="20"/>
+                <w:szCs w:val="20"/>
+                <w:lang w:val="en-US" w:eastAsia="es-MX" w:bidi="ar-SA"/>
+              </w:rPr>
+              <w:t>: "</w:t>
+            </w:r>
+            <w:r>
+              <w:rPr>
+                <w:rFonts w:ascii="Courier New" w:eastAsia="Times New Roman" w:hAnsi="Courier New" w:cs="Courier New"/>
+                <w:color w:val="000000"/>
+                <w:kern w:val="0"/>
+                <w:sz w:val="20"/>
+                <w:szCs w:val="20"/>
+                <w:lang w:val="en-US" w:eastAsia="es-MX" w:bidi="ar-SA"/>
+              </w:rPr>
+              <w:t xml:space="preserve"> + </w:t>
+            </w:r>
+            <w:proofErr w:type="spellStart"/>
+            <w:proofErr w:type="gramStart"/>
+            <w:r>
+              <w:rPr>
+                <w:rFonts w:ascii="Courier New" w:eastAsia="Times New Roman" w:hAnsi="Courier New" w:cs="Courier New"/>
+                <w:color w:val="000000"/>
+                <w:kern w:val="0"/>
+                <w:sz w:val="20"/>
+                <w:szCs w:val="20"/>
+                <w:lang w:val="en-US" w:eastAsia="es-MX" w:bidi="ar-SA"/>
+              </w:rPr>
+              <w:t>row.</w:t>
             </w:r>
             <w:r>
               <w:rPr>
@@ -5271,6 +7577,8 @@
               </w:rPr>
               <w:t>VEHICULO</w:t>
             </w:r>
+            <w:proofErr w:type="spellEnd"/>
+            <w:proofErr w:type="gramEnd"/>
             <w:r>
               <w:rPr>
                 <w:rFonts w:ascii="Courier New" w:eastAsia="Times New Roman" w:hAnsi="Courier New" w:cs="Courier New"/>
@@ -5341,18 +7649,55 @@
                 <w:szCs w:val="20"/>
                 <w:lang w:val="en-US" w:eastAsia="es-MX" w:bidi="ar-SA"/>
               </w:rPr>
-              <w:t>"Correo: "</w:t>
-            </w:r>
-            <w:r>
-              <w:rPr>
-                <w:rFonts w:ascii="Courier New" w:eastAsia="Times New Roman" w:hAnsi="Courier New" w:cs="Courier New"/>
-                <w:color w:val="000000"/>
-                <w:kern w:val="0"/>
-                <w:sz w:val="20"/>
-                <w:szCs w:val="20"/>
-                <w:lang w:val="en-US" w:eastAsia="es-MX" w:bidi="ar-SA"/>
-              </w:rPr>
-              <w:t xml:space="preserve"> + row.</w:t>
+              <w:t>"</w:t>
+            </w:r>
+            <w:proofErr w:type="spellStart"/>
+            <w:r>
+              <w:rPr>
+                <w:rFonts w:ascii="Courier New" w:eastAsia="Times New Roman" w:hAnsi="Courier New" w:cs="Courier New"/>
+                <w:color w:val="A31515"/>
+                <w:kern w:val="0"/>
+                <w:sz w:val="20"/>
+                <w:szCs w:val="20"/>
+                <w:lang w:val="en-US" w:eastAsia="es-MX" w:bidi="ar-SA"/>
+              </w:rPr>
+              <w:t>Correo</w:t>
+            </w:r>
+            <w:proofErr w:type="spellEnd"/>
+            <w:r>
+              <w:rPr>
+                <w:rFonts w:ascii="Courier New" w:eastAsia="Times New Roman" w:hAnsi="Courier New" w:cs="Courier New"/>
+                <w:color w:val="A31515"/>
+                <w:kern w:val="0"/>
+                <w:sz w:val="20"/>
+                <w:szCs w:val="20"/>
+                <w:lang w:val="en-US" w:eastAsia="es-MX" w:bidi="ar-SA"/>
+              </w:rPr>
+              <w:t>: "</w:t>
+            </w:r>
+            <w:r>
+              <w:rPr>
+                <w:rFonts w:ascii="Courier New" w:eastAsia="Times New Roman" w:hAnsi="Courier New" w:cs="Courier New"/>
+                <w:color w:val="000000"/>
+                <w:kern w:val="0"/>
+                <w:sz w:val="20"/>
+                <w:szCs w:val="20"/>
+                <w:lang w:val="en-US" w:eastAsia="es-MX" w:bidi="ar-SA"/>
+              </w:rPr>
+              <w:t xml:space="preserve"> + </w:t>
+            </w:r>
+            <w:proofErr w:type="spellStart"/>
+            <w:proofErr w:type="gramStart"/>
+            <w:r>
+              <w:rPr>
+                <w:rFonts w:ascii="Courier New" w:eastAsia="Times New Roman" w:hAnsi="Courier New" w:cs="Courier New"/>
+                <w:color w:val="000000"/>
+                <w:kern w:val="0"/>
+                <w:sz w:val="20"/>
+                <w:szCs w:val="20"/>
+                <w:lang w:val="en-US" w:eastAsia="es-MX" w:bidi="ar-SA"/>
+              </w:rPr>
+              <w:t>row.</w:t>
             </w:r>
             <w:r>
               <w:rPr>
@@ -5365,6 +7710,8 @@
               </w:rPr>
               <w:t>CORREO</w:t>
             </w:r>
+            <w:proofErr w:type="spellEnd"/>
+            <w:proofErr w:type="gramEnd"/>
             <w:r>
               <w:rPr>
                 <w:rFonts w:ascii="Courier New" w:eastAsia="Times New Roman" w:hAnsi="Courier New" w:cs="Courier New"/>
@@ -5426,16 +7773,29 @@
               </w:rPr>
               <w:t xml:space="preserve">    </w:t>
             </w:r>
-            <w:r>
-              <w:rPr>
-                <w:rFonts w:ascii="Courier New" w:eastAsia="Times New Roman" w:hAnsi="Courier New" w:cs="Courier New"/>
-                <w:color w:val="000000"/>
-                <w:kern w:val="0"/>
-                <w:sz w:val="20"/>
-                <w:szCs w:val="20"/>
-                <w:lang w:eastAsia="es-MX" w:bidi="ar-SA"/>
-              </w:rPr>
-              <w:t xml:space="preserve">message += </w:t>
+            <w:proofErr w:type="spellStart"/>
+            <w:r>
+              <w:rPr>
+                <w:rFonts w:ascii="Courier New" w:eastAsia="Times New Roman" w:hAnsi="Courier New" w:cs="Courier New"/>
+                <w:color w:val="000000"/>
+                <w:kern w:val="0"/>
+                <w:sz w:val="20"/>
+                <w:szCs w:val="20"/>
+                <w:lang w:eastAsia="es-MX" w:bidi="ar-SA"/>
+              </w:rPr>
+              <w:t>message</w:t>
+            </w:r>
+            <w:proofErr w:type="spellEnd"/>
+            <w:r>
+              <w:rPr>
+                <w:rFonts w:ascii="Courier New" w:eastAsia="Times New Roman" w:hAnsi="Courier New" w:cs="Courier New"/>
+                <w:color w:val="000000"/>
+                <w:kern w:val="0"/>
+                <w:sz w:val="20"/>
+                <w:szCs w:val="20"/>
+                <w:lang w:eastAsia="es-MX" w:bidi="ar-SA"/>
+              </w:rPr>
+              <w:t xml:space="preserve"> += </w:t>
             </w:r>
             <w:r>
               <w:rPr>
@@ -5446,18 +7806,55 @@
                 <w:szCs w:val="20"/>
                 <w:lang w:eastAsia="es-MX" w:bidi="ar-SA"/>
               </w:rPr>
-              <w:t>"Telefono: "</w:t>
-            </w:r>
-            <w:r>
-              <w:rPr>
-                <w:rFonts w:ascii="Courier New" w:eastAsia="Times New Roman" w:hAnsi="Courier New" w:cs="Courier New"/>
-                <w:color w:val="000000"/>
-                <w:kern w:val="0"/>
-                <w:sz w:val="20"/>
-                <w:szCs w:val="20"/>
-                <w:lang w:eastAsia="es-MX" w:bidi="ar-SA"/>
-              </w:rPr>
-              <w:t xml:space="preserve"> + row.</w:t>
+              <w:t>"</w:t>
+            </w:r>
+            <w:proofErr w:type="spellStart"/>
+            <w:r>
+              <w:rPr>
+                <w:rFonts w:ascii="Courier New" w:eastAsia="Times New Roman" w:hAnsi="Courier New" w:cs="Courier New"/>
+                <w:color w:val="A31515"/>
+                <w:kern w:val="0"/>
+                <w:sz w:val="20"/>
+                <w:szCs w:val="20"/>
+                <w:lang w:eastAsia="es-MX" w:bidi="ar-SA"/>
+              </w:rPr>
+              <w:t>Telefono</w:t>
+            </w:r>
+            <w:proofErr w:type="spellEnd"/>
+            <w:r>
+              <w:rPr>
+                <w:rFonts w:ascii="Courier New" w:eastAsia="Times New Roman" w:hAnsi="Courier New" w:cs="Courier New"/>
+                <w:color w:val="A31515"/>
+                <w:kern w:val="0"/>
+                <w:sz w:val="20"/>
+                <w:szCs w:val="20"/>
+                <w:lang w:eastAsia="es-MX" w:bidi="ar-SA"/>
+              </w:rPr>
+              <w:t>: "</w:t>
+            </w:r>
+            <w:r>
+              <w:rPr>
+                <w:rFonts w:ascii="Courier New" w:eastAsia="Times New Roman" w:hAnsi="Courier New" w:cs="Courier New"/>
+                <w:color w:val="000000"/>
+                <w:kern w:val="0"/>
+                <w:sz w:val="20"/>
+                <w:szCs w:val="20"/>
+                <w:lang w:eastAsia="es-MX" w:bidi="ar-SA"/>
+              </w:rPr>
+              <w:t xml:space="preserve"> + </w:t>
+            </w:r>
+            <w:proofErr w:type="spellStart"/>
+            <w:proofErr w:type="gramStart"/>
+            <w:r>
+              <w:rPr>
+                <w:rFonts w:ascii="Courier New" w:eastAsia="Times New Roman" w:hAnsi="Courier New" w:cs="Courier New"/>
+                <w:color w:val="000000"/>
+                <w:kern w:val="0"/>
+                <w:sz w:val="20"/>
+                <w:szCs w:val="20"/>
+                <w:lang w:eastAsia="es-MX" w:bidi="ar-SA"/>
+              </w:rPr>
+              <w:t>row.</w:t>
             </w:r>
             <w:r>
               <w:rPr>
@@ -5470,6 +7867,8 @@
               </w:rPr>
               <w:t>TELEFONO</w:t>
             </w:r>
+            <w:proofErr w:type="spellEnd"/>
+            <w:proofErr w:type="gramEnd"/>
             <w:r>
               <w:rPr>
                 <w:rFonts w:ascii="Courier New" w:eastAsia="Times New Roman" w:hAnsi="Courier New" w:cs="Courier New"/>
@@ -5551,18 +7950,55 @@
                 <w:szCs w:val="20"/>
                 <w:lang w:val="en-US" w:eastAsia="es-MX" w:bidi="ar-SA"/>
               </w:rPr>
-              <w:t>"Placa: "</w:t>
-            </w:r>
-            <w:r>
-              <w:rPr>
-                <w:rFonts w:ascii="Courier New" w:eastAsia="Times New Roman" w:hAnsi="Courier New" w:cs="Courier New"/>
-                <w:color w:val="000000"/>
-                <w:kern w:val="0"/>
-                <w:sz w:val="20"/>
-                <w:szCs w:val="20"/>
-                <w:lang w:val="en-US" w:eastAsia="es-MX" w:bidi="ar-SA"/>
-              </w:rPr>
-              <w:t xml:space="preserve"> + row.</w:t>
+              <w:t>"</w:t>
+            </w:r>
+            <w:proofErr w:type="spellStart"/>
+            <w:r>
+              <w:rPr>
+                <w:rFonts w:ascii="Courier New" w:eastAsia="Times New Roman" w:hAnsi="Courier New" w:cs="Courier New"/>
+                <w:color w:val="A31515"/>
+                <w:kern w:val="0"/>
+                <w:sz w:val="20"/>
+                <w:szCs w:val="20"/>
+                <w:lang w:val="en-US" w:eastAsia="es-MX" w:bidi="ar-SA"/>
+              </w:rPr>
+              <w:t>Placa</w:t>
+            </w:r>
+            <w:proofErr w:type="spellEnd"/>
+            <w:r>
+              <w:rPr>
+                <w:rFonts w:ascii="Courier New" w:eastAsia="Times New Roman" w:hAnsi="Courier New" w:cs="Courier New"/>
+                <w:color w:val="A31515"/>
+                <w:kern w:val="0"/>
+                <w:sz w:val="20"/>
+                <w:szCs w:val="20"/>
+                <w:lang w:val="en-US" w:eastAsia="es-MX" w:bidi="ar-SA"/>
+              </w:rPr>
+              <w:t>: "</w:t>
+            </w:r>
+            <w:r>
+              <w:rPr>
+                <w:rFonts w:ascii="Courier New" w:eastAsia="Times New Roman" w:hAnsi="Courier New" w:cs="Courier New"/>
+                <w:color w:val="000000"/>
+                <w:kern w:val="0"/>
+                <w:sz w:val="20"/>
+                <w:szCs w:val="20"/>
+                <w:lang w:val="en-US" w:eastAsia="es-MX" w:bidi="ar-SA"/>
+              </w:rPr>
+              <w:t xml:space="preserve"> + </w:t>
+            </w:r>
+            <w:proofErr w:type="spellStart"/>
+            <w:proofErr w:type="gramStart"/>
+            <w:r>
+              <w:rPr>
+                <w:rFonts w:ascii="Courier New" w:eastAsia="Times New Roman" w:hAnsi="Courier New" w:cs="Courier New"/>
+                <w:color w:val="000000"/>
+                <w:kern w:val="0"/>
+                <w:sz w:val="20"/>
+                <w:szCs w:val="20"/>
+                <w:lang w:val="en-US" w:eastAsia="es-MX" w:bidi="ar-SA"/>
+              </w:rPr>
+              <w:t>row.</w:t>
             </w:r>
             <w:r>
               <w:rPr>
@@ -5575,6 +8011,8 @@
               </w:rPr>
               <w:t>PLACA</w:t>
             </w:r>
+            <w:proofErr w:type="spellEnd"/>
+            <w:proofErr w:type="gramEnd"/>
             <w:r>
               <w:rPr>
                 <w:rFonts w:ascii="Courier New" w:eastAsia="Times New Roman" w:hAnsi="Courier New" w:cs="Courier New"/>
@@ -5656,7 +8094,19 @@
                 <w:szCs w:val="20"/>
                 <w:lang w:val="en-US" w:eastAsia="es-MX" w:bidi="ar-SA"/>
               </w:rPr>
-              <w:t xml:space="preserve"> + row.</w:t>
+              <w:t xml:space="preserve"> + </w:t>
+            </w:r>
+            <w:proofErr w:type="spellStart"/>
+            <w:r>
+              <w:rPr>
+                <w:rFonts w:ascii="Courier New" w:eastAsia="Times New Roman" w:hAnsi="Courier New" w:cs="Courier New"/>
+                <w:color w:val="000000"/>
+                <w:kern w:val="0"/>
+                <w:sz w:val="20"/>
+                <w:szCs w:val="20"/>
+                <w:lang w:val="en-US" w:eastAsia="es-MX" w:bidi="ar-SA"/>
+              </w:rPr>
+              <w:t>row.</w:t>
             </w:r>
             <w:r>
               <w:rPr>
@@ -5669,6 +8119,7 @@
               </w:rPr>
               <w:t>NUM_TRA</w:t>
             </w:r>
+            <w:proofErr w:type="spellEnd"/>
             <w:r>
               <w:rPr>
                 <w:rFonts w:ascii="Courier New" w:eastAsia="Times New Roman" w:hAnsi="Courier New" w:cs="Courier New"/>
@@ -5689,7 +8140,19 @@
                 <w:szCs w:val="20"/>
                 <w:lang w:val="en-US" w:eastAsia="es-MX" w:bidi="ar-SA"/>
               </w:rPr>
-              <w:t>"\n"</w:t>
+              <w:t>"\n</w:t>
+            </w:r>
+            <w:proofErr w:type="gramStart"/>
+            <w:r>
+              <w:rPr>
+                <w:rFonts w:ascii="Courier New" w:eastAsia="Times New Roman" w:hAnsi="Courier New" w:cs="Courier New"/>
+                <w:color w:val="A31515"/>
+                <w:kern w:val="0"/>
+                <w:sz w:val="20"/>
+                <w:szCs w:val="20"/>
+                <w:lang w:val="en-US" w:eastAsia="es-MX" w:bidi="ar-SA"/>
+              </w:rPr>
+              <w:t>"</w:t>
             </w:r>
             <w:r>
               <w:rPr>
@@ -5702,6 +8165,7 @@
               </w:rPr>
               <w:t>;</w:t>
             </w:r>
+            <w:proofErr w:type="gramEnd"/>
           </w:p>
           <w:p>
             <w:pPr>
@@ -5767,7 +8231,43 @@
                 <w:szCs w:val="20"/>
                 <w:lang w:val="en-US" w:eastAsia="es-MX" w:bidi="ar-SA"/>
               </w:rPr>
-              <w:t xml:space="preserve"> chatId = global.</w:t>
+              <w:t xml:space="preserve"> </w:t>
+            </w:r>
+            <w:proofErr w:type="spellStart"/>
+            <w:r>
+              <w:rPr>
+                <w:rFonts w:ascii="Courier New" w:eastAsia="Times New Roman" w:hAnsi="Courier New" w:cs="Courier New"/>
+                <w:color w:val="000000"/>
+                <w:kern w:val="0"/>
+                <w:sz w:val="20"/>
+                <w:szCs w:val="20"/>
+                <w:lang w:val="en-US" w:eastAsia="es-MX" w:bidi="ar-SA"/>
+              </w:rPr>
+              <w:t>chatId</w:t>
+            </w:r>
+            <w:proofErr w:type="spellEnd"/>
+            <w:r>
+              <w:rPr>
+                <w:rFonts w:ascii="Courier New" w:eastAsia="Times New Roman" w:hAnsi="Courier New" w:cs="Courier New"/>
+                <w:color w:val="000000"/>
+                <w:kern w:val="0"/>
+                <w:sz w:val="20"/>
+                <w:szCs w:val="20"/>
+                <w:lang w:val="en-US" w:eastAsia="es-MX" w:bidi="ar-SA"/>
+              </w:rPr>
+              <w:t xml:space="preserve"> = </w:t>
+            </w:r>
+            <w:proofErr w:type="spellStart"/>
+            <w:r>
+              <w:rPr>
+                <w:rFonts w:ascii="Courier New" w:eastAsia="Times New Roman" w:hAnsi="Courier New" w:cs="Courier New"/>
+                <w:color w:val="000000"/>
+                <w:kern w:val="0"/>
+                <w:sz w:val="20"/>
+                <w:szCs w:val="20"/>
+                <w:lang w:val="en-US" w:eastAsia="es-MX" w:bidi="ar-SA"/>
+              </w:rPr>
+              <w:t>global.</w:t>
             </w:r>
             <w:r>
               <w:rPr>
@@ -5780,6 +8280,7 @@
               </w:rPr>
               <w:t>get</w:t>
             </w:r>
+            <w:proofErr w:type="spellEnd"/>
             <w:r>
               <w:rPr>
                 <w:rFonts w:ascii="Courier New" w:eastAsia="Times New Roman" w:hAnsi="Courier New" w:cs="Courier New"/>
@@ -5800,8 +8301,33 @@
                 <w:szCs w:val="20"/>
                 <w:lang w:val="en-US" w:eastAsia="es-MX" w:bidi="ar-SA"/>
               </w:rPr>
-              <w:t>"chatId"</w:t>
-            </w:r>
+              <w:t>"</w:t>
+            </w:r>
+            <w:proofErr w:type="spellStart"/>
+            <w:r>
+              <w:rPr>
+                <w:rFonts w:ascii="Courier New" w:eastAsia="Times New Roman" w:hAnsi="Courier New" w:cs="Courier New"/>
+                <w:color w:val="A31515"/>
+                <w:kern w:val="0"/>
+                <w:sz w:val="20"/>
+                <w:szCs w:val="20"/>
+                <w:lang w:val="en-US" w:eastAsia="es-MX" w:bidi="ar-SA"/>
+              </w:rPr>
+              <w:t>chatId</w:t>
+            </w:r>
+            <w:proofErr w:type="spellEnd"/>
+            <w:r>
+              <w:rPr>
+                <w:rFonts w:ascii="Courier New" w:eastAsia="Times New Roman" w:hAnsi="Courier New" w:cs="Courier New"/>
+                <w:color w:val="A31515"/>
+                <w:kern w:val="0"/>
+                <w:sz w:val="20"/>
+                <w:szCs w:val="20"/>
+                <w:lang w:val="en-US" w:eastAsia="es-MX" w:bidi="ar-SA"/>
+              </w:rPr>
+              <w:t>"</w:t>
+            </w:r>
+            <w:proofErr w:type="gramStart"/>
             <w:r>
               <w:rPr>
                 <w:rFonts w:ascii="Courier New" w:eastAsia="Times New Roman" w:hAnsi="Courier New" w:cs="Courier New"/>
@@ -5813,6 +8339,7 @@
               </w:rPr>
               <w:t>);</w:t>
             </w:r>
+            <w:proofErr w:type="gramEnd"/>
           </w:p>
           <w:p>
             <w:pPr>
@@ -5830,16 +8357,31 @@
                 <w:lang w:val="en-US" w:eastAsia="es-MX" w:bidi="ar-SA"/>
               </w:rPr>
             </w:pPr>
-            <w:r>
-              <w:rPr>
-                <w:rFonts w:ascii="Courier New" w:eastAsia="Times New Roman" w:hAnsi="Courier New" w:cs="Courier New"/>
-                <w:color w:val="000000"/>
-                <w:kern w:val="0"/>
-                <w:sz w:val="20"/>
-                <w:szCs w:val="20"/>
-                <w:lang w:val="en-US" w:eastAsia="es-MX" w:bidi="ar-SA"/>
-              </w:rPr>
-              <w:t>msg.payload ={</w:t>
+            <w:proofErr w:type="spellStart"/>
+            <w:proofErr w:type="gramStart"/>
+            <w:r>
+              <w:rPr>
+                <w:rFonts w:ascii="Courier New" w:eastAsia="Times New Roman" w:hAnsi="Courier New" w:cs="Courier New"/>
+                <w:color w:val="000000"/>
+                <w:kern w:val="0"/>
+                <w:sz w:val="20"/>
+                <w:szCs w:val="20"/>
+                <w:lang w:val="en-US" w:eastAsia="es-MX" w:bidi="ar-SA"/>
+              </w:rPr>
+              <w:t>msg.payload</w:t>
+            </w:r>
+            <w:proofErr w:type="spellEnd"/>
+            <w:proofErr w:type="gramEnd"/>
+            <w:r>
+              <w:rPr>
+                <w:rFonts w:ascii="Courier New" w:eastAsia="Times New Roman" w:hAnsi="Courier New" w:cs="Courier New"/>
+                <w:color w:val="000000"/>
+                <w:kern w:val="0"/>
+                <w:sz w:val="20"/>
+                <w:szCs w:val="20"/>
+                <w:lang w:val="en-US" w:eastAsia="es-MX" w:bidi="ar-SA"/>
+              </w:rPr>
+              <w:t xml:space="preserve"> ={</w:t>
             </w:r>
           </w:p>
           <w:p>
@@ -5878,18 +8420,66 @@
                 <w:szCs w:val="20"/>
                 <w:lang w:val="en-US" w:eastAsia="es-MX" w:bidi="ar-SA"/>
               </w:rPr>
-              <w:t>"chatId"</w:t>
-            </w:r>
-            <w:r>
-              <w:rPr>
-                <w:rFonts w:ascii="Courier New" w:eastAsia="Times New Roman" w:hAnsi="Courier New" w:cs="Courier New"/>
-                <w:color w:val="000000"/>
-                <w:kern w:val="0"/>
-                <w:sz w:val="20"/>
-                <w:szCs w:val="20"/>
-                <w:lang w:val="en-US" w:eastAsia="es-MX" w:bidi="ar-SA"/>
-              </w:rPr>
-              <w:t>: chatId,</w:t>
+              <w:t>"</w:t>
+            </w:r>
+            <w:proofErr w:type="spellStart"/>
+            <w:r>
+              <w:rPr>
+                <w:rFonts w:ascii="Courier New" w:eastAsia="Times New Roman" w:hAnsi="Courier New" w:cs="Courier New"/>
+                <w:color w:val="A31515"/>
+                <w:kern w:val="0"/>
+                <w:sz w:val="20"/>
+                <w:szCs w:val="20"/>
+                <w:lang w:val="en-US" w:eastAsia="es-MX" w:bidi="ar-SA"/>
+              </w:rPr>
+              <w:t>chatId</w:t>
+            </w:r>
+            <w:proofErr w:type="spellEnd"/>
+            <w:r>
+              <w:rPr>
+                <w:rFonts w:ascii="Courier New" w:eastAsia="Times New Roman" w:hAnsi="Courier New" w:cs="Courier New"/>
+                <w:color w:val="A31515"/>
+                <w:kern w:val="0"/>
+                <w:sz w:val="20"/>
+                <w:szCs w:val="20"/>
+                <w:lang w:val="en-US" w:eastAsia="es-MX" w:bidi="ar-SA"/>
+              </w:rPr>
+              <w:t>"</w:t>
+            </w:r>
+            <w:r>
+              <w:rPr>
+                <w:rFonts w:ascii="Courier New" w:eastAsia="Times New Roman" w:hAnsi="Courier New" w:cs="Courier New"/>
+                <w:color w:val="000000"/>
+                <w:kern w:val="0"/>
+                <w:sz w:val="20"/>
+                <w:szCs w:val="20"/>
+                <w:lang w:val="en-US" w:eastAsia="es-MX" w:bidi="ar-SA"/>
+              </w:rPr>
+              <w:t xml:space="preserve">: </w:t>
+            </w:r>
+            <w:proofErr w:type="spellStart"/>
+            <w:r>
+              <w:rPr>
+                <w:rFonts w:ascii="Courier New" w:eastAsia="Times New Roman" w:hAnsi="Courier New" w:cs="Courier New"/>
+                <w:color w:val="000000"/>
+                <w:kern w:val="0"/>
+                <w:sz w:val="20"/>
+                <w:szCs w:val="20"/>
+                <w:lang w:val="en-US" w:eastAsia="es-MX" w:bidi="ar-SA"/>
+              </w:rPr>
+              <w:t>chatId</w:t>
+            </w:r>
+            <w:proofErr w:type="spellEnd"/>
+            <w:r>
+              <w:rPr>
+                <w:rFonts w:ascii="Courier New" w:eastAsia="Times New Roman" w:hAnsi="Courier New" w:cs="Courier New"/>
+                <w:color w:val="000000"/>
+                <w:kern w:val="0"/>
+                <w:sz w:val="20"/>
+                <w:szCs w:val="20"/>
+                <w:lang w:val="en-US" w:eastAsia="es-MX" w:bidi="ar-SA"/>
+              </w:rPr>
+              <w:t>,</w:t>
             </w:r>
           </w:p>
           <w:p>
@@ -6000,19 +8590,56 @@
                 <w:szCs w:val="20"/>
                 <w:lang w:eastAsia="es-MX" w:bidi="ar-SA"/>
               </w:rPr>
-              <w:t>"content"</w:t>
-            </w:r>
-            <w:r>
-              <w:rPr>
-                <w:rFonts w:ascii="Courier New" w:eastAsia="Times New Roman" w:hAnsi="Courier New" w:cs="Courier New"/>
-                <w:color w:val="000000"/>
-                <w:kern w:val="0"/>
-                <w:sz w:val="20"/>
-                <w:szCs w:val="20"/>
-                <w:lang w:eastAsia="es-MX" w:bidi="ar-SA"/>
-              </w:rPr>
-              <w:t>: message</w:t>
-            </w:r>
+              <w:t>"</w:t>
+            </w:r>
+            <w:proofErr w:type="spellStart"/>
+            <w:r>
+              <w:rPr>
+                <w:rFonts w:ascii="Courier New" w:eastAsia="Times New Roman" w:hAnsi="Courier New" w:cs="Courier New"/>
+                <w:color w:val="A31515"/>
+                <w:kern w:val="0"/>
+                <w:sz w:val="20"/>
+                <w:szCs w:val="20"/>
+                <w:lang w:eastAsia="es-MX" w:bidi="ar-SA"/>
+              </w:rPr>
+              <w:t>content</w:t>
+            </w:r>
+            <w:proofErr w:type="spellEnd"/>
+            <w:r>
+              <w:rPr>
+                <w:rFonts w:ascii="Courier New" w:eastAsia="Times New Roman" w:hAnsi="Courier New" w:cs="Courier New"/>
+                <w:color w:val="A31515"/>
+                <w:kern w:val="0"/>
+                <w:sz w:val="20"/>
+                <w:szCs w:val="20"/>
+                <w:lang w:eastAsia="es-MX" w:bidi="ar-SA"/>
+              </w:rPr>
+              <w:t>"</w:t>
+            </w:r>
+            <w:r>
+              <w:rPr>
+                <w:rFonts w:ascii="Courier New" w:eastAsia="Times New Roman" w:hAnsi="Courier New" w:cs="Courier New"/>
+                <w:color w:val="000000"/>
+                <w:kern w:val="0"/>
+                <w:sz w:val="20"/>
+                <w:szCs w:val="20"/>
+                <w:lang w:eastAsia="es-MX" w:bidi="ar-SA"/>
+              </w:rPr>
+              <w:t xml:space="preserve">: </w:t>
+            </w:r>
+            <w:proofErr w:type="spellStart"/>
+            <w:r>
+              <w:rPr>
+                <w:rFonts w:ascii="Courier New" w:eastAsia="Times New Roman" w:hAnsi="Courier New" w:cs="Courier New"/>
+                <w:color w:val="000000"/>
+                <w:kern w:val="0"/>
+                <w:sz w:val="20"/>
+                <w:szCs w:val="20"/>
+                <w:lang w:eastAsia="es-MX" w:bidi="ar-SA"/>
+              </w:rPr>
+              <w:t>message</w:t>
+            </w:r>
+            <w:proofErr w:type="spellEnd"/>
           </w:p>
           <w:p>
             <w:pPr>
@@ -6058,6 +8685,7 @@
                 <w:lang w:eastAsia="es-MX" w:bidi="ar-SA"/>
               </w:rPr>
             </w:pPr>
+            <w:proofErr w:type="spellStart"/>
             <w:r>
               <w:rPr>
                 <w:rFonts w:ascii="Courier New" w:eastAsia="Times New Roman" w:hAnsi="Courier New" w:cs="Courier New"/>
@@ -6069,16 +8697,41 @@
               </w:rPr>
               <w:t>return</w:t>
             </w:r>
-            <w:r>
-              <w:rPr>
-                <w:rFonts w:ascii="Courier New" w:eastAsia="Times New Roman" w:hAnsi="Courier New" w:cs="Courier New"/>
-                <w:color w:val="000000"/>
-                <w:kern w:val="0"/>
-                <w:sz w:val="20"/>
-                <w:szCs w:val="20"/>
-                <w:lang w:eastAsia="es-MX" w:bidi="ar-SA"/>
-              </w:rPr>
-              <w:t xml:space="preserve"> msg;</w:t>
+            <w:proofErr w:type="spellEnd"/>
+            <w:r>
+              <w:rPr>
+                <w:rFonts w:ascii="Courier New" w:eastAsia="Times New Roman" w:hAnsi="Courier New" w:cs="Courier New"/>
+                <w:color w:val="000000"/>
+                <w:kern w:val="0"/>
+                <w:sz w:val="20"/>
+                <w:szCs w:val="20"/>
+                <w:lang w:eastAsia="es-MX" w:bidi="ar-SA"/>
+              </w:rPr>
+              <w:t xml:space="preserve"> </w:t>
+            </w:r>
+            <w:proofErr w:type="spellStart"/>
+            <w:r>
+              <w:rPr>
+                <w:rFonts w:ascii="Courier New" w:eastAsia="Times New Roman" w:hAnsi="Courier New" w:cs="Courier New"/>
+                <w:color w:val="000000"/>
+                <w:kern w:val="0"/>
+                <w:sz w:val="20"/>
+                <w:szCs w:val="20"/>
+                <w:lang w:eastAsia="es-MX" w:bidi="ar-SA"/>
+              </w:rPr>
+              <w:t>msg</w:t>
+            </w:r>
+            <w:proofErr w:type="spellEnd"/>
+            <w:r>
+              <w:rPr>
+                <w:rFonts w:ascii="Courier New" w:eastAsia="Times New Roman" w:hAnsi="Courier New" w:cs="Courier New"/>
+                <w:color w:val="000000"/>
+                <w:kern w:val="0"/>
+                <w:sz w:val="20"/>
+                <w:szCs w:val="20"/>
+                <w:lang w:eastAsia="es-MX" w:bidi="ar-SA"/>
+              </w:rPr>
+              <w:t>;</w:t>
             </w:r>
           </w:p>
         </w:tc>
@@ -6103,7 +8756,6 @@
         <w:rPr>
           <w:noProof/>
         </w:rPr>
-        <w:lastRenderedPageBreak/>
         <w:drawing>
           <wp:inline distT="0" distB="0" distL="0" distR="0" wp14:anchorId="57E2ADAB" wp14:editId="20E5AE41">
             <wp:extent cx="6512560" cy="1213485"/>
@@ -6120,7 +8772,7 @@
                     <pic:cNvPicPr/>
                   </pic:nvPicPr>
                   <pic:blipFill>
-                    <a:blip r:embed="rId24"/>
+                    <a:blip r:embed="rId26"/>
                     <a:stretch>
                       <a:fillRect/>
                     </a:stretch>
@@ -6157,10 +8809,19 @@
         </w:tabs>
       </w:pPr>
       <w:r>
+        <w:lastRenderedPageBreak/>
         <w:t>Si un usuario deseara consultar la información de un usuario por medio de la placa del vehículo, el sistema recibirá la placa por medio</w:t>
       </w:r>
       <w:r>
-        <w:t xml:space="preserve"> del bot ejecutando la función que realizara la consulta SQL a la base de dato</w:t>
+        <w:t xml:space="preserve"> del </w:t>
+      </w:r>
+      <w:proofErr w:type="spellStart"/>
+      <w:r>
+        <w:t>bot</w:t>
+      </w:r>
+      <w:proofErr w:type="spellEnd"/>
+      <w:r>
+        <w:t xml:space="preserve"> ejecutando la función que realizara la consulta SQL a la base de dato</w:t>
       </w:r>
       <w:r>
         <w:t>s, ya que la consulta se haya ejecutado correctamente esta será enviada al usuario de regreso con la información pertinente del usuario que tiene asignada es placa.</w:t>
@@ -6193,7 +8854,7 @@
                     <pic:cNvPicPr/>
                   </pic:nvPicPr>
                   <pic:blipFill>
-                    <a:blip r:embed="rId25"/>
+                    <a:blip r:embed="rId27"/>
                     <a:stretch>
                       <a:fillRect/>
                     </a:stretch>
@@ -6260,7 +8921,7 @@
                     <pic:cNvPicPr/>
                   </pic:nvPicPr>
                   <pic:blipFill>
-                    <a:blip r:embed="rId26"/>
+                    <a:blip r:embed="rId28"/>
                     <a:stretch>
                       <a:fillRect/>
                     </a:stretch>
@@ -6355,7 +9016,7 @@
                     <pic:cNvPicPr/>
                   </pic:nvPicPr>
                   <pic:blipFill>
-                    <a:blip r:embed="rId27"/>
+                    <a:blip r:embed="rId29"/>
                     <a:stretch>
                       <a:fillRect/>
                     </a:stretch>
@@ -6511,6 +9172,161 @@
         </w:tabs>
       </w:pPr>
     </w:p>
+    <w:p>
+      <w:pPr>
+        <w:pStyle w:val="Textbody"/>
+        <w:tabs>
+          <w:tab w:val="left" w:pos="3570"/>
+        </w:tabs>
+      </w:pPr>
+    </w:p>
+    <w:p>
+      <w:pPr>
+        <w:pStyle w:val="Textbody"/>
+        <w:tabs>
+          <w:tab w:val="left" w:pos="3570"/>
+        </w:tabs>
+      </w:pPr>
+    </w:p>
+    <w:p>
+      <w:pPr>
+        <w:pStyle w:val="Textbody"/>
+        <w:tabs>
+          <w:tab w:val="left" w:pos="3570"/>
+        </w:tabs>
+        <w:rPr>
+          <w:b/>
+          <w:bCs/>
+        </w:rPr>
+      </w:pPr>
+      <w:r>
+        <w:rPr>
+          <w:b/>
+          <w:bCs/>
+        </w:rPr>
+        <w:lastRenderedPageBreak/>
+        <w:t>Referencias:</w:t>
+      </w:r>
+    </w:p>
+    <w:p>
+      <w:pPr>
+        <w:pStyle w:val="Textbody"/>
+        <w:tabs>
+          <w:tab w:val="left" w:pos="3570"/>
+        </w:tabs>
+      </w:pPr>
+      <w:r>
+        <w:t xml:space="preserve">Cárdenas, K. (2021). Se roban una pipa y una camioneta de la UAEM. El Sol de Cuernavaca, 03 de agosto del 2021. Consultado en: </w:t>
+      </w:r>
+      <w:hyperlink r:id="rId30" w:history="1">
+        <w:r>
+          <w:rPr>
+            <w:rStyle w:val="Hipervnculo"/>
+          </w:rPr>
+          <w:t>https://www.elsoldecuernavaca.com.mx/policiaca/se-roban-una-pipa-y-una-camioneta-de-la-uaem-en-morelos-7042516.html</w:t>
+        </w:r>
+      </w:hyperlink>
+    </w:p>
+    <w:p>
+      <w:pPr>
+        <w:pStyle w:val="Textbody"/>
+        <w:tabs>
+          <w:tab w:val="left" w:pos="3570"/>
+        </w:tabs>
+      </w:pPr>
+      <w:proofErr w:type="spellStart"/>
+      <w:r>
+        <w:t>Damyanthy</w:t>
+      </w:r>
+      <w:proofErr w:type="spellEnd"/>
+      <w:r>
+        <w:t xml:space="preserve">, Y., Galván, D., Guzmán, I. y </w:t>
+      </w:r>
+      <w:proofErr w:type="spellStart"/>
+      <w:r>
+        <w:t>Orrante</w:t>
+      </w:r>
+      <w:proofErr w:type="spellEnd"/>
+      <w:r>
+        <w:t xml:space="preserve">, D. (2022). El impacto del Internet de las Cosas (IoT) en la vida cotidiana. Ciencia Latina Revista Científica Multidisciplinar, 6(2), p. 1-10. </w:t>
+      </w:r>
+    </w:p>
+    <w:p>
+      <w:pPr>
+        <w:pStyle w:val="Textbody"/>
+        <w:tabs>
+          <w:tab w:val="left" w:pos="3570"/>
+        </w:tabs>
+      </w:pPr>
+      <w:r>
+        <w:t xml:space="preserve">Flores, L. (2023). Incrementa robo de vehículos. Diario de Morelos, 02 de junio del 2023. Consultado en: </w:t>
+      </w:r>
+      <w:hyperlink r:id="rId31" w:history="1">
+        <w:r>
+          <w:rPr>
+            <w:rStyle w:val="Hipervnculo"/>
+          </w:rPr>
+          <w:t>https://www.diariodemorelos.com/noticias/incrementa-robo-de-veh-culos</w:t>
+        </w:r>
+      </w:hyperlink>
+    </w:p>
+    <w:p>
+      <w:pPr>
+        <w:pStyle w:val="Textbody"/>
+        <w:tabs>
+          <w:tab w:val="left" w:pos="3570"/>
+        </w:tabs>
+      </w:pPr>
+      <w:r>
+        <w:t xml:space="preserve">Instituto Nacional de Estadística y Geografía (2023). Encuesta Nacional de Seguridad Pública Urbana Cuarto Cuatrimestres del 2022. Comunicado de Prensa 21/23. 19 de enero del 2023. </w:t>
+      </w:r>
+    </w:p>
+    <w:p>
+      <w:pPr>
+        <w:pStyle w:val="Textbody"/>
+        <w:tabs>
+          <w:tab w:val="left" w:pos="3570"/>
+        </w:tabs>
+      </w:pPr>
+      <w:r>
+        <w:t xml:space="preserve">Morelos, R. (2023). En 2022, se robaron cuatro mil359 vehículos en Morelos. La Jornada, 10 de febrero del 2023. Consultado en: </w:t>
+      </w:r>
+      <w:hyperlink r:id="rId32" w:history="1">
+        <w:r>
+          <w:rPr>
+            <w:rStyle w:val="Hipervnculo"/>
+          </w:rPr>
+          <w:t>https://www.jornada.com.mx/notas/2023/02/10/estados/en-2022-se-robaron-cuatro-mil-359-vehiculos-en-morelos/</w:t>
+        </w:r>
+      </w:hyperlink>
+    </w:p>
+    <w:p>
+      <w:pPr>
+        <w:pStyle w:val="Textbody"/>
+        <w:tabs>
+          <w:tab w:val="left" w:pos="3570"/>
+        </w:tabs>
+      </w:pPr>
+      <w:r>
+        <w:t xml:space="preserve">Universidad Autónoma del Estado de Morelos (2021). Atiende UAEM robo de vehículos al interior de sus instalaciones. Boletín de prensa No. 3883. Ciudad Universitaria, 03 de agosto del 2021. </w:t>
+      </w:r>
+    </w:p>
+    <w:p>
+      <w:pPr>
+        <w:pStyle w:val="Textbody"/>
+        <w:tabs>
+          <w:tab w:val="left" w:pos="3570"/>
+        </w:tabs>
+      </w:pPr>
+    </w:p>
+    <w:p>
+      <w:pPr>
+        <w:pStyle w:val="Textbody"/>
+        <w:tabs>
+          <w:tab w:val="left" w:pos="3570"/>
+        </w:tabs>
+      </w:pPr>
+    </w:p>
     <w:sectPr>
       <w:pgSz w:w="12240" w:h="15840"/>
       <w:pgMar w:top="2041" w:right="1134" w:bottom="1239" w:left="850" w:header="850" w:footer="621" w:gutter="0"/>
@@ -6521,7 +9337,7 @@
 </file>
 
 <file path=word/endnotes.xml><?xml version="1.0" encoding="utf-8"?>
-<w:endnotes xmlns:wpc="http://schemas.microsoft.com/office/word/2010/wordprocessingCanvas" xmlns:cx="http://schemas.microsoft.com/office/drawing/2014/chartex" xmlns:cx1="http://schemas.microsoft.com/office/drawing/2015/9/8/chartex" xmlns:cx2="http://schemas.microsoft.com/office/drawing/2015/10/21/chartex" xmlns:cx3="http://schemas.microsoft.com/office/drawing/2016/5/9/chartex" xmlns:cx4="http://schemas.microsoft.com/office/drawing/2016/5/10/chartex" xmlns:cx5="http://schemas.microsoft.com/office/drawing/2016/5/11/chartex" xmlns:cx6="http://schemas.microsoft.com/office/drawing/2016/5/12/chartex" xmlns:cx7="http://schemas.microsoft.com/office/drawing/2016/5/13/chartex" xmlns:cx8="http://schemas.microsoft.com/office/drawing/2016/5/14/chartex" xmlns:mc="http://schemas.openxmlformats.org/markup-compatibility/2006" xmlns:aink="http://schemas.microsoft.com/office/drawing/2016/ink" xmlns:am3d="http://schemas.microsoft.com/office/drawing/2017/model3d" xmlns:o="urn:schemas-microsoft-com:office:office" xmlns:oel="http://schemas.microsoft.com/office/2019/extlst" xmlns:r="http://schemas.openxmlformats.org/officeDocument/2006/relationships" xmlns:m="http://schemas.openxmlformats.org/officeDocument/2006/math" xmlns:v="urn:schemas-microsoft-com:vml" xmlns:wp14="http://schemas.microsoft.com/office/word/2010/wordprocessingDrawing" xmlns:wp="http://schemas.openxmlformats.org/drawingml/2006/wordprocessingDrawing" xmlns:w10="urn:schemas-microsoft-com:office:word" xmlns:w="http://schemas.openxmlformats.org/wordprocessingml/2006/main" xmlns:w14="http://schemas.microsoft.com/office/word/2010/wordml" xmlns:w15="http://schemas.microsoft.com/office/word/2012/wordml" xmlns:w16cex="http://schemas.microsoft.com/office/word/2018/wordml/cex" xmlns:w16cid="http://schemas.microsoft.com/office/word/2016/wordml/cid" xmlns:w16="http://schemas.microsoft.com/office/word/2018/wordml" xmlns:w16du="http://schemas.microsoft.com/office/word/2023/wordml/word16du" xmlns:w16sdtdh="http://schemas.microsoft.com/office/word/2020/wordml/sdtdatahash" xmlns:w16se="http://schemas.microsoft.com/office/word/2015/wordml/symex" xmlns:wpg="http://schemas.microsoft.com/office/word/2010/wordprocessingGroup" xmlns:wpi="http://schemas.microsoft.com/office/word/2010/wordprocessingInk" xmlns:wne="http://schemas.microsoft.com/office/word/2006/wordml" xmlns:wps="http://schemas.microsoft.com/office/word/2010/wordprocessingShape" mc:Ignorable="w14 w15 w16se w16cid w16 w16cex w16sdtdh wp14">
+<w:endnotes xmlns:wpc="http://schemas.microsoft.com/office/word/2010/wordprocessingCanvas" xmlns:cx="http://schemas.microsoft.com/office/drawing/2014/chartex" xmlns:cx1="http://schemas.microsoft.com/office/drawing/2015/9/8/chartex" xmlns:cx2="http://schemas.microsoft.com/office/drawing/2015/10/21/chartex" xmlns:cx3="http://schemas.microsoft.com/office/drawing/2016/5/9/chartex" xmlns:cx4="http://schemas.microsoft.com/office/drawing/2016/5/10/chartex" xmlns:cx5="http://schemas.microsoft.com/office/drawing/2016/5/11/chartex" xmlns:cx6="http://schemas.microsoft.com/office/drawing/2016/5/12/chartex" xmlns:cx7="http://schemas.microsoft.com/office/drawing/2016/5/13/chartex" xmlns:cx8="http://schemas.microsoft.com/office/drawing/2016/5/14/chartex" xmlns:mc="http://schemas.openxmlformats.org/markup-compatibility/2006" xmlns:aink="http://schemas.microsoft.com/office/drawing/2016/ink" xmlns:am3d="http://schemas.microsoft.com/office/drawing/2017/model3d" xmlns:o="urn:schemas-microsoft-com:office:office" xmlns:oel="http://schemas.microsoft.com/office/2019/extlst" xmlns:r="http://schemas.openxmlformats.org/officeDocument/2006/relationships" xmlns:m="http://schemas.openxmlformats.org/officeDocument/2006/math" xmlns:v="urn:schemas-microsoft-com:vml" xmlns:wp14="http://schemas.microsoft.com/office/word/2010/wordprocessingDrawing" xmlns:wp="http://schemas.openxmlformats.org/drawingml/2006/wordprocessingDrawing" xmlns:w10="urn:schemas-microsoft-com:office:word" xmlns:w="http://schemas.openxmlformats.org/wordprocessingml/2006/main" xmlns:w14="http://schemas.microsoft.com/office/word/2010/wordml" xmlns:w15="http://schemas.microsoft.com/office/word/2012/wordml" xmlns:w16cex="http://schemas.microsoft.com/office/word/2018/wordml/cex" xmlns:w16cid="http://schemas.microsoft.com/office/word/2016/wordml/cid" xmlns:w16="http://schemas.microsoft.com/office/word/2018/wordml" xmlns:w16sdtdh="http://schemas.microsoft.com/office/word/2020/wordml/sdtdatahash" xmlns:w16se="http://schemas.microsoft.com/office/word/2015/wordml/symex" xmlns:wpg="http://schemas.microsoft.com/office/word/2010/wordprocessingGroup" xmlns:wpi="http://schemas.microsoft.com/office/word/2010/wordprocessingInk" xmlns:wne="http://schemas.microsoft.com/office/word/2006/wordml" xmlns:wps="http://schemas.microsoft.com/office/word/2010/wordprocessingShape" mc:Ignorable="w14 w15 w16se w16cid w16 w16cex w16sdtdh wp14">
   <w:endnote w:type="separator" w:id="-1">
     <w:p>
       <w:r>
@@ -6540,7 +9356,7 @@
 </file>
 
 <file path=word/footer1.xml><?xml version="1.0" encoding="utf-8"?>
-<w:ftr xmlns:wpc="http://schemas.microsoft.com/office/word/2010/wordprocessingCanvas" xmlns:cx="http://schemas.microsoft.com/office/drawing/2014/chartex" xmlns:cx1="http://schemas.microsoft.com/office/drawing/2015/9/8/chartex" xmlns:cx2="http://schemas.microsoft.com/office/drawing/2015/10/21/chartex" xmlns:cx3="http://schemas.microsoft.com/office/drawing/2016/5/9/chartex" xmlns:cx4="http://schemas.microsoft.com/office/drawing/2016/5/10/chartex" xmlns:cx5="http://schemas.microsoft.com/office/drawing/2016/5/11/chartex" xmlns:cx6="http://schemas.microsoft.com/office/drawing/2016/5/12/chartex" xmlns:cx7="http://schemas.microsoft.com/office/drawing/2016/5/13/chartex" xmlns:cx8="http://schemas.microsoft.com/office/drawing/2016/5/14/chartex" xmlns:mc="http://schemas.openxmlformats.org/markup-compatibility/2006" xmlns:aink="http://schemas.microsoft.com/office/drawing/2016/ink" xmlns:am3d="http://schemas.microsoft.com/office/drawing/2017/model3d" xmlns:o="urn:schemas-microsoft-com:office:office" xmlns:oel="http://schemas.microsoft.com/office/2019/extlst" xmlns:r="http://schemas.openxmlformats.org/officeDocument/2006/relationships" xmlns:m="http://schemas.openxmlformats.org/officeDocument/2006/math" xmlns:v="urn:schemas-microsoft-com:vml" xmlns:wp14="http://schemas.microsoft.com/office/word/2010/wordprocessingDrawing" xmlns:wp="http://schemas.openxmlformats.org/drawingml/2006/wordprocessingDrawing" xmlns:w10="urn:schemas-microsoft-com:office:word" xmlns:w="http://schemas.openxmlformats.org/wordprocessingml/2006/main" xmlns:w14="http://schemas.microsoft.com/office/word/2010/wordml" xmlns:w15="http://schemas.microsoft.com/office/word/2012/wordml" xmlns:w16cex="http://schemas.microsoft.com/office/word/2018/wordml/cex" xmlns:w16cid="http://schemas.microsoft.com/office/word/2016/wordml/cid" xmlns:w16="http://schemas.microsoft.com/office/word/2018/wordml" xmlns:w16du="http://schemas.microsoft.com/office/word/2023/wordml/word16du" xmlns:w16sdtdh="http://schemas.microsoft.com/office/word/2020/wordml/sdtdatahash" xmlns:w16se="http://schemas.microsoft.com/office/word/2015/wordml/symex" xmlns:wpg="http://schemas.microsoft.com/office/word/2010/wordprocessingGroup" xmlns:wpi="http://schemas.microsoft.com/office/word/2010/wordprocessingInk" xmlns:wne="http://schemas.microsoft.com/office/word/2006/wordml" xmlns:wps="http://schemas.microsoft.com/office/word/2010/wordprocessingShape" mc:Ignorable="w14 w15 w16se w16cid w16 w16cex w16sdtdh wp14">
+<w:ftr xmlns:wpc="http://schemas.microsoft.com/office/word/2010/wordprocessingCanvas" xmlns:cx="http://schemas.microsoft.com/office/drawing/2014/chartex" xmlns:cx1="http://schemas.microsoft.com/office/drawing/2015/9/8/chartex" xmlns:cx2="http://schemas.microsoft.com/office/drawing/2015/10/21/chartex" xmlns:cx3="http://schemas.microsoft.com/office/drawing/2016/5/9/chartex" xmlns:cx4="http://schemas.microsoft.com/office/drawing/2016/5/10/chartex" xmlns:cx5="http://schemas.microsoft.com/office/drawing/2016/5/11/chartex" xmlns:cx6="http://schemas.microsoft.com/office/drawing/2016/5/12/chartex" xmlns:cx7="http://schemas.microsoft.com/office/drawing/2016/5/13/chartex" xmlns:cx8="http://schemas.microsoft.com/office/drawing/2016/5/14/chartex" xmlns:mc="http://schemas.openxmlformats.org/markup-compatibility/2006" xmlns:aink="http://schemas.microsoft.com/office/drawing/2016/ink" xmlns:am3d="http://schemas.microsoft.com/office/drawing/2017/model3d" xmlns:o="urn:schemas-microsoft-com:office:office" xmlns:oel="http://schemas.microsoft.com/office/2019/extlst" xmlns:r="http://schemas.openxmlformats.org/officeDocument/2006/relationships" xmlns:m="http://schemas.openxmlformats.org/officeDocument/2006/math" xmlns:v="urn:schemas-microsoft-com:vml" xmlns:wp14="http://schemas.microsoft.com/office/word/2010/wordprocessingDrawing" xmlns:wp="http://schemas.openxmlformats.org/drawingml/2006/wordprocessingDrawing" xmlns:w10="urn:schemas-microsoft-com:office:word" xmlns:w="http://schemas.openxmlformats.org/wordprocessingml/2006/main" xmlns:w14="http://schemas.microsoft.com/office/word/2010/wordml" xmlns:w15="http://schemas.microsoft.com/office/word/2012/wordml" xmlns:w16cex="http://schemas.microsoft.com/office/word/2018/wordml/cex" xmlns:w16cid="http://schemas.microsoft.com/office/word/2016/wordml/cid" xmlns:w16="http://schemas.microsoft.com/office/word/2018/wordml" xmlns:w16sdtdh="http://schemas.microsoft.com/office/word/2020/wordml/sdtdatahash" xmlns:w16se="http://schemas.microsoft.com/office/word/2015/wordml/symex" xmlns:wpg="http://schemas.microsoft.com/office/word/2010/wordprocessingGroup" xmlns:wpi="http://schemas.microsoft.com/office/word/2010/wordprocessingInk" xmlns:wne="http://schemas.microsoft.com/office/word/2006/wordml" xmlns:wps="http://schemas.microsoft.com/office/word/2010/wordprocessingShape" mc:Ignorable="w14 w15 w16se w16cid w16 w16cex w16sdtdh wp14">
   <w:p>
     <w:pPr>
       <w:pStyle w:val="Encabezado"/>
@@ -6812,7 +9628,7 @@
 </file>
 
 <file path=word/footnotes.xml><?xml version="1.0" encoding="utf-8"?>
-<w:footnotes xmlns:wpc="http://schemas.microsoft.com/office/word/2010/wordprocessingCanvas" xmlns:cx="http://schemas.microsoft.com/office/drawing/2014/chartex" xmlns:cx1="http://schemas.microsoft.com/office/drawing/2015/9/8/chartex" xmlns:cx2="http://schemas.microsoft.com/office/drawing/2015/10/21/chartex" xmlns:cx3="http://schemas.microsoft.com/office/drawing/2016/5/9/chartex" xmlns:cx4="http://schemas.microsoft.com/office/drawing/2016/5/10/chartex" xmlns:cx5="http://schemas.microsoft.com/office/drawing/2016/5/11/chartex" xmlns:cx6="http://schemas.microsoft.com/office/drawing/2016/5/12/chartex" xmlns:cx7="http://schemas.microsoft.com/office/drawing/2016/5/13/chartex" xmlns:cx8="http://schemas.microsoft.com/office/drawing/2016/5/14/chartex" xmlns:mc="http://schemas.openxmlformats.org/markup-compatibility/2006" xmlns:aink="http://schemas.microsoft.com/office/drawing/2016/ink" xmlns:am3d="http://schemas.microsoft.com/office/drawing/2017/model3d" xmlns:o="urn:schemas-microsoft-com:office:office" xmlns:oel="http://schemas.microsoft.com/office/2019/extlst" xmlns:r="http://schemas.openxmlformats.org/officeDocument/2006/relationships" xmlns:m="http://schemas.openxmlformats.org/officeDocument/2006/math" xmlns:v="urn:schemas-microsoft-com:vml" xmlns:wp14="http://schemas.microsoft.com/office/word/2010/wordprocessingDrawing" xmlns:wp="http://schemas.openxmlformats.org/drawingml/2006/wordprocessingDrawing" xmlns:w10="urn:schemas-microsoft-com:office:word" xmlns:w="http://schemas.openxmlformats.org/wordprocessingml/2006/main" xmlns:w14="http://schemas.microsoft.com/office/word/2010/wordml" xmlns:w15="http://schemas.microsoft.com/office/word/2012/wordml" xmlns:w16cex="http://schemas.microsoft.com/office/word/2018/wordml/cex" xmlns:w16cid="http://schemas.microsoft.com/office/word/2016/wordml/cid" xmlns:w16="http://schemas.microsoft.com/office/word/2018/wordml" xmlns:w16du="http://schemas.microsoft.com/office/word/2023/wordml/word16du" xmlns:w16sdtdh="http://schemas.microsoft.com/office/word/2020/wordml/sdtdatahash" xmlns:w16se="http://schemas.microsoft.com/office/word/2015/wordml/symex" xmlns:wpg="http://schemas.microsoft.com/office/word/2010/wordprocessingGroup" xmlns:wpi="http://schemas.microsoft.com/office/word/2010/wordprocessingInk" xmlns:wne="http://schemas.microsoft.com/office/word/2006/wordml" xmlns:wps="http://schemas.microsoft.com/office/word/2010/wordprocessingShape" mc:Ignorable="w14 w15 w16se w16cid w16 w16cex w16sdtdh wp14">
+<w:footnotes xmlns:wpc="http://schemas.microsoft.com/office/word/2010/wordprocessingCanvas" xmlns:cx="http://schemas.microsoft.com/office/drawing/2014/chartex" xmlns:cx1="http://schemas.microsoft.com/office/drawing/2015/9/8/chartex" xmlns:cx2="http://schemas.microsoft.com/office/drawing/2015/10/21/chartex" xmlns:cx3="http://schemas.microsoft.com/office/drawing/2016/5/9/chartex" xmlns:cx4="http://schemas.microsoft.com/office/drawing/2016/5/10/chartex" xmlns:cx5="http://schemas.microsoft.com/office/drawing/2016/5/11/chartex" xmlns:cx6="http://schemas.microsoft.com/office/drawing/2016/5/12/chartex" xmlns:cx7="http://schemas.microsoft.com/office/drawing/2016/5/13/chartex" xmlns:cx8="http://schemas.microsoft.com/office/drawing/2016/5/14/chartex" xmlns:mc="http://schemas.openxmlformats.org/markup-compatibility/2006" xmlns:aink="http://schemas.microsoft.com/office/drawing/2016/ink" xmlns:am3d="http://schemas.microsoft.com/office/drawing/2017/model3d" xmlns:o="urn:schemas-microsoft-com:office:office" xmlns:oel="http://schemas.microsoft.com/office/2019/extlst" xmlns:r="http://schemas.openxmlformats.org/officeDocument/2006/relationships" xmlns:m="http://schemas.openxmlformats.org/officeDocument/2006/math" xmlns:v="urn:schemas-microsoft-com:vml" xmlns:wp14="http://schemas.microsoft.com/office/word/2010/wordprocessingDrawing" xmlns:wp="http://schemas.openxmlformats.org/drawingml/2006/wordprocessingDrawing" xmlns:w10="urn:schemas-microsoft-com:office:word" xmlns:w="http://schemas.openxmlformats.org/wordprocessingml/2006/main" xmlns:w14="http://schemas.microsoft.com/office/word/2010/wordml" xmlns:w15="http://schemas.microsoft.com/office/word/2012/wordml" xmlns:w16cex="http://schemas.microsoft.com/office/word/2018/wordml/cex" xmlns:w16cid="http://schemas.microsoft.com/office/word/2016/wordml/cid" xmlns:w16="http://schemas.microsoft.com/office/word/2018/wordml" xmlns:w16sdtdh="http://schemas.microsoft.com/office/word/2020/wordml/sdtdatahash" xmlns:w16se="http://schemas.microsoft.com/office/word/2015/wordml/symex" xmlns:wpg="http://schemas.microsoft.com/office/word/2010/wordprocessingGroup" xmlns:wpi="http://schemas.microsoft.com/office/word/2010/wordprocessingInk" xmlns:wne="http://schemas.microsoft.com/office/word/2006/wordml" xmlns:wps="http://schemas.microsoft.com/office/word/2010/wordprocessingShape" mc:Ignorable="w14 w15 w16se w16cid w16 w16cex w16sdtdh wp14">
   <w:footnote w:type="separator" w:id="-1">
     <w:p>
       <w:r>
@@ -6834,7 +9650,7 @@
 </file>
 
 <file path=word/header1.xml><?xml version="1.0" encoding="utf-8"?>
-<w:hdr xmlns:wpc="http://schemas.microsoft.com/office/word/2010/wordprocessingCanvas" xmlns:cx="http://schemas.microsoft.com/office/drawing/2014/chartex" xmlns:cx1="http://schemas.microsoft.com/office/drawing/2015/9/8/chartex" xmlns:cx2="http://schemas.microsoft.com/office/drawing/2015/10/21/chartex" xmlns:cx3="http://schemas.microsoft.com/office/drawing/2016/5/9/chartex" xmlns:cx4="http://schemas.microsoft.com/office/drawing/2016/5/10/chartex" xmlns:cx5="http://schemas.microsoft.com/office/drawing/2016/5/11/chartex" xmlns:cx6="http://schemas.microsoft.com/office/drawing/2016/5/12/chartex" xmlns:cx7="http://schemas.microsoft.com/office/drawing/2016/5/13/chartex" xmlns:cx8="http://schemas.microsoft.com/office/drawing/2016/5/14/chartex" xmlns:mc="http://schemas.openxmlformats.org/markup-compatibility/2006" xmlns:aink="http://schemas.microsoft.com/office/drawing/2016/ink" xmlns:am3d="http://schemas.microsoft.com/office/drawing/2017/model3d" xmlns:o="urn:schemas-microsoft-com:office:office" xmlns:oel="http://schemas.microsoft.com/office/2019/extlst" xmlns:r="http://schemas.openxmlformats.org/officeDocument/2006/relationships" xmlns:m="http://schemas.openxmlformats.org/officeDocument/2006/math" xmlns:v="urn:schemas-microsoft-com:vml" xmlns:wp14="http://schemas.microsoft.com/office/word/2010/wordprocessingDrawing" xmlns:wp="http://schemas.openxmlformats.org/drawingml/2006/wordprocessingDrawing" xmlns:w10="urn:schemas-microsoft-com:office:word" xmlns:w="http://schemas.openxmlformats.org/wordprocessingml/2006/main" xmlns:w14="http://schemas.microsoft.com/office/word/2010/wordml" xmlns:w15="http://schemas.microsoft.com/office/word/2012/wordml" xmlns:w16cex="http://schemas.microsoft.com/office/word/2018/wordml/cex" xmlns:w16cid="http://schemas.microsoft.com/office/word/2016/wordml/cid" xmlns:w16="http://schemas.microsoft.com/office/word/2018/wordml" xmlns:w16du="http://schemas.microsoft.com/office/word/2023/wordml/word16du" xmlns:w16sdtdh="http://schemas.microsoft.com/office/word/2020/wordml/sdtdatahash" xmlns:w16se="http://schemas.microsoft.com/office/word/2015/wordml/symex" xmlns:wpg="http://schemas.microsoft.com/office/word/2010/wordprocessingGroup" xmlns:wpi="http://schemas.microsoft.com/office/word/2010/wordprocessingInk" xmlns:wne="http://schemas.microsoft.com/office/word/2006/wordml" xmlns:wps="http://schemas.microsoft.com/office/word/2010/wordprocessingShape" mc:Ignorable="w14 w15 w16se w16cid w16 w16cex w16sdtdh wp14">
+<w:hdr xmlns:wpc="http://schemas.microsoft.com/office/word/2010/wordprocessingCanvas" xmlns:cx="http://schemas.microsoft.com/office/drawing/2014/chartex" xmlns:cx1="http://schemas.microsoft.com/office/drawing/2015/9/8/chartex" xmlns:cx2="http://schemas.microsoft.com/office/drawing/2015/10/21/chartex" xmlns:cx3="http://schemas.microsoft.com/office/drawing/2016/5/9/chartex" xmlns:cx4="http://schemas.microsoft.com/office/drawing/2016/5/10/chartex" xmlns:cx5="http://schemas.microsoft.com/office/drawing/2016/5/11/chartex" xmlns:cx6="http://schemas.microsoft.com/office/drawing/2016/5/12/chartex" xmlns:cx7="http://schemas.microsoft.com/office/drawing/2016/5/13/chartex" xmlns:cx8="http://schemas.microsoft.com/office/drawing/2016/5/14/chartex" xmlns:mc="http://schemas.openxmlformats.org/markup-compatibility/2006" xmlns:aink="http://schemas.microsoft.com/office/drawing/2016/ink" xmlns:am3d="http://schemas.microsoft.com/office/drawing/2017/model3d" xmlns:o="urn:schemas-microsoft-com:office:office" xmlns:oel="http://schemas.microsoft.com/office/2019/extlst" xmlns:r="http://schemas.openxmlformats.org/officeDocument/2006/relationships" xmlns:m="http://schemas.openxmlformats.org/officeDocument/2006/math" xmlns:v="urn:schemas-microsoft-com:vml" xmlns:wp14="http://schemas.microsoft.com/office/word/2010/wordprocessingDrawing" xmlns:wp="http://schemas.openxmlformats.org/drawingml/2006/wordprocessingDrawing" xmlns:w10="urn:schemas-microsoft-com:office:word" xmlns:w="http://schemas.openxmlformats.org/wordprocessingml/2006/main" xmlns:w14="http://schemas.microsoft.com/office/word/2010/wordml" xmlns:w15="http://schemas.microsoft.com/office/word/2012/wordml" xmlns:w16cex="http://schemas.microsoft.com/office/word/2018/wordml/cex" xmlns:w16cid="http://schemas.microsoft.com/office/word/2016/wordml/cid" xmlns:w16="http://schemas.microsoft.com/office/word/2018/wordml" xmlns:w16sdtdh="http://schemas.microsoft.com/office/word/2020/wordml/sdtdatahash" xmlns:w16se="http://schemas.microsoft.com/office/word/2015/wordml/symex" xmlns:wpg="http://schemas.microsoft.com/office/word/2010/wordprocessingGroup" xmlns:wpi="http://schemas.microsoft.com/office/word/2010/wordprocessingInk" xmlns:wne="http://schemas.microsoft.com/office/word/2006/wordml" xmlns:wps="http://schemas.microsoft.com/office/word/2010/wordprocessingShape" mc:Ignorable="w14 w15 w16se w16cid w16 w16cex w16sdtdh wp14">
   <w:p>
     <w:pPr>
       <w:pStyle w:val="Standard"/>
@@ -6938,7 +9754,7 @@
 </file>
 
 <file path=word/numbering.xml><?xml version="1.0" encoding="utf-8"?>
-<w:numbering xmlns:wpc="http://schemas.microsoft.com/office/word/2010/wordprocessingCanvas" xmlns:cx="http://schemas.microsoft.com/office/drawing/2014/chartex" xmlns:cx1="http://schemas.microsoft.com/office/drawing/2015/9/8/chartex" xmlns:cx2="http://schemas.microsoft.com/office/drawing/2015/10/21/chartex" xmlns:cx3="http://schemas.microsoft.com/office/drawing/2016/5/9/chartex" xmlns:cx4="http://schemas.microsoft.com/office/drawing/2016/5/10/chartex" xmlns:cx5="http://schemas.microsoft.com/office/drawing/2016/5/11/chartex" xmlns:cx6="http://schemas.microsoft.com/office/drawing/2016/5/12/chartex" xmlns:cx7="http://schemas.microsoft.com/office/drawing/2016/5/13/chartex" xmlns:cx8="http://schemas.microsoft.com/office/drawing/2016/5/14/chartex" xmlns:mc="http://schemas.openxmlformats.org/markup-compatibility/2006" xmlns:aink="http://schemas.microsoft.com/office/drawing/2016/ink" xmlns:am3d="http://schemas.microsoft.com/office/drawing/2017/model3d" xmlns:o="urn:schemas-microsoft-com:office:office" xmlns:oel="http://schemas.microsoft.com/office/2019/extlst" xmlns:r="http://schemas.openxmlformats.org/officeDocument/2006/relationships" xmlns:m="http://schemas.openxmlformats.org/officeDocument/2006/math" xmlns:v="urn:schemas-microsoft-com:vml" xmlns:wp14="http://schemas.microsoft.com/office/word/2010/wordprocessingDrawing" xmlns:wp="http://schemas.openxmlformats.org/drawingml/2006/wordprocessingDrawing" xmlns:w10="urn:schemas-microsoft-com:office:word" xmlns:w="http://schemas.openxmlformats.org/wordprocessingml/2006/main" xmlns:w14="http://schemas.microsoft.com/office/word/2010/wordml" xmlns:w15="http://schemas.microsoft.com/office/word/2012/wordml" xmlns:w16cex="http://schemas.microsoft.com/office/word/2018/wordml/cex" xmlns:w16cid="http://schemas.microsoft.com/office/word/2016/wordml/cid" xmlns:w16="http://schemas.microsoft.com/office/word/2018/wordml" xmlns:w16du="http://schemas.microsoft.com/office/word/2023/wordml/word16du" xmlns:w16sdtdh="http://schemas.microsoft.com/office/word/2020/wordml/sdtdatahash" xmlns:w16se="http://schemas.microsoft.com/office/word/2015/wordml/symex" xmlns:wpg="http://schemas.microsoft.com/office/word/2010/wordprocessingGroup" xmlns:wpi="http://schemas.microsoft.com/office/word/2010/wordprocessingInk" xmlns:wne="http://schemas.microsoft.com/office/word/2006/wordml" xmlns:wps="http://schemas.microsoft.com/office/word/2010/wordprocessingShape" mc:Ignorable="w14 w15 w16se w16cid w16 w16cex w16sdtdh wp14">
+<w:numbering xmlns:wpc="http://schemas.microsoft.com/office/word/2010/wordprocessingCanvas" xmlns:cx="http://schemas.microsoft.com/office/drawing/2014/chartex" xmlns:cx1="http://schemas.microsoft.com/office/drawing/2015/9/8/chartex" xmlns:cx2="http://schemas.microsoft.com/office/drawing/2015/10/21/chartex" xmlns:cx3="http://schemas.microsoft.com/office/drawing/2016/5/9/chartex" xmlns:cx4="http://schemas.microsoft.com/office/drawing/2016/5/10/chartex" xmlns:cx5="http://schemas.microsoft.com/office/drawing/2016/5/11/chartex" xmlns:cx6="http://schemas.microsoft.com/office/drawing/2016/5/12/chartex" xmlns:cx7="http://schemas.microsoft.com/office/drawing/2016/5/13/chartex" xmlns:cx8="http://schemas.microsoft.com/office/drawing/2016/5/14/chartex" xmlns:mc="http://schemas.openxmlformats.org/markup-compatibility/2006" xmlns:aink="http://schemas.microsoft.com/office/drawing/2016/ink" xmlns:am3d="http://schemas.microsoft.com/office/drawing/2017/model3d" xmlns:o="urn:schemas-microsoft-com:office:office" xmlns:oel="http://schemas.microsoft.com/office/2019/extlst" xmlns:r="http://schemas.openxmlformats.org/officeDocument/2006/relationships" xmlns:m="http://schemas.openxmlformats.org/officeDocument/2006/math" xmlns:v="urn:schemas-microsoft-com:vml" xmlns:wp14="http://schemas.microsoft.com/office/word/2010/wordprocessingDrawing" xmlns:wp="http://schemas.openxmlformats.org/drawingml/2006/wordprocessingDrawing" xmlns:w10="urn:schemas-microsoft-com:office:word" xmlns:w="http://schemas.openxmlformats.org/wordprocessingml/2006/main" xmlns:w14="http://schemas.microsoft.com/office/word/2010/wordml" xmlns:w15="http://schemas.microsoft.com/office/word/2012/wordml" xmlns:w16cex="http://schemas.microsoft.com/office/word/2018/wordml/cex" xmlns:w16cid="http://schemas.microsoft.com/office/word/2016/wordml/cid" xmlns:w16="http://schemas.microsoft.com/office/word/2018/wordml" xmlns:w16sdtdh="http://schemas.microsoft.com/office/word/2020/wordml/sdtdatahash" xmlns:w16se="http://schemas.microsoft.com/office/word/2015/wordml/symex" xmlns:wpg="http://schemas.microsoft.com/office/word/2010/wordprocessingGroup" xmlns:wpi="http://schemas.microsoft.com/office/word/2010/wordprocessingInk" xmlns:wne="http://schemas.microsoft.com/office/word/2006/wordml" xmlns:wps="http://schemas.microsoft.com/office/word/2010/wordprocessingShape" mc:Ignorable="w14 w15 w16se w16cid w16 w16cex w16sdtdh wp14">
   <w:abstractNum w:abstractNumId="0" w15:restartNumberingAfterBreak="0">
     <w:nsid w:val="019A1BD5"/>
     <w:multiLevelType w:val="hybridMultilevel"/>
@@ -7670,6 +10486,118 @@
       </w:pPr>
     </w:lvl>
   </w:abstractNum>
+  <w:abstractNum w:abstractNumId="9" w15:restartNumberingAfterBreak="0">
+    <w:nsid w:val="7E8C21B2"/>
+    <w:multiLevelType w:val="hybridMultilevel"/>
+    <w:tmpl w:val="5198982E"/>
+    <w:lvl w:ilvl="0" w:tplc="C0ECD906">
+      <w:numFmt w:val="bullet"/>
+      <w:lvlText w:val="-"/>
+      <w:lvlJc w:val="left"/>
+      <w:pPr>
+        <w:ind w:left="720" w:hanging="360"/>
+      </w:pPr>
+      <w:rPr>
+        <w:rFonts w:ascii="Ubuntu Light" w:eastAsia="Ubuntu Light" w:hAnsi="Ubuntu Light" w:cs="Ubuntu Light" w:hint="default"/>
+      </w:rPr>
+    </w:lvl>
+    <w:lvl w:ilvl="1" w:tplc="080A0003" w:tentative="1">
+      <w:start w:val="1"/>
+      <w:numFmt w:val="bullet"/>
+      <w:lvlText w:val="o"/>
+      <w:lvlJc w:val="left"/>
+      <w:pPr>
+        <w:ind w:left="1440" w:hanging="360"/>
+      </w:pPr>
+      <w:rPr>
+        <w:rFonts w:ascii="Courier New" w:hAnsi="Courier New" w:cs="Courier New" w:hint="default"/>
+      </w:rPr>
+    </w:lvl>
+    <w:lvl w:ilvl="2" w:tplc="080A0005" w:tentative="1">
+      <w:start w:val="1"/>
+      <w:numFmt w:val="bullet"/>
+      <w:lvlText w:val=""/>
+      <w:lvlJc w:val="left"/>
+      <w:pPr>
+        <w:ind w:left="2160" w:hanging="360"/>
+      </w:pPr>
+      <w:rPr>
+        <w:rFonts w:ascii="Wingdings" w:hAnsi="Wingdings" w:hint="default"/>
+      </w:rPr>
+    </w:lvl>
+    <w:lvl w:ilvl="3" w:tplc="080A0001" w:tentative="1">
+      <w:start w:val="1"/>
+      <w:numFmt w:val="bullet"/>
+      <w:lvlText w:val=""/>
+      <w:lvlJc w:val="left"/>
+      <w:pPr>
+        <w:ind w:left="2880" w:hanging="360"/>
+      </w:pPr>
+      <w:rPr>
+        <w:rFonts w:ascii="Symbol" w:hAnsi="Symbol" w:hint="default"/>
+      </w:rPr>
+    </w:lvl>
+    <w:lvl w:ilvl="4" w:tplc="080A0003" w:tentative="1">
+      <w:start w:val="1"/>
+      <w:numFmt w:val="bullet"/>
+      <w:lvlText w:val="o"/>
+      <w:lvlJc w:val="left"/>
+      <w:pPr>
+        <w:ind w:left="3600" w:hanging="360"/>
+      </w:pPr>
+      <w:rPr>
+        <w:rFonts w:ascii="Courier New" w:hAnsi="Courier New" w:cs="Courier New" w:hint="default"/>
+      </w:rPr>
+    </w:lvl>
+    <w:lvl w:ilvl="5" w:tplc="080A0005" w:tentative="1">
+      <w:start w:val="1"/>
+      <w:numFmt w:val="bullet"/>
+      <w:lvlText w:val=""/>
+      <w:lvlJc w:val="left"/>
+      <w:pPr>
+        <w:ind w:left="4320" w:hanging="360"/>
+      </w:pPr>
+      <w:rPr>
+        <w:rFonts w:ascii="Wingdings" w:hAnsi="Wingdings" w:hint="default"/>
+      </w:rPr>
+    </w:lvl>
+    <w:lvl w:ilvl="6" w:tplc="080A0001" w:tentative="1">
+      <w:start w:val="1"/>
+      <w:numFmt w:val="bullet"/>
+      <w:lvlText w:val=""/>
+      <w:lvlJc w:val="left"/>
+      <w:pPr>
+        <w:ind w:left="5040" w:hanging="360"/>
+      </w:pPr>
+      <w:rPr>
+        <w:rFonts w:ascii="Symbol" w:hAnsi="Symbol" w:hint="default"/>
+      </w:rPr>
+    </w:lvl>
+    <w:lvl w:ilvl="7" w:tplc="080A0003" w:tentative="1">
+      <w:start w:val="1"/>
+      <w:numFmt w:val="bullet"/>
+      <w:lvlText w:val="o"/>
+      <w:lvlJc w:val="left"/>
+      <w:pPr>
+        <w:ind w:left="5760" w:hanging="360"/>
+      </w:pPr>
+      <w:rPr>
+        <w:rFonts w:ascii="Courier New" w:hAnsi="Courier New" w:cs="Courier New" w:hint="default"/>
+      </w:rPr>
+    </w:lvl>
+    <w:lvl w:ilvl="8" w:tplc="080A0005" w:tentative="1">
+      <w:start w:val="1"/>
+      <w:numFmt w:val="bullet"/>
+      <w:lvlText w:val=""/>
+      <w:lvlJc w:val="left"/>
+      <w:pPr>
+        <w:ind w:left="6480" w:hanging="360"/>
+      </w:pPr>
+      <w:rPr>
+        <w:rFonts w:ascii="Wingdings" w:hAnsi="Wingdings" w:hint="default"/>
+      </w:rPr>
+    </w:lvl>
+  </w:abstractNum>
   <w:num w:numId="1" w16cid:durableId="590553130">
     <w:abstractNumId w:val="3"/>
   </w:num>
@@ -7696,6 +10624,9 @@
   </w:num>
   <w:num w:numId="9" w16cid:durableId="339087894">
     <w:abstractNumId w:val="0"/>
+  </w:num>
+  <w:num w:numId="10" w16cid:durableId="1429078431">
+    <w:abstractNumId w:val="9"/>
   </w:num>
 </w:numbering>
 </file>
@@ -8832,6 +11763,18 @@
       </w:tblBorders>
     </w:tblPr>
   </w:style>
+  <w:style w:type="character" w:styleId="Mencinsinresolver">
+    <w:name w:val="Unresolved Mention"/>
+    <w:basedOn w:val="Fuentedeprrafopredeter"/>
+    <w:uiPriority w:val="99"/>
+    <w:semiHidden/>
+    <w:unhideWhenUsed/>
+    <w:rsid w:val="00AC785A"/>
+    <w:rPr>
+      <w:color w:val="605E5C"/>
+      <w:shd w:val="clear" w:color="auto" w:fill="E1DFDD"/>
+    </w:rPr>
+  </w:style>
 </w:styles>
 </file>
 
@@ -9131,6 +12074,10 @@
 </file>
 
 <file path=customXml/item1.xml><?xml version="1.0" encoding="utf-8"?>
+<b:Sources xmlns:b="http://schemas.openxmlformats.org/officeDocument/2006/bibliography" xmlns="http://schemas.openxmlformats.org/officeDocument/2006/bibliography" SelectedStyle="\APASixthEditionOfficeOnline.xsl" StyleName="APA" Version="6"/>
+</file>
+
+<file path=customXml/item2.xml><?xml version="1.0" encoding="utf-8"?>
 <ct:contentTypeSchema xmlns:ct="http://schemas.microsoft.com/office/2006/metadata/contentType" xmlns:ma="http://schemas.microsoft.com/office/2006/metadata/properties/metaAttributes" ct:_="" ma:_="" ma:contentTypeName="Document" ma:contentTypeID="0x01010021BD60D88F3E294FADB2B0725FCBFD8A" ma:contentTypeVersion="2" ma:contentTypeDescription="Create a new document." ma:contentTypeScope="" ma:versionID="7340d09acddf8b7c080a94acf1b24ca5">
   <xsd:schema xmlns:xsd="http://www.w3.org/2001/XMLSchema" xmlns:xs="http://www.w3.org/2001/XMLSchema" xmlns:p="http://schemas.microsoft.com/office/2006/metadata/properties" xmlns:ns3="8ac17c1f-7dc3-4d45-9130-dc40cb166333" targetNamespace="http://schemas.microsoft.com/office/2006/metadata/properties" ma:root="true" ma:fieldsID="55502d13ed8bef9fc685c27f4a6abf9b" ns3:_="">
     <xsd:import namespace="8ac17c1f-7dc3-4d45-9130-dc40cb166333"/>
@@ -9262,17 +12209,7 @@
 </ct:contentTypeSchema>
 </file>
 
-<file path=customXml/item2.xml><?xml version="1.0" encoding="utf-8"?>
-<b:Sources xmlns:b="http://schemas.openxmlformats.org/officeDocument/2006/bibliography" xmlns="http://schemas.openxmlformats.org/officeDocument/2006/bibliography" SelectedStyle="\APASixthEditionOfficeOnline.xsl" StyleName="APA" Version="6"/>
-</file>
-
 <file path=customXml/item3.xml><?xml version="1.0" encoding="utf-8"?>
-<p:properties xmlns:p="http://schemas.microsoft.com/office/2006/metadata/properties" xmlns:xsi="http://www.w3.org/2001/XMLSchema-instance" xmlns:pc="http://schemas.microsoft.com/office/infopath/2007/PartnerControls">
-  <documentManagement/>
-</p:properties>
-</file>
-
-<file path=customXml/item4.xml><?xml version="1.0" encoding="utf-8"?>
 <?mso-contentType ?>
 <FormTemplates xmlns="http://schemas.microsoft.com/sharepoint/v3/contenttype/forms">
   <Display>DocumentLibraryForm</Display>
@@ -9281,7 +12218,21 @@
 </FormTemplates>
 </file>
 
+<file path=customXml/item4.xml><?xml version="1.0" encoding="utf-8"?>
+<p:properties xmlns:p="http://schemas.microsoft.com/office/2006/metadata/properties" xmlns:xsi="http://www.w3.org/2001/XMLSchema-instance" xmlns:pc="http://schemas.microsoft.com/office/infopath/2007/PartnerControls">
+  <documentManagement/>
+</p:properties>
+</file>
+
 <file path=customXml/itemProps1.xml><?xml version="1.0" encoding="utf-8"?>
+<ds:datastoreItem xmlns:ds="http://schemas.openxmlformats.org/officeDocument/2006/customXml" ds:itemID="{2A274389-BE76-422C-8B23-CD9D5D21D1A1}">
+  <ds:schemaRefs>
+    <ds:schemaRef ds:uri="http://schemas.openxmlformats.org/officeDocument/2006/bibliography"/>
+  </ds:schemaRefs>
+</ds:datastoreItem>
+</file>
+
+<file path=customXml/itemProps2.xml><?xml version="1.0" encoding="utf-8"?>
 <ds:datastoreItem xmlns:ds="http://schemas.openxmlformats.org/officeDocument/2006/customXml" ds:itemID="{67D83CD0-1BD8-4047-838F-C4C3F5023009}">
   <ds:schemaRefs>
     <ds:schemaRef ds:uri="http://schemas.microsoft.com/office/2006/metadata/contentType"/>
@@ -9299,34 +12250,19 @@
 </ds:datastoreItem>
 </file>
 
-<file path=customXml/itemProps2.xml><?xml version="1.0" encoding="utf-8"?>
-<ds:datastoreItem xmlns:ds="http://schemas.openxmlformats.org/officeDocument/2006/customXml" ds:itemID="{2A274389-BE76-422C-8B23-CD9D5D21D1A1}">
+<file path=customXml/itemProps3.xml><?xml version="1.0" encoding="utf-8"?>
+<ds:datastoreItem xmlns:ds="http://schemas.openxmlformats.org/officeDocument/2006/customXml" ds:itemID="{5855E4BE-B572-45A3-A935-26CEA9CD1572}">
   <ds:schemaRefs>
-    <ds:schemaRef ds:uri="http://schemas.openxmlformats.org/officeDocument/2006/bibliography"/>
-  </ds:schemaRefs>
-</ds:datastoreItem>
-</file>
-
-<file path=customXml/itemProps3.xml><?xml version="1.0" encoding="utf-8"?>
-<ds:datastoreItem xmlns:ds="http://schemas.openxmlformats.org/officeDocument/2006/customXml" ds:itemID="{F86D4FED-F086-4244-8355-4A0D41DB603A}">
-  <ds:schemaRefs>
-    <ds:schemaRef ds:uri="http://schemas.microsoft.com/office/2006/documentManagement/types"/>
-    <ds:schemaRef ds:uri="http://purl.org/dc/dcmitype/"/>
-    <ds:schemaRef ds:uri="http://purl.org/dc/elements/1.1/"/>
-    <ds:schemaRef ds:uri="http://schemas.microsoft.com/office/2006/metadata/properties"/>
-    <ds:schemaRef ds:uri="8ac17c1f-7dc3-4d45-9130-dc40cb166333"/>
-    <ds:schemaRef ds:uri="http://www.w3.org/XML/1998/namespace"/>
-    <ds:schemaRef ds:uri="http://schemas.microsoft.com/office/infopath/2007/PartnerControls"/>
-    <ds:schemaRef ds:uri="http://schemas.openxmlformats.org/package/2006/metadata/core-properties"/>
-    <ds:schemaRef ds:uri="http://purl.org/dc/terms/"/>
+    <ds:schemaRef ds:uri="http://schemas.microsoft.com/sharepoint/v3/contenttype/forms"/>
   </ds:schemaRefs>
 </ds:datastoreItem>
 </file>
 
 <file path=customXml/itemProps4.xml><?xml version="1.0" encoding="utf-8"?>
-<ds:datastoreItem xmlns:ds="http://schemas.openxmlformats.org/officeDocument/2006/customXml" ds:itemID="{5855E4BE-B572-45A3-A935-26CEA9CD1572}">
+<ds:datastoreItem xmlns:ds="http://schemas.openxmlformats.org/officeDocument/2006/customXml" ds:itemID="{F86D4FED-F086-4244-8355-4A0D41DB603A}">
   <ds:schemaRefs>
-    <ds:schemaRef ds:uri="http://schemas.microsoft.com/sharepoint/v3/contenttype/forms"/>
+    <ds:schemaRef ds:uri="http://schemas.microsoft.com/office/2006/metadata/properties"/>
+    <ds:schemaRef ds:uri="http://schemas.microsoft.com/office/infopath/2007/PartnerControls"/>
   </ds:schemaRefs>
 </ds:datastoreItem>
 </file>